--- a/Thesis.docx
+++ b/Thesis.docx
@@ -280,19 +280,7 @@
         <w:rPr>
           <w:rFonts w:ascii="Times New Roman" w:hAnsi="Times New Roman" w:cs="Times New Roman"/>
         </w:rPr>
-        <w:t xml:space="preserve">I </w:t>
-      </w:r>
-      <w:r>
-        <w:rPr>
-          <w:rFonts w:ascii="Times New Roman" w:hAnsi="Times New Roman" w:cs="Times New Roman"/>
-        </w:rPr>
-        <w:t>hereby</w:t>
-      </w:r>
-      <w:r>
-        <w:rPr>
-          <w:rFonts w:ascii="Times New Roman" w:hAnsi="Times New Roman" w:cs="Times New Roman"/>
-        </w:rPr>
-        <w:t xml:space="preserve"> certify that this material, which I now submit for assessment on the programme of study leading to the award of Degree of </w:t>
+        <w:t xml:space="preserve">I hereby certify that this material, which I now submit for assessment on the programme of study leading to the award of Degree of </w:t>
       </w:r>
       <w:r>
         <w:rPr>
@@ -656,6 +644,22 @@
         </w:rPr>
         <w:t xml:space="preserve"> users can identify the relationship between triadic chords and different regions (scales), and use simple rules for movement around the tonal circles to derive and apply fundamental musical principles including the chromatic and diatonic circles of fifths.</w:t>
       </w:r>
+    </w:p>
+    <w:p>
+      <w:pPr>
+        <w:spacing w:line="360" w:lineRule="auto"/>
+        <w:rPr>
+          <w:rFonts w:ascii="Times New Roman" w:hAnsi="Times New Roman" w:cs="Times New Roman"/>
+        </w:rPr>
+      </w:pPr>
+      <w:r>
+        <w:rPr>
+          <w:rFonts w:ascii="Times New Roman" w:hAnsi="Times New Roman" w:cs="Times New Roman"/>
+        </w:rPr>
+        <w:t>hjjjjjjjjjjjjjjjjjjjjjjjjjjjjjjjjjjjjjjjjjjjjjjjjjjjjjjjjjjjjjjjj</w:t>
+      </w:r>
+      <w:bookmarkStart w:id="0" w:name="_GoBack"/>
+      <w:bookmarkEnd w:id="0"/>
     </w:p>
     <w:p>
       <w:pPr>
@@ -3112,22 +3116,22 @@
       <w:pPr>
         <w:pStyle w:val="Heading1"/>
       </w:pPr>
-      <w:bookmarkStart w:id="0" w:name="_Toc6656019"/>
+      <w:bookmarkStart w:id="1" w:name="_Toc6656019"/>
       <w:r>
         <w:lastRenderedPageBreak/>
         <w:t>Introduction</w:t>
       </w:r>
-      <w:bookmarkEnd w:id="0"/>
+      <w:bookmarkEnd w:id="1"/>
     </w:p>
     <w:p>
       <w:pPr>
         <w:pStyle w:val="Heading2"/>
       </w:pPr>
-      <w:bookmarkStart w:id="1" w:name="_Toc6656020"/>
+      <w:bookmarkStart w:id="2" w:name="_Toc6656020"/>
       <w:r>
         <w:t>GUIDE</w:t>
       </w:r>
-      <w:bookmarkEnd w:id="1"/>
+      <w:bookmarkEnd w:id="2"/>
     </w:p>
     <w:p>
       <w:r>
@@ -3138,12 +3142,12 @@
       <w:pPr>
         <w:pStyle w:val="Heading2"/>
       </w:pPr>
-      <w:bookmarkStart w:id="2" w:name="_Toc6656021"/>
+      <w:bookmarkStart w:id="3" w:name="_Toc6656021"/>
       <w:proofErr w:type="spellStart"/>
       <w:r>
         <w:t>sdfsd</w:t>
       </w:r>
-      <w:bookmarkEnd w:id="2"/>
+      <w:bookmarkEnd w:id="3"/>
       <w:proofErr w:type="spellEnd"/>
     </w:p>
     <w:p>
@@ -3330,11 +3334,11 @@
       <w:pPr>
         <w:pStyle w:val="Heading2"/>
       </w:pPr>
-      <w:bookmarkStart w:id="3" w:name="_Toc6656022"/>
+      <w:bookmarkStart w:id="4" w:name="_Toc6656022"/>
       <w:r>
         <w:t>Sources of information</w:t>
       </w:r>
-      <w:bookmarkEnd w:id="3"/>
+      <w:bookmarkEnd w:id="4"/>
     </w:p>
     <w:p>
       <w:r>
@@ -3382,12 +3386,12 @@
       <w:pPr>
         <w:pStyle w:val="Heading1"/>
       </w:pPr>
-      <w:bookmarkStart w:id="4" w:name="_Toc6656023"/>
+      <w:bookmarkStart w:id="5" w:name="_Toc6656023"/>
       <w:r>
         <w:lastRenderedPageBreak/>
         <w:t>Literature Review</w:t>
       </w:r>
-      <w:bookmarkEnd w:id="4"/>
+      <w:bookmarkEnd w:id="5"/>
       <w:r>
         <w:t xml:space="preserve"> </w:t>
       </w:r>
@@ -3396,7 +3400,7 @@
       <w:pPr>
         <w:pStyle w:val="Heading2"/>
       </w:pPr>
-      <w:bookmarkStart w:id="5" w:name="_Toc6656024"/>
+      <w:bookmarkStart w:id="6" w:name="_Toc6656024"/>
       <w:r>
         <w:t xml:space="preserve">Overview of fields </w:t>
       </w:r>
@@ -3408,7 +3412,7 @@
       <w:r>
         <w:t xml:space="preserve"> and sources consulted</w:t>
       </w:r>
-      <w:bookmarkEnd w:id="5"/>
+      <w:bookmarkEnd w:id="6"/>
     </w:p>
     <w:p>
       <w:proofErr w:type="spellStart"/>
@@ -3666,11 +3670,11 @@
       <w:pPr>
         <w:pStyle w:val="Heading2"/>
       </w:pPr>
-      <w:bookmarkStart w:id="6" w:name="_Toc6656025"/>
+      <w:bookmarkStart w:id="7" w:name="_Toc6656025"/>
       <w:r>
         <w:t>Review of XXX</w:t>
       </w:r>
-      <w:bookmarkEnd w:id="6"/>
+      <w:bookmarkEnd w:id="7"/>
       <w:r>
         <w:t xml:space="preserve"> </w:t>
       </w:r>
@@ -3931,11 +3935,11 @@
       <w:pPr>
         <w:pStyle w:val="Heading2"/>
       </w:pPr>
-      <w:bookmarkStart w:id="7" w:name="_Toc6656026"/>
+      <w:bookmarkStart w:id="8" w:name="_Toc6656026"/>
       <w:r>
         <w:t>Conclusions of review</w:t>
       </w:r>
-      <w:bookmarkEnd w:id="7"/>
+      <w:bookmarkEnd w:id="8"/>
     </w:p>
     <w:p>
       <w:proofErr w:type="spellStart"/>
@@ -4193,22 +4197,22 @@
       <w:pPr>
         <w:pStyle w:val="Heading1"/>
       </w:pPr>
-      <w:bookmarkStart w:id="8" w:name="_Toc6656027"/>
+      <w:bookmarkStart w:id="9" w:name="_Toc6656027"/>
       <w:r>
         <w:lastRenderedPageBreak/>
         <w:t>Method</w:t>
       </w:r>
-      <w:bookmarkEnd w:id="8"/>
+      <w:bookmarkEnd w:id="9"/>
     </w:p>
     <w:p>
       <w:pPr>
         <w:pStyle w:val="Heading2"/>
       </w:pPr>
-      <w:bookmarkStart w:id="9" w:name="_Toc6656028"/>
+      <w:bookmarkStart w:id="10" w:name="_Toc6656028"/>
       <w:r>
         <w:t>Overview of method</w:t>
       </w:r>
-      <w:bookmarkEnd w:id="9"/>
+      <w:bookmarkEnd w:id="10"/>
     </w:p>
     <w:p>
       <w:proofErr w:type="spellStart"/>
@@ -4810,11 +4814,11 @@
       <w:pPr>
         <w:pStyle w:val="Heading2"/>
       </w:pPr>
-      <w:bookmarkStart w:id="10" w:name="_Toc6656029"/>
+      <w:bookmarkStart w:id="11" w:name="_Toc6656029"/>
       <w:r>
         <w:t>Stage 1: Review of existing work</w:t>
       </w:r>
-      <w:bookmarkEnd w:id="10"/>
+      <w:bookmarkEnd w:id="11"/>
     </w:p>
     <w:p>
       <w:proofErr w:type="spellStart"/>
@@ -5416,11 +5420,11 @@
       <w:pPr>
         <w:pStyle w:val="Heading2"/>
       </w:pPr>
-      <w:bookmarkStart w:id="11" w:name="_Toc6656030"/>
+      <w:bookmarkStart w:id="12" w:name="_Toc6656030"/>
       <w:r>
         <w:t>Stage 2: Requirements specification</w:t>
       </w:r>
-      <w:bookmarkEnd w:id="11"/>
+      <w:bookmarkEnd w:id="12"/>
     </w:p>
     <w:p>
       <w:proofErr w:type="spellStart"/>
@@ -6528,17 +6532,12 @@
       <w:pPr>
         <w:pStyle w:val="Heading1"/>
       </w:pPr>
-      <w:bookmarkStart w:id="12" w:name="_Toc6656031"/>
+      <w:bookmarkStart w:id="13" w:name="_Toc6656031"/>
       <w:r>
         <w:lastRenderedPageBreak/>
-        <w:t xml:space="preserve">System </w:t>
-      </w:r>
-      <w:bookmarkStart w:id="13" w:name="_GoBack"/>
+        <w:t>System Requirements and Specification</w:t>
+      </w:r>
       <w:bookmarkEnd w:id="13"/>
-      <w:r>
-        <w:t>Requirements and Specification</w:t>
-      </w:r>
-      <w:bookmarkEnd w:id="12"/>
     </w:p>
     <w:p>
       <w:pPr>
@@ -11274,6 +11273,7 @@
           <w:docPartUnique/>
         </w:docPartObj>
       </w:sdtPr>
+      <w:sdtEndPr/>
       <w:sdtContent>
         <w:r>
           <w:t xml:space="preserve">Page </w:t>
@@ -12751,7 +12751,7 @@
 </file>
 
 <file path=customXml/itemProps1.xml><?xml version="1.0" encoding="utf-8"?>
-<ds:datastoreItem xmlns:ds="http://schemas.openxmlformats.org/officeDocument/2006/customXml" ds:itemID="{7C7D0E59-4721-40BE-A3F1-A612FE463BA0}">
+<ds:datastoreItem xmlns:ds="http://schemas.openxmlformats.org/officeDocument/2006/customXml" ds:itemID="{211FB1D8-B530-4CB0-A8AC-6DDD7AC6BED8}">
   <ds:schemaRefs>
     <ds:schemaRef ds:uri="http://schemas.openxmlformats.org/officeDocument/2006/bibliography"/>
   </ds:schemaRefs>

--- a/Thesis.docx
+++ b/Thesis.docx
@@ -46,15 +46,35 @@
           <w:szCs w:val="60"/>
         </w:rPr>
       </w:pPr>
-    </w:p>
-    <w:p>
-      <w:pPr>
-        <w:jc w:val="center"/>
+      <w:r>
         <w:rPr>
           <w:b/>
           <w:sz w:val="60"/>
           <w:szCs w:val="60"/>
         </w:rPr>
+        <w:t>Hello Tim</w:t>
+      </w:r>
+      <w:bookmarkStart w:id="0" w:name="_GoBack"/>
+      <w:bookmarkEnd w:id="0"/>
+    </w:p>
+    <w:p>
+      <w:pPr>
+        <w:jc w:val="center"/>
+        <w:rPr>
+          <w:b/>
+          <w:sz w:val="60"/>
+          <w:szCs w:val="60"/>
+        </w:rPr>
+      </w:pPr>
+    </w:p>
+    <w:p>
+      <w:pPr>
+        <w:jc w:val="center"/>
+        <w:rPr>
+          <w:b/>
+          <w:sz w:val="60"/>
+          <w:szCs w:val="60"/>
+        </w:rPr>
       </w:pPr>
     </w:p>
     <w:p>
@@ -324,30 +344,48 @@
           <w:rFonts w:ascii="Times New Roman" w:hAnsi="Times New Roman" w:cs="Times New Roman"/>
         </w:rPr>
       </w:pPr>
-      <w:proofErr w:type="gramStart"/>
       <w:r>
         <w:rPr>
           <w:rFonts w:ascii="Times New Roman" w:hAnsi="Times New Roman" w:cs="Times New Roman"/>
         </w:rPr>
-        <w:t>Signed:_</w:t>
-      </w:r>
-      <w:proofErr w:type="gramEnd"/>
+        <w:t>Signed:________________________</w:t>
+      </w:r>
       <w:r>
         <w:rPr>
           <w:rFonts w:ascii="Times New Roman" w:hAnsi="Times New Roman" w:cs="Times New Roman"/>
         </w:rPr>
-        <w:t>_______________________</w:t>
+        <w:tab/>
       </w:r>
       <w:r>
         <w:rPr>
           <w:rFonts w:ascii="Times New Roman" w:hAnsi="Times New Roman" w:cs="Times New Roman"/>
         </w:rPr>
         <w:tab/>
-      </w:r>
-      <w:r>
+        <w:t>Dated: ____/_____/_____</w:t>
+      </w:r>
+    </w:p>
+    <w:p>
+      <w:pPr>
         <w:rPr>
           <w:rFonts w:ascii="Times New Roman" w:hAnsi="Times New Roman" w:cs="Times New Roman"/>
         </w:rPr>
+      </w:pPr>
+      <w:r>
+        <w:rPr>
+          <w:rFonts w:ascii="Times New Roman" w:hAnsi="Times New Roman" w:cs="Times New Roman"/>
+        </w:rPr>
+        <w:t>Signed:________________________</w:t>
+      </w:r>
+      <w:r>
+        <w:rPr>
+          <w:rFonts w:ascii="Times New Roman" w:hAnsi="Times New Roman" w:cs="Times New Roman"/>
+        </w:rPr>
+        <w:tab/>
+      </w:r>
+      <w:r>
+        <w:rPr>
+          <w:rFonts w:ascii="Times New Roman" w:hAnsi="Times New Roman" w:cs="Times New Roman"/>
+        </w:rPr>
         <w:tab/>
         <w:t>Dated: ____/_____/_____</w:t>
       </w:r>
@@ -358,53 +396,11 @@
           <w:rFonts w:ascii="Times New Roman" w:hAnsi="Times New Roman" w:cs="Times New Roman"/>
         </w:rPr>
       </w:pPr>
-      <w:proofErr w:type="gramStart"/>
       <w:r>
         <w:rPr>
           <w:rFonts w:ascii="Times New Roman" w:hAnsi="Times New Roman" w:cs="Times New Roman"/>
         </w:rPr>
-        <w:t>Signed:_</w:t>
-      </w:r>
-      <w:proofErr w:type="gramEnd"/>
-      <w:r>
-        <w:rPr>
-          <w:rFonts w:ascii="Times New Roman" w:hAnsi="Times New Roman" w:cs="Times New Roman"/>
-        </w:rPr>
-        <w:t>_______________________</w:t>
-      </w:r>
-      <w:r>
-        <w:rPr>
-          <w:rFonts w:ascii="Times New Roman" w:hAnsi="Times New Roman" w:cs="Times New Roman"/>
-        </w:rPr>
-        <w:tab/>
-      </w:r>
-      <w:r>
-        <w:rPr>
-          <w:rFonts w:ascii="Times New Roman" w:hAnsi="Times New Roman" w:cs="Times New Roman"/>
-        </w:rPr>
-        <w:tab/>
-        <w:t>Dated: ____/_____/_____</w:t>
-      </w:r>
-    </w:p>
-    <w:p>
-      <w:pPr>
-        <w:rPr>
-          <w:rFonts w:ascii="Times New Roman" w:hAnsi="Times New Roman" w:cs="Times New Roman"/>
-        </w:rPr>
-      </w:pPr>
-      <w:proofErr w:type="gramStart"/>
-      <w:r>
-        <w:rPr>
-          <w:rFonts w:ascii="Times New Roman" w:hAnsi="Times New Roman" w:cs="Times New Roman"/>
-        </w:rPr>
-        <w:t>Signed:_</w:t>
-      </w:r>
-      <w:proofErr w:type="gramEnd"/>
-      <w:r>
-        <w:rPr>
-          <w:rFonts w:ascii="Times New Roman" w:hAnsi="Times New Roman" w:cs="Times New Roman"/>
-        </w:rPr>
-        <w:t>_______________________</w:t>
+        <w:t>Signed:________________________</w:t>
       </w:r>
       <w:r>
         <w:rPr>
@@ -628,38 +624,22 @@
         <w:rPr>
           <w:rFonts w:ascii="Times New Roman" w:hAnsi="Times New Roman" w:cs="Times New Roman"/>
         </w:rPr>
-        <w:t xml:space="preserve">The result is a simple, but powerful tool for basic musical tasks, that is easy to learn while elegantly modelling the symmetric and asymmetric features of the Western Diatonic music system. With the Pitch Circles tool </w:t>
-      </w:r>
-      <w:proofErr w:type="gramStart"/>
-      <w:r>
+        <w:t>The result is a simple, but powerful tool for basic musical tasks, that is easy to learn while elegantly modelling the symmetric and asymmetric features of the Western Diatonic music system. With the Pitch Circles tool novices users can identify the relationship between triadic chords and different regions (scales), and use simple rules for movement around the tonal circles to derive and apply fundamental musical principles including the chromatic and diatonic circles of fifths.</w:t>
+      </w:r>
+    </w:p>
+    <w:p>
+      <w:pPr>
+        <w:spacing w:line="360" w:lineRule="auto"/>
         <w:rPr>
           <w:rFonts w:ascii="Times New Roman" w:hAnsi="Times New Roman" w:cs="Times New Roman"/>
         </w:rPr>
-        <w:t>novices</w:t>
-      </w:r>
-      <w:proofErr w:type="gramEnd"/>
+      </w:pPr>
       <w:r>
         <w:rPr>
           <w:rFonts w:ascii="Times New Roman" w:hAnsi="Times New Roman" w:cs="Times New Roman"/>
         </w:rPr>
-        <w:t xml:space="preserve"> users can identify the relationship between triadic chords and different regions (scales), and use simple rules for movement around the tonal circles to derive and apply fundamental musical principles including the chromatic and diatonic circles of fifths.</w:t>
-      </w:r>
-    </w:p>
-    <w:p>
-      <w:pPr>
-        <w:spacing w:line="360" w:lineRule="auto"/>
-        <w:rPr>
-          <w:rFonts w:ascii="Times New Roman" w:hAnsi="Times New Roman" w:cs="Times New Roman"/>
-        </w:rPr>
-      </w:pPr>
-      <w:r>
-        <w:rPr>
-          <w:rFonts w:ascii="Times New Roman" w:hAnsi="Times New Roman" w:cs="Times New Roman"/>
-        </w:rPr>
         <w:t>hjjjjjjjjjjjjjjjjjjjjjjjjjjjjjjjjjjjjjjjjjjjjjjjjjjjjjjjjjjjjjjjj</w:t>
       </w:r>
-      <w:bookmarkStart w:id="0" w:name="_GoBack"/>
-      <w:bookmarkEnd w:id="0"/>
     </w:p>
     <w:p>
       <w:pPr>
@@ -3160,7 +3140,6 @@
         <w:t xml:space="preserve"> </w:t>
       </w:r>
       <w:proofErr w:type="spellStart"/>
-      <w:proofErr w:type="gramStart"/>
       <w:r>
         <w:t>dsf</w:t>
       </w:r>
@@ -3173,7 +3152,6 @@
         <w:t>dskhfkjsfddsf</w:t>
       </w:r>
       <w:proofErr w:type="spellEnd"/>
-      <w:proofErr w:type="gramEnd"/>
       <w:r>
         <w:t xml:space="preserve"> </w:t>
       </w:r>
@@ -3345,35 +3323,17 @@
         <w:t xml:space="preserve">In addition to the list of references, it is important to indicate which parts of your academic document are been supported by which referenced source. For example, below an article from the Financial Mail on Sunday is referenced in an extract from </w:t>
       </w:r>
       <w:proofErr w:type="spellStart"/>
-      <w:proofErr w:type="gramStart"/>
       <w:r>
         <w:t>a</w:t>
       </w:r>
       <w:proofErr w:type="spellEnd"/>
-      <w:proofErr w:type="gramEnd"/>
       <w:r>
         <w:t xml:space="preserve"> argument about “teleworking”.</w:t>
       </w:r>
     </w:p>
     <w:p>
       <w:r>
-        <w:t xml:space="preserve">Teleworking (people working from home, usually using electronic communications to support their work), is becoming more and more a possible for smaller businesses, with the arrival of affordable, high quality communications systems such as FAXs, computer modems and </w:t>
-      </w:r>
-      <w:proofErr w:type="gramStart"/>
-      <w:r>
-        <w:t>high speed</w:t>
-      </w:r>
-      <w:proofErr w:type="gramEnd"/>
-      <w:r>
-        <w:t xml:space="preserve"> ISDN data transmission telephone lines. </w:t>
-      </w:r>
-      <w:smartTag w:uri="urn:schemas-microsoft-com:office:smarttags" w:element="place">
-        <w:r>
-          <w:t>Sunderland</w:t>
-        </w:r>
-      </w:smartTag>
-      <w:r>
-        <w:t xml:space="preserve"> (1997) describes recent reports from BT about their expectations for a potential £3 billion video-conferencing market.</w:t>
+        <w:t>Teleworking (people working from home, usually using electronic communications to support their work), is becoming more and more a possible for smaller businesses, with the arrival of affordable, high quality communications systems such as FAXs, computer modems and high speed ISDN data transmission telephone lines. Sunderland (1997) describes recent reports from BT about their expectations for a potential £3 billion video-conferencing market.</w:t>
       </w:r>
     </w:p>
     <w:p>
@@ -3600,7 +3560,6 @@
         <w:t xml:space="preserve"> </w:t>
       </w:r>
       <w:proofErr w:type="spellStart"/>
-      <w:proofErr w:type="gramStart"/>
       <w:r>
         <w:t>ksdhf</w:t>
       </w:r>
@@ -3613,7 +3572,6 @@
         <w:t>fds</w:t>
       </w:r>
       <w:proofErr w:type="spellEnd"/>
-      <w:proofErr w:type="gramEnd"/>
       <w:r>
         <w:t xml:space="preserve"> </w:t>
       </w:r>
@@ -3865,7 +3823,6 @@
         <w:t xml:space="preserve"> </w:t>
       </w:r>
       <w:proofErr w:type="spellStart"/>
-      <w:proofErr w:type="gramStart"/>
       <w:r>
         <w:t>ksdhf</w:t>
       </w:r>
@@ -3878,7 +3835,6 @@
         <w:t>fds</w:t>
       </w:r>
       <w:proofErr w:type="spellEnd"/>
-      <w:proofErr w:type="gramEnd"/>
       <w:r>
         <w:t xml:space="preserve"> </w:t>
       </w:r>
@@ -4127,7 +4083,6 @@
         <w:t xml:space="preserve"> </w:t>
       </w:r>
       <w:proofErr w:type="spellStart"/>
-      <w:proofErr w:type="gramStart"/>
       <w:r>
         <w:t>ksdhf</w:t>
       </w:r>
@@ -4140,7 +4095,6 @@
         <w:t>fds</w:t>
       </w:r>
       <w:proofErr w:type="spellEnd"/>
-      <w:proofErr w:type="gramEnd"/>
       <w:r>
         <w:t xml:space="preserve"> </w:t>
       </w:r>
@@ -4313,11 +4267,617 @@
       </w:r>
       <w:proofErr w:type="spellStart"/>
       <w:r>
+        <w:t>ldfg df glkdjf</w:t>
+      </w:r>
+      <w:proofErr w:type="spellEnd"/>
+      <w:r>
+        <w:t xml:space="preserve"> </w:t>
+      </w:r>
+      <w:proofErr w:type="spellStart"/>
+      <w:r>
+        <w:t>glkd</w:t>
+      </w:r>
+      <w:proofErr w:type="spellEnd"/>
+      <w:r>
+        <w:t xml:space="preserve"> </w:t>
+      </w:r>
+      <w:proofErr w:type="spellStart"/>
+      <w:r>
+        <w:t>jfglkjdf</w:t>
+      </w:r>
+      <w:proofErr w:type="spellEnd"/>
+      <w:r>
+        <w:t xml:space="preserve"> </w:t>
+      </w:r>
+      <w:proofErr w:type="spellStart"/>
+      <w:r>
+        <w:t>jg</w:t>
+      </w:r>
+      <w:proofErr w:type="spellEnd"/>
+      <w:r>
+        <w:t xml:space="preserve"> </w:t>
+      </w:r>
+      <w:proofErr w:type="spellStart"/>
+      <w:r>
+        <w:t>dflkjgldfkg</w:t>
+      </w:r>
+      <w:proofErr w:type="spellEnd"/>
+      <w:r>
+        <w:t xml:space="preserve"> </w:t>
+      </w:r>
+      <w:proofErr w:type="spellStart"/>
+      <w:r>
+        <w:t>lkdfjglkdfj</w:t>
+      </w:r>
+      <w:proofErr w:type="spellEnd"/>
+      <w:r>
+        <w:t xml:space="preserve"> </w:t>
+      </w:r>
+      <w:proofErr w:type="spellStart"/>
+      <w:r>
+        <w:t>glkfjdglkdfjgfdg</w:t>
+      </w:r>
+      <w:proofErr w:type="spellEnd"/>
+      <w:r>
+        <w:t xml:space="preserve">. </w:t>
+      </w:r>
+      <w:proofErr w:type="spellStart"/>
+      <w:r>
+        <w:t>fdjg</w:t>
+      </w:r>
+      <w:proofErr w:type="spellEnd"/>
+      <w:r>
+        <w:t xml:space="preserve"> </w:t>
+      </w:r>
+      <w:proofErr w:type="spellStart"/>
+      <w:r>
+        <w:t>ld</w:t>
+      </w:r>
+      <w:proofErr w:type="spellEnd"/>
+      <w:r>
+        <w:t xml:space="preserve"> </w:t>
+      </w:r>
+      <w:proofErr w:type="spellStart"/>
+      <w:r>
+        <w:t>fglk</w:t>
+      </w:r>
+      <w:proofErr w:type="spellEnd"/>
+      <w:r>
+        <w:t xml:space="preserve"> </w:t>
+      </w:r>
+      <w:proofErr w:type="spellStart"/>
+      <w:r>
+        <w:t>dfg</w:t>
+      </w:r>
+      <w:proofErr w:type="spellEnd"/>
+      <w:r>
+        <w:t xml:space="preserve"> </w:t>
+      </w:r>
+      <w:proofErr w:type="spellStart"/>
+      <w:r>
+        <w:t>lkd</w:t>
+      </w:r>
+      <w:proofErr w:type="spellEnd"/>
+      <w:r>
+        <w:t xml:space="preserve"> </w:t>
+      </w:r>
+      <w:proofErr w:type="spellStart"/>
+      <w:r>
+        <w:t>fjg</w:t>
+      </w:r>
+      <w:proofErr w:type="spellEnd"/>
+      <w:r>
+        <w:t xml:space="preserve"> </w:t>
+      </w:r>
+      <w:proofErr w:type="spellStart"/>
+      <w:r>
+        <w:t>ldkfglkdfgld</w:t>
+      </w:r>
+      <w:proofErr w:type="spellEnd"/>
+      <w:r>
+        <w:t xml:space="preserve"> </w:t>
+      </w:r>
+      <w:proofErr w:type="spellStart"/>
+      <w:r>
+        <w:t>jfg</w:t>
+      </w:r>
+      <w:proofErr w:type="spellEnd"/>
+      <w:r>
+        <w:t xml:space="preserve"> </w:t>
+      </w:r>
+      <w:proofErr w:type="spellStart"/>
+      <w:r>
+        <w:t>dfjg</w:t>
+      </w:r>
+      <w:proofErr w:type="spellEnd"/>
+      <w:r>
+        <w:t xml:space="preserve"> </w:t>
+      </w:r>
+      <w:proofErr w:type="spellStart"/>
+      <w:r>
+        <w:t>fdjg</w:t>
+      </w:r>
+      <w:proofErr w:type="spellEnd"/>
+      <w:r>
+        <w:t xml:space="preserve"> </w:t>
+      </w:r>
+      <w:proofErr w:type="spellStart"/>
+      <w:r>
+        <w:t>ld</w:t>
+      </w:r>
+      <w:proofErr w:type="spellEnd"/>
+      <w:r>
+        <w:t xml:space="preserve"> </w:t>
+      </w:r>
+      <w:proofErr w:type="spellStart"/>
+      <w:r>
+        <w:t>fglk</w:t>
+      </w:r>
+      <w:proofErr w:type="spellEnd"/>
+      <w:r>
+        <w:t xml:space="preserve"> </w:t>
+      </w:r>
+      <w:proofErr w:type="spellStart"/>
+      <w:r>
+        <w:t>dfg</w:t>
+      </w:r>
+      <w:proofErr w:type="spellEnd"/>
+      <w:r>
+        <w:t xml:space="preserve"> </w:t>
+      </w:r>
+      <w:proofErr w:type="spellStart"/>
+      <w:r>
+        <w:t>lkd</w:t>
+      </w:r>
+      <w:proofErr w:type="spellEnd"/>
+      <w:r>
+        <w:t xml:space="preserve"> </w:t>
+      </w:r>
+      <w:proofErr w:type="spellStart"/>
+      <w:r>
+        <w:t>fjg</w:t>
+      </w:r>
+      <w:proofErr w:type="spellEnd"/>
+      <w:r>
+        <w:t xml:space="preserve"> </w:t>
+      </w:r>
+      <w:proofErr w:type="spellStart"/>
+      <w:r>
+        <w:t>ldkfglkdfgld</w:t>
+      </w:r>
+      <w:proofErr w:type="spellEnd"/>
+      <w:r>
+        <w:t xml:space="preserve"> </w:t>
+      </w:r>
+      <w:proofErr w:type="spellStart"/>
+      <w:r>
+        <w:t>jfg</w:t>
+      </w:r>
+      <w:proofErr w:type="spellEnd"/>
+      <w:r>
+        <w:t xml:space="preserve"> </w:t>
+      </w:r>
+      <w:proofErr w:type="spellStart"/>
+      <w:r>
+        <w:t>dfjg</w:t>
+      </w:r>
+      <w:proofErr w:type="spellEnd"/>
+      <w:r>
+        <w:t>.</w:t>
+      </w:r>
+    </w:p>
+    <w:p>
+      <w:proofErr w:type="spellStart"/>
+      <w:r>
+        <w:t>fdjg</w:t>
+      </w:r>
+      <w:proofErr w:type="spellEnd"/>
+      <w:r>
+        <w:t xml:space="preserve"> </w:t>
+      </w:r>
+      <w:proofErr w:type="spellStart"/>
+      <w:r>
+        <w:t>ld</w:t>
+      </w:r>
+      <w:proofErr w:type="spellEnd"/>
+      <w:r>
+        <w:t xml:space="preserve"> </w:t>
+      </w:r>
+      <w:proofErr w:type="spellStart"/>
+      <w:r>
+        <w:t>fglk</w:t>
+      </w:r>
+      <w:proofErr w:type="spellEnd"/>
+      <w:r>
+        <w:t xml:space="preserve"> </w:t>
+      </w:r>
+      <w:proofErr w:type="spellStart"/>
+      <w:r>
+        <w:t>dfg</w:t>
+      </w:r>
+      <w:proofErr w:type="spellEnd"/>
+      <w:r>
+        <w:t xml:space="preserve"> </w:t>
+      </w:r>
+      <w:proofErr w:type="spellStart"/>
+      <w:r>
+        <w:t>lkd</w:t>
+      </w:r>
+      <w:proofErr w:type="spellEnd"/>
+      <w:r>
+        <w:t xml:space="preserve"> </w:t>
+      </w:r>
+      <w:proofErr w:type="spellStart"/>
+      <w:r>
+        <w:t>fjg</w:t>
+      </w:r>
+      <w:proofErr w:type="spellEnd"/>
+      <w:r>
+        <w:t xml:space="preserve"> </w:t>
+      </w:r>
+      <w:proofErr w:type="spellStart"/>
+      <w:r>
+        <w:t>ldkfglkdfgld</w:t>
+      </w:r>
+      <w:proofErr w:type="spellEnd"/>
+      <w:r>
+        <w:t xml:space="preserve"> </w:t>
+      </w:r>
+      <w:proofErr w:type="spellStart"/>
+      <w:r>
+        <w:t>jfg</w:t>
+      </w:r>
+      <w:proofErr w:type="spellEnd"/>
+      <w:r>
+        <w:t xml:space="preserve"> </w:t>
+      </w:r>
+      <w:proofErr w:type="spellStart"/>
+      <w:r>
+        <w:t>dfjg</w:t>
+      </w:r>
+      <w:proofErr w:type="spellEnd"/>
+      <w:r>
+        <w:t xml:space="preserve"> </w:t>
+      </w:r>
+      <w:proofErr w:type="spellStart"/>
+      <w:r>
+        <w:t>fdjg</w:t>
+      </w:r>
+      <w:proofErr w:type="spellEnd"/>
+      <w:r>
+        <w:t xml:space="preserve"> </w:t>
+      </w:r>
+      <w:proofErr w:type="spellStart"/>
+      <w:r>
+        <w:t>ld</w:t>
+      </w:r>
+      <w:proofErr w:type="spellEnd"/>
+      <w:r>
+        <w:t xml:space="preserve"> </w:t>
+      </w:r>
+      <w:proofErr w:type="spellStart"/>
+      <w:r>
+        <w:t>fglk</w:t>
+      </w:r>
+      <w:proofErr w:type="spellEnd"/>
+      <w:r>
+        <w:t xml:space="preserve"> </w:t>
+      </w:r>
+      <w:proofErr w:type="spellStart"/>
+      <w:r>
+        <w:t>dfg</w:t>
+      </w:r>
+      <w:proofErr w:type="spellEnd"/>
+      <w:r>
+        <w:t xml:space="preserve"> </w:t>
+      </w:r>
+      <w:proofErr w:type="spellStart"/>
+      <w:r>
+        <w:t>lkd</w:t>
+      </w:r>
+      <w:proofErr w:type="spellEnd"/>
+      <w:r>
+        <w:t xml:space="preserve"> </w:t>
+      </w:r>
+      <w:proofErr w:type="spellStart"/>
+      <w:r>
+        <w:t>fjg</w:t>
+      </w:r>
+      <w:proofErr w:type="spellEnd"/>
+      <w:r>
+        <w:t xml:space="preserve"> </w:t>
+      </w:r>
+      <w:proofErr w:type="spellStart"/>
+      <w:r>
+        <w:t>ldkfglkdfgld</w:t>
+      </w:r>
+      <w:proofErr w:type="spellEnd"/>
+      <w:r>
+        <w:t xml:space="preserve"> </w:t>
+      </w:r>
+      <w:proofErr w:type="spellStart"/>
+      <w:r>
+        <w:t>jfg</w:t>
+      </w:r>
+      <w:proofErr w:type="spellEnd"/>
+      <w:r>
+        <w:t xml:space="preserve"> </w:t>
+      </w:r>
+      <w:proofErr w:type="spellStart"/>
+      <w:r>
+        <w:t>dfjg</w:t>
+      </w:r>
+      <w:proofErr w:type="spellEnd"/>
+      <w:r>
+        <w:t xml:space="preserve"> </w:t>
+      </w:r>
+      <w:proofErr w:type="spellStart"/>
+      <w:r>
+        <w:t>fdjg</w:t>
+      </w:r>
+      <w:proofErr w:type="spellEnd"/>
+      <w:r>
+        <w:t xml:space="preserve"> </w:t>
+      </w:r>
+      <w:proofErr w:type="spellStart"/>
+      <w:r>
+        <w:t>ld</w:t>
+      </w:r>
+      <w:proofErr w:type="spellEnd"/>
+      <w:r>
+        <w:t xml:space="preserve"> </w:t>
+      </w:r>
+      <w:proofErr w:type="spellStart"/>
+      <w:r>
+        <w:t>fglk</w:t>
+      </w:r>
+      <w:proofErr w:type="spellEnd"/>
+      <w:r>
+        <w:t xml:space="preserve"> </w:t>
+      </w:r>
+      <w:proofErr w:type="spellStart"/>
+      <w:r>
+        <w:t>dfg</w:t>
+      </w:r>
+      <w:proofErr w:type="spellEnd"/>
+      <w:r>
+        <w:t xml:space="preserve"> </w:t>
+      </w:r>
+      <w:proofErr w:type="spellStart"/>
+      <w:r>
+        <w:t>lkd</w:t>
+      </w:r>
+      <w:proofErr w:type="spellEnd"/>
+      <w:r>
+        <w:t xml:space="preserve"> </w:t>
+      </w:r>
+      <w:proofErr w:type="spellStart"/>
+      <w:r>
+        <w:t>fjg</w:t>
+      </w:r>
+      <w:proofErr w:type="spellEnd"/>
+      <w:r>
+        <w:t xml:space="preserve"> </w:t>
+      </w:r>
+      <w:proofErr w:type="spellStart"/>
+      <w:r>
+        <w:t>ldkfglkdfgld</w:t>
+      </w:r>
+      <w:proofErr w:type="spellEnd"/>
+      <w:r>
+        <w:t xml:space="preserve"> </w:t>
+      </w:r>
+      <w:proofErr w:type="spellStart"/>
+      <w:r>
+        <w:t>jfg</w:t>
+      </w:r>
+      <w:proofErr w:type="spellEnd"/>
+      <w:r>
+        <w:t xml:space="preserve"> </w:t>
+      </w:r>
+      <w:proofErr w:type="spellStart"/>
+      <w:r>
+        <w:t>dfjg</w:t>
+      </w:r>
+      <w:proofErr w:type="spellEnd"/>
+      <w:r>
+        <w:t xml:space="preserve"> </w:t>
+      </w:r>
+      <w:proofErr w:type="spellStart"/>
+      <w:r>
+        <w:t>fdjg</w:t>
+      </w:r>
+      <w:proofErr w:type="spellEnd"/>
+      <w:r>
+        <w:t xml:space="preserve"> </w:t>
+      </w:r>
+      <w:proofErr w:type="spellStart"/>
+      <w:r>
+        <w:t>ld</w:t>
+      </w:r>
+      <w:proofErr w:type="spellEnd"/>
+      <w:r>
+        <w:t xml:space="preserve"> </w:t>
+      </w:r>
+      <w:proofErr w:type="spellStart"/>
+      <w:r>
+        <w:t>fglk</w:t>
+      </w:r>
+      <w:proofErr w:type="spellEnd"/>
+      <w:r>
+        <w:t xml:space="preserve"> </w:t>
+      </w:r>
+      <w:proofErr w:type="spellStart"/>
+      <w:r>
+        <w:t>dfg</w:t>
+      </w:r>
+      <w:proofErr w:type="spellEnd"/>
+      <w:r>
+        <w:t xml:space="preserve"> </w:t>
+      </w:r>
+      <w:proofErr w:type="spellStart"/>
+      <w:r>
+        <w:t>lkd</w:t>
+      </w:r>
+      <w:proofErr w:type="spellEnd"/>
+      <w:r>
+        <w:t xml:space="preserve"> </w:t>
+      </w:r>
+      <w:proofErr w:type="spellStart"/>
+      <w:r>
+        <w:t>fjg</w:t>
+      </w:r>
+      <w:proofErr w:type="spellEnd"/>
+      <w:r>
+        <w:t xml:space="preserve"> </w:t>
+      </w:r>
+      <w:proofErr w:type="spellStart"/>
+      <w:r>
+        <w:t>ldkfglkdfgld</w:t>
+      </w:r>
+      <w:proofErr w:type="spellEnd"/>
+      <w:r>
+        <w:t xml:space="preserve"> </w:t>
+      </w:r>
+      <w:proofErr w:type="spellStart"/>
+      <w:r>
+        <w:t>jfg</w:t>
+      </w:r>
+      <w:proofErr w:type="spellEnd"/>
+      <w:r>
+        <w:t xml:space="preserve"> </w:t>
+      </w:r>
+      <w:proofErr w:type="spellStart"/>
+      <w:r>
+        <w:t>dfjg</w:t>
+      </w:r>
+      <w:proofErr w:type="spellEnd"/>
+      <w:r>
+        <w:t>.</w:t>
+      </w:r>
+    </w:p>
+    <w:p>
+      <w:pPr>
+        <w:pStyle w:val="Heading2"/>
+      </w:pPr>
+      <w:bookmarkStart w:id="11" w:name="_Toc6656029"/>
+      <w:r>
+        <w:t>Stage 1: Review of existing work</w:t>
+      </w:r>
+      <w:bookmarkEnd w:id="11"/>
+    </w:p>
+    <w:p>
+      <w:proofErr w:type="spellStart"/>
+      <w:r>
+        <w:t>dfjdfkljldfjglk</w:t>
+      </w:r>
+      <w:proofErr w:type="spellEnd"/>
+      <w:r>
+        <w:t xml:space="preserve"> </w:t>
+      </w:r>
+      <w:proofErr w:type="spellStart"/>
+      <w:r>
+        <w:t>fdjg</w:t>
+      </w:r>
+      <w:proofErr w:type="spellEnd"/>
+      <w:r>
+        <w:t xml:space="preserve"> </w:t>
+      </w:r>
+      <w:proofErr w:type="spellStart"/>
+      <w:r>
+        <w:t>ld</w:t>
+      </w:r>
+      <w:proofErr w:type="spellEnd"/>
+      <w:r>
+        <w:t xml:space="preserve"> </w:t>
+      </w:r>
+      <w:proofErr w:type="spellStart"/>
+      <w:r>
+        <w:t>fglk</w:t>
+      </w:r>
+      <w:proofErr w:type="spellEnd"/>
+      <w:r>
+        <w:t xml:space="preserve"> </w:t>
+      </w:r>
+      <w:proofErr w:type="spellStart"/>
+      <w:r>
+        <w:t>dfg</w:t>
+      </w:r>
+      <w:proofErr w:type="spellEnd"/>
+      <w:r>
+        <w:t xml:space="preserve"> </w:t>
+      </w:r>
+      <w:proofErr w:type="spellStart"/>
+      <w:r>
+        <w:t>lkd</w:t>
+      </w:r>
+      <w:proofErr w:type="spellEnd"/>
+      <w:r>
+        <w:t xml:space="preserve"> </w:t>
+      </w:r>
+      <w:proofErr w:type="spellStart"/>
+      <w:r>
+        <w:t>fjg</w:t>
+      </w:r>
+      <w:proofErr w:type="spellEnd"/>
+      <w:r>
+        <w:t xml:space="preserve"> </w:t>
+      </w:r>
+      <w:proofErr w:type="spellStart"/>
+      <w:r>
+        <w:t>ldkfglkdfgld</w:t>
+      </w:r>
+      <w:proofErr w:type="spellEnd"/>
+      <w:r>
+        <w:t xml:space="preserve"> </w:t>
+      </w:r>
+      <w:proofErr w:type="spellStart"/>
+      <w:r>
+        <w:t>jfg</w:t>
+      </w:r>
+      <w:proofErr w:type="spellEnd"/>
+      <w:r>
+        <w:t xml:space="preserve"> </w:t>
+      </w:r>
+      <w:proofErr w:type="spellStart"/>
+      <w:r>
+        <w:t>dfjg</w:t>
+      </w:r>
+      <w:proofErr w:type="spellEnd"/>
+      <w:r>
+        <w:t xml:space="preserve"> </w:t>
+      </w:r>
+      <w:proofErr w:type="spellStart"/>
+      <w:r>
+        <w:t>dlfkjg</w:t>
+      </w:r>
+      <w:proofErr w:type="spellEnd"/>
+      <w:r>
+        <w:t xml:space="preserve"> </w:t>
+      </w:r>
+      <w:proofErr w:type="spellStart"/>
+      <w:r>
+        <w:t>dlfjg</w:t>
+      </w:r>
+      <w:proofErr w:type="spellEnd"/>
+      <w:r>
+        <w:t xml:space="preserve"> </w:t>
+      </w:r>
+      <w:proofErr w:type="spellStart"/>
+      <w:r>
         <w:t>ldfg</w:t>
       </w:r>
       <w:proofErr w:type="spellEnd"/>
       <w:r>
-        <w:t xml:space="preserve"> df </w:t>
+        <w:t xml:space="preserve"> </w:t>
+      </w:r>
+      <w:proofErr w:type="spellStart"/>
+      <w:r>
+        <w:t>df</w:t>
+      </w:r>
+      <w:proofErr w:type="spellEnd"/>
+      <w:r>
+        <w:t xml:space="preserve"> </w:t>
       </w:r>
       <w:proofErr w:type="spellStart"/>
       <w:r>
@@ -4814,11 +5374,11 @@
       <w:pPr>
         <w:pStyle w:val="Heading2"/>
       </w:pPr>
-      <w:bookmarkStart w:id="11" w:name="_Toc6656029"/>
-      <w:r>
-        <w:t>Stage 1: Review of existing work</w:t>
-      </w:r>
-      <w:bookmarkEnd w:id="11"/>
+      <w:bookmarkStart w:id="12" w:name="_Toc6656030"/>
+      <w:r>
+        <w:t>Stage 2: Requirements specification</w:t>
+      </w:r>
+      <w:bookmarkEnd w:id="12"/>
     </w:p>
     <w:p>
       <w:proofErr w:type="spellStart"/>
@@ -4923,613 +5483,15 @@
       </w:r>
       <w:proofErr w:type="spellEnd"/>
       <w:r>
-        <w:t xml:space="preserve"> df </w:t>
-      </w:r>
-      <w:proofErr w:type="spellStart"/>
-      <w:r>
-        <w:t>glkdjf</w:t>
-      </w:r>
-      <w:proofErr w:type="spellEnd"/>
-      <w:r>
-        <w:t xml:space="preserve"> </w:t>
-      </w:r>
-      <w:proofErr w:type="spellStart"/>
-      <w:r>
-        <w:t>glkd</w:t>
-      </w:r>
-      <w:proofErr w:type="spellEnd"/>
-      <w:r>
-        <w:t xml:space="preserve"> </w:t>
-      </w:r>
-      <w:proofErr w:type="spellStart"/>
-      <w:r>
-        <w:t>jfglkjdf</w:t>
-      </w:r>
-      <w:proofErr w:type="spellEnd"/>
-      <w:r>
-        <w:t xml:space="preserve"> </w:t>
-      </w:r>
-      <w:proofErr w:type="spellStart"/>
-      <w:r>
-        <w:t>jg</w:t>
-      </w:r>
-      <w:proofErr w:type="spellEnd"/>
-      <w:r>
-        <w:t xml:space="preserve"> </w:t>
-      </w:r>
-      <w:proofErr w:type="spellStart"/>
-      <w:r>
-        <w:t>dflkjgldfkg</w:t>
-      </w:r>
-      <w:proofErr w:type="spellEnd"/>
-      <w:r>
-        <w:t xml:space="preserve"> </w:t>
-      </w:r>
-      <w:proofErr w:type="spellStart"/>
-      <w:r>
-        <w:t>lkdfjglkdfj</w:t>
-      </w:r>
-      <w:proofErr w:type="spellEnd"/>
-      <w:r>
-        <w:t xml:space="preserve"> </w:t>
-      </w:r>
-      <w:proofErr w:type="spellStart"/>
-      <w:r>
-        <w:t>glkfjdglkdfjgfdg</w:t>
-      </w:r>
-      <w:proofErr w:type="spellEnd"/>
-      <w:r>
-        <w:t xml:space="preserve">. </w:t>
-      </w:r>
-      <w:proofErr w:type="spellStart"/>
-      <w:r>
-        <w:t>fdjg</w:t>
-      </w:r>
-      <w:proofErr w:type="spellEnd"/>
-      <w:r>
-        <w:t xml:space="preserve"> </w:t>
-      </w:r>
-      <w:proofErr w:type="spellStart"/>
-      <w:r>
-        <w:t>ld</w:t>
-      </w:r>
-      <w:proofErr w:type="spellEnd"/>
-      <w:r>
-        <w:t xml:space="preserve"> </w:t>
-      </w:r>
-      <w:proofErr w:type="spellStart"/>
-      <w:r>
-        <w:t>fglk</w:t>
-      </w:r>
-      <w:proofErr w:type="spellEnd"/>
-      <w:r>
-        <w:t xml:space="preserve"> </w:t>
-      </w:r>
-      <w:proofErr w:type="spellStart"/>
-      <w:r>
-        <w:t>dfg</w:t>
-      </w:r>
-      <w:proofErr w:type="spellEnd"/>
-      <w:r>
-        <w:t xml:space="preserve"> </w:t>
-      </w:r>
-      <w:proofErr w:type="spellStart"/>
-      <w:r>
-        <w:t>lkd</w:t>
-      </w:r>
-      <w:proofErr w:type="spellEnd"/>
-      <w:r>
-        <w:t xml:space="preserve"> </w:t>
-      </w:r>
-      <w:proofErr w:type="spellStart"/>
-      <w:r>
-        <w:t>fjg</w:t>
-      </w:r>
-      <w:proofErr w:type="spellEnd"/>
-      <w:r>
-        <w:t xml:space="preserve"> </w:t>
-      </w:r>
-      <w:proofErr w:type="spellStart"/>
-      <w:r>
-        <w:t>ldkfglkdfgld</w:t>
-      </w:r>
-      <w:proofErr w:type="spellEnd"/>
-      <w:r>
-        <w:t xml:space="preserve"> </w:t>
-      </w:r>
-      <w:proofErr w:type="spellStart"/>
-      <w:r>
-        <w:t>jfg</w:t>
-      </w:r>
-      <w:proofErr w:type="spellEnd"/>
-      <w:r>
-        <w:t xml:space="preserve"> </w:t>
-      </w:r>
-      <w:proofErr w:type="spellStart"/>
-      <w:r>
-        <w:t>dfjg</w:t>
-      </w:r>
-      <w:proofErr w:type="spellEnd"/>
-      <w:r>
-        <w:t xml:space="preserve"> </w:t>
-      </w:r>
-      <w:proofErr w:type="spellStart"/>
-      <w:r>
-        <w:t>fdjg</w:t>
-      </w:r>
-      <w:proofErr w:type="spellEnd"/>
-      <w:r>
-        <w:t xml:space="preserve"> </w:t>
-      </w:r>
-      <w:proofErr w:type="spellStart"/>
-      <w:r>
-        <w:t>ld</w:t>
-      </w:r>
-      <w:proofErr w:type="spellEnd"/>
-      <w:r>
-        <w:t xml:space="preserve"> </w:t>
-      </w:r>
-      <w:proofErr w:type="spellStart"/>
-      <w:r>
-        <w:t>fglk</w:t>
-      </w:r>
-      <w:proofErr w:type="spellEnd"/>
-      <w:r>
-        <w:t xml:space="preserve"> </w:t>
-      </w:r>
-      <w:proofErr w:type="spellStart"/>
-      <w:r>
-        <w:t>dfg</w:t>
-      </w:r>
-      <w:proofErr w:type="spellEnd"/>
-      <w:r>
-        <w:t xml:space="preserve"> </w:t>
-      </w:r>
-      <w:proofErr w:type="spellStart"/>
-      <w:r>
-        <w:t>lkd</w:t>
-      </w:r>
-      <w:proofErr w:type="spellEnd"/>
-      <w:r>
-        <w:t xml:space="preserve"> </w:t>
-      </w:r>
-      <w:proofErr w:type="spellStart"/>
-      <w:r>
-        <w:t>fjg</w:t>
-      </w:r>
-      <w:proofErr w:type="spellEnd"/>
-      <w:r>
-        <w:t xml:space="preserve"> </w:t>
-      </w:r>
-      <w:proofErr w:type="spellStart"/>
-      <w:r>
-        <w:t>ldkfglkdfgld</w:t>
-      </w:r>
-      <w:proofErr w:type="spellEnd"/>
-      <w:r>
-        <w:t xml:space="preserve"> </w:t>
-      </w:r>
-      <w:proofErr w:type="spellStart"/>
-      <w:r>
-        <w:t>jfg</w:t>
-      </w:r>
-      <w:proofErr w:type="spellEnd"/>
-      <w:r>
-        <w:t xml:space="preserve"> </w:t>
-      </w:r>
-      <w:proofErr w:type="spellStart"/>
-      <w:r>
-        <w:t>dfjg</w:t>
-      </w:r>
-      <w:proofErr w:type="spellEnd"/>
-      <w:r>
-        <w:t>.</w:t>
-      </w:r>
-    </w:p>
-    <w:p>
-      <w:proofErr w:type="spellStart"/>
-      <w:r>
-        <w:t>fdjg</w:t>
-      </w:r>
-      <w:proofErr w:type="spellEnd"/>
-      <w:r>
-        <w:t xml:space="preserve"> </w:t>
-      </w:r>
-      <w:proofErr w:type="spellStart"/>
-      <w:r>
-        <w:t>ld</w:t>
-      </w:r>
-      <w:proofErr w:type="spellEnd"/>
-      <w:r>
-        <w:t xml:space="preserve"> </w:t>
-      </w:r>
-      <w:proofErr w:type="spellStart"/>
-      <w:r>
-        <w:t>fglk</w:t>
-      </w:r>
-      <w:proofErr w:type="spellEnd"/>
-      <w:r>
-        <w:t xml:space="preserve"> </w:t>
-      </w:r>
-      <w:proofErr w:type="spellStart"/>
-      <w:r>
-        <w:t>dfg</w:t>
-      </w:r>
-      <w:proofErr w:type="spellEnd"/>
-      <w:r>
-        <w:t xml:space="preserve"> </w:t>
-      </w:r>
-      <w:proofErr w:type="spellStart"/>
-      <w:r>
-        <w:t>lkd</w:t>
-      </w:r>
-      <w:proofErr w:type="spellEnd"/>
-      <w:r>
-        <w:t xml:space="preserve"> </w:t>
-      </w:r>
-      <w:proofErr w:type="spellStart"/>
-      <w:r>
-        <w:t>fjg</w:t>
-      </w:r>
-      <w:proofErr w:type="spellEnd"/>
-      <w:r>
-        <w:t xml:space="preserve"> </w:t>
-      </w:r>
-      <w:proofErr w:type="spellStart"/>
-      <w:r>
-        <w:t>ldkfglkdfgld</w:t>
-      </w:r>
-      <w:proofErr w:type="spellEnd"/>
-      <w:r>
-        <w:t xml:space="preserve"> </w:t>
-      </w:r>
-      <w:proofErr w:type="spellStart"/>
-      <w:r>
-        <w:t>jfg</w:t>
-      </w:r>
-      <w:proofErr w:type="spellEnd"/>
-      <w:r>
-        <w:t xml:space="preserve"> </w:t>
-      </w:r>
-      <w:proofErr w:type="spellStart"/>
-      <w:r>
-        <w:t>dfjg</w:t>
-      </w:r>
-      <w:proofErr w:type="spellEnd"/>
-      <w:r>
-        <w:t xml:space="preserve"> </w:t>
-      </w:r>
-      <w:proofErr w:type="spellStart"/>
-      <w:r>
-        <w:t>fdjg</w:t>
-      </w:r>
-      <w:proofErr w:type="spellEnd"/>
-      <w:r>
-        <w:t xml:space="preserve"> </w:t>
-      </w:r>
-      <w:proofErr w:type="spellStart"/>
-      <w:r>
-        <w:t>ld</w:t>
-      </w:r>
-      <w:proofErr w:type="spellEnd"/>
-      <w:r>
-        <w:t xml:space="preserve"> </w:t>
-      </w:r>
-      <w:proofErr w:type="spellStart"/>
-      <w:r>
-        <w:t>fglk</w:t>
-      </w:r>
-      <w:proofErr w:type="spellEnd"/>
-      <w:r>
-        <w:t xml:space="preserve"> </w:t>
-      </w:r>
-      <w:proofErr w:type="spellStart"/>
-      <w:r>
-        <w:t>dfg</w:t>
-      </w:r>
-      <w:proofErr w:type="spellEnd"/>
-      <w:r>
-        <w:t xml:space="preserve"> </w:t>
-      </w:r>
-      <w:proofErr w:type="spellStart"/>
-      <w:r>
-        <w:t>lkd</w:t>
-      </w:r>
-      <w:proofErr w:type="spellEnd"/>
-      <w:r>
-        <w:t xml:space="preserve"> </w:t>
-      </w:r>
-      <w:proofErr w:type="spellStart"/>
-      <w:r>
-        <w:t>fjg</w:t>
-      </w:r>
-      <w:proofErr w:type="spellEnd"/>
-      <w:r>
-        <w:t xml:space="preserve"> </w:t>
-      </w:r>
-      <w:proofErr w:type="spellStart"/>
-      <w:r>
-        <w:t>ldkfglkdfgld</w:t>
-      </w:r>
-      <w:proofErr w:type="spellEnd"/>
-      <w:r>
-        <w:t xml:space="preserve"> </w:t>
-      </w:r>
-      <w:proofErr w:type="spellStart"/>
-      <w:r>
-        <w:t>jfg</w:t>
-      </w:r>
-      <w:proofErr w:type="spellEnd"/>
-      <w:r>
-        <w:t xml:space="preserve"> </w:t>
-      </w:r>
-      <w:proofErr w:type="spellStart"/>
-      <w:r>
-        <w:t>dfjg</w:t>
-      </w:r>
-      <w:proofErr w:type="spellEnd"/>
-      <w:r>
-        <w:t xml:space="preserve"> </w:t>
-      </w:r>
-      <w:proofErr w:type="spellStart"/>
-      <w:r>
-        <w:t>fdjg</w:t>
-      </w:r>
-      <w:proofErr w:type="spellEnd"/>
-      <w:r>
-        <w:t xml:space="preserve"> </w:t>
-      </w:r>
-      <w:proofErr w:type="spellStart"/>
-      <w:r>
-        <w:t>ld</w:t>
-      </w:r>
-      <w:proofErr w:type="spellEnd"/>
-      <w:r>
-        <w:t xml:space="preserve"> </w:t>
-      </w:r>
-      <w:proofErr w:type="spellStart"/>
-      <w:r>
-        <w:t>fglk</w:t>
-      </w:r>
-      <w:proofErr w:type="spellEnd"/>
-      <w:r>
-        <w:t xml:space="preserve"> </w:t>
-      </w:r>
-      <w:proofErr w:type="spellStart"/>
-      <w:r>
-        <w:t>dfg</w:t>
-      </w:r>
-      <w:proofErr w:type="spellEnd"/>
-      <w:r>
-        <w:t xml:space="preserve"> </w:t>
-      </w:r>
-      <w:proofErr w:type="spellStart"/>
-      <w:r>
-        <w:t>lkd</w:t>
-      </w:r>
-      <w:proofErr w:type="spellEnd"/>
-      <w:r>
-        <w:t xml:space="preserve"> </w:t>
-      </w:r>
-      <w:proofErr w:type="spellStart"/>
-      <w:r>
-        <w:t>fjg</w:t>
-      </w:r>
-      <w:proofErr w:type="spellEnd"/>
-      <w:r>
-        <w:t xml:space="preserve"> </w:t>
-      </w:r>
-      <w:proofErr w:type="spellStart"/>
-      <w:r>
-        <w:t>ldkfglkdfgld</w:t>
-      </w:r>
-      <w:proofErr w:type="spellEnd"/>
-      <w:r>
-        <w:t xml:space="preserve"> </w:t>
-      </w:r>
-      <w:proofErr w:type="spellStart"/>
-      <w:r>
-        <w:t>jfg</w:t>
-      </w:r>
-      <w:proofErr w:type="spellEnd"/>
-      <w:r>
-        <w:t xml:space="preserve"> </w:t>
-      </w:r>
-      <w:proofErr w:type="spellStart"/>
-      <w:r>
-        <w:t>dfjg</w:t>
-      </w:r>
-      <w:proofErr w:type="spellEnd"/>
-      <w:r>
-        <w:t xml:space="preserve"> </w:t>
-      </w:r>
-      <w:proofErr w:type="spellStart"/>
-      <w:r>
-        <w:t>fdjg</w:t>
-      </w:r>
-      <w:proofErr w:type="spellEnd"/>
-      <w:r>
-        <w:t xml:space="preserve"> </w:t>
-      </w:r>
-      <w:proofErr w:type="spellStart"/>
-      <w:r>
-        <w:t>ld</w:t>
-      </w:r>
-      <w:proofErr w:type="spellEnd"/>
-      <w:r>
-        <w:t xml:space="preserve"> </w:t>
-      </w:r>
-      <w:proofErr w:type="spellStart"/>
-      <w:r>
-        <w:t>fglk</w:t>
-      </w:r>
-      <w:proofErr w:type="spellEnd"/>
-      <w:r>
-        <w:t xml:space="preserve"> </w:t>
-      </w:r>
-      <w:proofErr w:type="spellStart"/>
-      <w:r>
-        <w:t>dfg</w:t>
-      </w:r>
-      <w:proofErr w:type="spellEnd"/>
-      <w:r>
-        <w:t xml:space="preserve"> </w:t>
-      </w:r>
-      <w:proofErr w:type="spellStart"/>
-      <w:r>
-        <w:t>lkd</w:t>
-      </w:r>
-      <w:proofErr w:type="spellEnd"/>
-      <w:r>
-        <w:t xml:space="preserve"> </w:t>
-      </w:r>
-      <w:proofErr w:type="spellStart"/>
-      <w:r>
-        <w:t>fjg</w:t>
-      </w:r>
-      <w:proofErr w:type="spellEnd"/>
-      <w:r>
-        <w:t xml:space="preserve"> </w:t>
-      </w:r>
-      <w:proofErr w:type="spellStart"/>
-      <w:r>
-        <w:t>ldkfglkdfgld</w:t>
-      </w:r>
-      <w:proofErr w:type="spellEnd"/>
-      <w:r>
-        <w:t xml:space="preserve"> </w:t>
-      </w:r>
-      <w:proofErr w:type="spellStart"/>
-      <w:r>
-        <w:t>jfg</w:t>
-      </w:r>
-      <w:proofErr w:type="spellEnd"/>
-      <w:r>
-        <w:t xml:space="preserve"> </w:t>
-      </w:r>
-      <w:proofErr w:type="spellStart"/>
-      <w:r>
-        <w:t>dfjg</w:t>
-      </w:r>
-      <w:proofErr w:type="spellEnd"/>
-      <w:r>
-        <w:t>.</w:t>
-      </w:r>
-    </w:p>
-    <w:p>
-      <w:pPr>
-        <w:pStyle w:val="Heading2"/>
-      </w:pPr>
-      <w:bookmarkStart w:id="12" w:name="_Toc6656030"/>
-      <w:r>
-        <w:t>Stage 2: Requirements specification</w:t>
-      </w:r>
-      <w:bookmarkEnd w:id="12"/>
-    </w:p>
-    <w:p>
-      <w:proofErr w:type="spellStart"/>
-      <w:r>
-        <w:t>dfjdfkljldfjglk</w:t>
-      </w:r>
-      <w:proofErr w:type="spellEnd"/>
-      <w:r>
-        <w:t xml:space="preserve"> </w:t>
-      </w:r>
-      <w:proofErr w:type="spellStart"/>
-      <w:r>
-        <w:t>fdjg</w:t>
-      </w:r>
-      <w:proofErr w:type="spellEnd"/>
-      <w:r>
-        <w:t xml:space="preserve"> </w:t>
-      </w:r>
-      <w:proofErr w:type="spellStart"/>
-      <w:r>
-        <w:t>ld</w:t>
-      </w:r>
-      <w:proofErr w:type="spellEnd"/>
-      <w:r>
-        <w:t xml:space="preserve"> </w:t>
-      </w:r>
-      <w:proofErr w:type="spellStart"/>
-      <w:r>
-        <w:t>fglk</w:t>
-      </w:r>
-      <w:proofErr w:type="spellEnd"/>
-      <w:r>
-        <w:t xml:space="preserve"> </w:t>
-      </w:r>
-      <w:proofErr w:type="spellStart"/>
-      <w:r>
-        <w:t>dfg</w:t>
-      </w:r>
-      <w:proofErr w:type="spellEnd"/>
-      <w:r>
-        <w:t xml:space="preserve"> </w:t>
-      </w:r>
-      <w:proofErr w:type="spellStart"/>
-      <w:r>
-        <w:t>lkd</w:t>
-      </w:r>
-      <w:proofErr w:type="spellEnd"/>
-      <w:r>
-        <w:t xml:space="preserve"> </w:t>
-      </w:r>
-      <w:proofErr w:type="spellStart"/>
-      <w:r>
-        <w:t>fjg</w:t>
-      </w:r>
-      <w:proofErr w:type="spellEnd"/>
-      <w:r>
-        <w:t xml:space="preserve"> </w:t>
-      </w:r>
-      <w:proofErr w:type="spellStart"/>
-      <w:r>
-        <w:t>ldkfglkdfgld</w:t>
-      </w:r>
-      <w:proofErr w:type="spellEnd"/>
-      <w:r>
-        <w:t xml:space="preserve"> </w:t>
-      </w:r>
-      <w:proofErr w:type="spellStart"/>
-      <w:r>
-        <w:t>jfg</w:t>
-      </w:r>
-      <w:proofErr w:type="spellEnd"/>
-      <w:r>
-        <w:t xml:space="preserve"> </w:t>
-      </w:r>
-      <w:proofErr w:type="spellStart"/>
-      <w:r>
-        <w:t>dfjg</w:t>
-      </w:r>
-      <w:proofErr w:type="spellEnd"/>
-      <w:r>
-        <w:t xml:space="preserve"> </w:t>
-      </w:r>
-      <w:proofErr w:type="spellStart"/>
-      <w:r>
-        <w:t>dlfkjg</w:t>
-      </w:r>
-      <w:proofErr w:type="spellEnd"/>
-      <w:r>
-        <w:t xml:space="preserve"> </w:t>
-      </w:r>
-      <w:proofErr w:type="spellStart"/>
-      <w:r>
-        <w:t>dlfjg</w:t>
-      </w:r>
-      <w:proofErr w:type="spellEnd"/>
-      <w:r>
-        <w:t xml:space="preserve"> </w:t>
-      </w:r>
-      <w:proofErr w:type="spellStart"/>
-      <w:r>
-        <w:t>ldfg</w:t>
-      </w:r>
-      <w:proofErr w:type="spellEnd"/>
-      <w:r>
-        <w:t xml:space="preserve"> df </w:t>
+        <w:t xml:space="preserve"> </w:t>
+      </w:r>
+      <w:proofErr w:type="spellStart"/>
+      <w:r>
+        <w:t>df</w:t>
+      </w:r>
+      <w:proofErr w:type="spellEnd"/>
+      <w:r>
+        <w:t xml:space="preserve"> </w:t>
       </w:r>
       <w:proofErr w:type="spellStart"/>
       <w:r>
@@ -6652,7 +6614,15 @@
       </w:r>
       <w:proofErr w:type="spellEnd"/>
       <w:r>
-        <w:t xml:space="preserve"> df </w:t>
+        <w:t xml:space="preserve"> </w:t>
+      </w:r>
+      <w:proofErr w:type="spellStart"/>
+      <w:r>
+        <w:t>df</w:t>
+      </w:r>
+      <w:proofErr w:type="spellEnd"/>
+      <w:r>
+        <w:t xml:space="preserve"> </w:t>
       </w:r>
       <w:proofErr w:type="spellStart"/>
       <w:r>
@@ -6979,7 +6949,15 @@
       </w:r>
       <w:proofErr w:type="spellEnd"/>
       <w:r>
-        <w:t xml:space="preserve"> df </w:t>
+        <w:t xml:space="preserve"> </w:t>
+      </w:r>
+      <w:proofErr w:type="spellStart"/>
+      <w:r>
+        <w:t>df</w:t>
+      </w:r>
+      <w:proofErr w:type="spellEnd"/>
+      <w:r>
+        <w:t xml:space="preserve"> </w:t>
       </w:r>
       <w:proofErr w:type="spellStart"/>
       <w:r>
@@ -7306,7 +7284,15 @@
       </w:r>
       <w:proofErr w:type="spellEnd"/>
       <w:r>
-        <w:t xml:space="preserve"> df </w:t>
+        <w:t xml:space="preserve"> </w:t>
+      </w:r>
+      <w:proofErr w:type="spellStart"/>
+      <w:r>
+        <w:t>df</w:t>
+      </w:r>
+      <w:proofErr w:type="spellEnd"/>
+      <w:r>
+        <w:t xml:space="preserve"> </w:t>
       </w:r>
       <w:proofErr w:type="spellStart"/>
       <w:r>
@@ -7633,7 +7619,15 @@
       </w:r>
       <w:proofErr w:type="spellEnd"/>
       <w:r>
-        <w:t xml:space="preserve"> df </w:t>
+        <w:t xml:space="preserve"> </w:t>
+      </w:r>
+      <w:proofErr w:type="spellStart"/>
+      <w:r>
+        <w:t>df</w:t>
+      </w:r>
+      <w:proofErr w:type="spellEnd"/>
+      <w:r>
+        <w:t xml:space="preserve"> </w:t>
       </w:r>
       <w:proofErr w:type="spellStart"/>
       <w:r>
@@ -7960,7 +7954,15 @@
       </w:r>
       <w:proofErr w:type="spellEnd"/>
       <w:r>
-        <w:t xml:space="preserve"> df </w:t>
+        <w:t xml:space="preserve"> </w:t>
+      </w:r>
+      <w:proofErr w:type="spellStart"/>
+      <w:r>
+        <w:t>df</w:t>
+      </w:r>
+      <w:proofErr w:type="spellEnd"/>
+      <w:r>
+        <w:t xml:space="preserve"> </w:t>
       </w:r>
       <w:proofErr w:type="spellStart"/>
       <w:r>
@@ -8291,7 +8293,15 @@
       </w:r>
       <w:proofErr w:type="spellEnd"/>
       <w:r>
-        <w:t xml:space="preserve"> df </w:t>
+        <w:t xml:space="preserve"> </w:t>
+      </w:r>
+      <w:proofErr w:type="spellStart"/>
+      <w:r>
+        <w:t>df</w:t>
+      </w:r>
+      <w:proofErr w:type="spellEnd"/>
+      <w:r>
+        <w:t xml:space="preserve"> </w:t>
       </w:r>
       <w:proofErr w:type="spellStart"/>
       <w:r>
@@ -8597,13 +8607,38 @@
         <w:pStyle w:val="codelisting"/>
       </w:pPr>
       <w:r>
-        <w:t xml:space="preserve">///////////////////////////// your code must be well </w:t>
-      </w:r>
+        <w:t>///////////////////////////// your code must be well COMMENTED !!!!</w:t>
+      </w:r>
+    </w:p>
+    <w:p>
+      <w:pPr>
+        <w:pStyle w:val="codelisting"/>
+        <w:rPr>
+          <w:lang w:val="fr-FR"/>
+        </w:rPr>
+      </w:pPr>
       <w:proofErr w:type="gramStart"/>
       <w:r>
-        <w:t>COMMENTED !!!!</w:t>
-      </w:r>
+        <w:rPr>
+          <w:lang w:val="fr-FR"/>
+        </w:rPr>
+        <w:t xml:space="preserve">import  </w:t>
+      </w:r>
+      <w:proofErr w:type="spellStart"/>
+      <w:r>
+        <w:rPr>
+          <w:lang w:val="fr-FR"/>
+        </w:rPr>
+        <w:t>java.awt</w:t>
+      </w:r>
+      <w:proofErr w:type="spellEnd"/>
       <w:proofErr w:type="gramEnd"/>
+      <w:r>
+        <w:rPr>
+          <w:lang w:val="fr-FR"/>
+        </w:rPr>
+        <w:t>.*;</w:t>
+      </w:r>
     </w:p>
     <w:p>
       <w:pPr>
@@ -8617,21 +8652,57 @@
         <w:rPr>
           <w:lang w:val="fr-FR"/>
         </w:rPr>
-        <w:t xml:space="preserve">import  </w:t>
-      </w:r>
-      <w:proofErr w:type="spellStart"/>
+        <w:t>import  Cecil</w:t>
+      </w:r>
+      <w:proofErr w:type="gramEnd"/>
       <w:r>
         <w:rPr>
           <w:lang w:val="fr-FR"/>
         </w:rPr>
-        <w:t>java.awt</w:t>
-      </w:r>
-      <w:proofErr w:type="spellEnd"/>
+        <w:t>;</w:t>
+      </w:r>
+    </w:p>
+    <w:p>
+      <w:pPr>
+        <w:pStyle w:val="codelisting"/>
+        <w:rPr>
+          <w:lang w:val="fr-FR"/>
+        </w:rPr>
+      </w:pPr>
+    </w:p>
+    <w:p>
+      <w:pPr>
+        <w:pStyle w:val="codelisting"/>
+        <w:rPr>
+          <w:lang w:val="fr-FR"/>
+        </w:rPr>
+      </w:pPr>
+      <w:proofErr w:type="gramStart"/>
+      <w:r>
+        <w:rPr>
+          <w:lang w:val="fr-FR"/>
+        </w:rPr>
+        <w:t>import</w:t>
+      </w:r>
       <w:proofErr w:type="gramEnd"/>
       <w:r>
         <w:rPr>
           <w:lang w:val="fr-FR"/>
         </w:rPr>
+        <w:t xml:space="preserve"> </w:t>
+      </w:r>
+      <w:proofErr w:type="spellStart"/>
+      <w:r>
+        <w:rPr>
+          <w:lang w:val="fr-FR"/>
+        </w:rPr>
+        <w:t>java.awt.event</w:t>
+      </w:r>
+      <w:proofErr w:type="spellEnd"/>
+      <w:r>
+        <w:rPr>
+          <w:lang w:val="fr-FR"/>
+        </w:rPr>
         <w:t>.*;</w:t>
       </w:r>
     </w:p>
@@ -8647,14 +8718,28 @@
         <w:rPr>
           <w:lang w:val="fr-FR"/>
         </w:rPr>
-        <w:t>import  Cecil</w:t>
+        <w:t>import</w:t>
       </w:r>
       <w:proofErr w:type="gramEnd"/>
       <w:r>
         <w:rPr>
           <w:lang w:val="fr-FR"/>
         </w:rPr>
-        <w:t>;</w:t>
+        <w:t xml:space="preserve"> </w:t>
+      </w:r>
+      <w:proofErr w:type="spellStart"/>
+      <w:r>
+        <w:rPr>
+          <w:lang w:val="fr-FR"/>
+        </w:rPr>
+        <w:t>javax.swing</w:t>
+      </w:r>
+      <w:proofErr w:type="spellEnd"/>
+      <w:r>
+        <w:rPr>
+          <w:lang w:val="fr-FR"/>
+        </w:rPr>
+        <w:t>.*;</w:t>
       </w:r>
     </w:p>
     <w:p>
@@ -8664,6 +8749,34 @@
           <w:lang w:val="fr-FR"/>
         </w:rPr>
       </w:pPr>
+      <w:proofErr w:type="gramStart"/>
+      <w:r>
+        <w:rPr>
+          <w:lang w:val="fr-FR"/>
+        </w:rPr>
+        <w:t>import</w:t>
+      </w:r>
+      <w:proofErr w:type="gramEnd"/>
+      <w:r>
+        <w:rPr>
+          <w:lang w:val="fr-FR"/>
+        </w:rPr>
+        <w:t xml:space="preserve"> </w:t>
+      </w:r>
+      <w:proofErr w:type="spellStart"/>
+      <w:r>
+        <w:rPr>
+          <w:lang w:val="fr-FR"/>
+        </w:rPr>
+        <w:t>java.lang.reflect</w:t>
+      </w:r>
+      <w:proofErr w:type="spellEnd"/>
+      <w:r>
+        <w:rPr>
+          <w:lang w:val="fr-FR"/>
+        </w:rPr>
+        <w:t>.*;</w:t>
+      </w:r>
     </w:p>
     <w:p>
       <w:pPr>
@@ -8672,33 +8785,243 @@
           <w:lang w:val="fr-FR"/>
         </w:rPr>
       </w:pPr>
+    </w:p>
+    <w:p>
+      <w:pPr>
+        <w:pStyle w:val="codelisting"/>
+      </w:pPr>
+      <w:r>
+        <w:t xml:space="preserve">class </w:t>
+      </w:r>
+      <w:proofErr w:type="spellStart"/>
+      <w:r>
+        <w:t>LEDPanel</w:t>
+      </w:r>
+      <w:proofErr w:type="spellEnd"/>
+      <w:r>
+        <w:t xml:space="preserve"> extends </w:t>
+      </w:r>
+      <w:proofErr w:type="spellStart"/>
+      <w:r>
+        <w:t>JPanel</w:t>
+      </w:r>
+      <w:proofErr w:type="spellEnd"/>
+    </w:p>
+    <w:p>
+      <w:pPr>
+        <w:pStyle w:val="codelisting"/>
+      </w:pPr>
+      <w:r>
+        <w:t>{</w:t>
+      </w:r>
+    </w:p>
+    <w:p>
+      <w:pPr>
+        <w:pStyle w:val="codelisting"/>
+      </w:pPr>
+      <w:r>
+        <w:tab/>
+        <w:t>int width = 100;</w:t>
+      </w:r>
+    </w:p>
+    <w:p>
+      <w:pPr>
+        <w:pStyle w:val="codelisting"/>
+      </w:pPr>
+      <w:r>
+        <w:tab/>
+        <w:t>int height = 100;</w:t>
+      </w:r>
+    </w:p>
+    <w:p>
+      <w:pPr>
+        <w:pStyle w:val="codelisting"/>
+      </w:pPr>
+      <w:r>
+        <w:tab/>
+      </w:r>
+      <w:proofErr w:type="spellStart"/>
+      <w:r>
+        <w:t>boolean</w:t>
+      </w:r>
+      <w:proofErr w:type="spellEnd"/>
+      <w:r>
+        <w:t xml:space="preserve"> </w:t>
+      </w:r>
+      <w:proofErr w:type="spellStart"/>
+      <w:r>
+        <w:t>ledOn</w:t>
+      </w:r>
+      <w:proofErr w:type="spellEnd"/>
+      <w:r>
+        <w:t xml:space="preserve">[] = new </w:t>
+      </w:r>
+      <w:proofErr w:type="spellStart"/>
+      <w:r>
+        <w:t>boolean</w:t>
+      </w:r>
+      <w:proofErr w:type="spellEnd"/>
+      <w:r>
+        <w:t>[10];</w:t>
+      </w:r>
+    </w:p>
+    <w:p>
+      <w:pPr>
+        <w:pStyle w:val="codelisting"/>
+      </w:pPr>
+      <w:r>
+        <w:tab/>
+      </w:r>
+    </w:p>
+    <w:p>
+      <w:pPr>
+        <w:pStyle w:val="codelisting"/>
+      </w:pPr>
+      <w:proofErr w:type="spellStart"/>
+      <w:r>
+        <w:t>LEDPanel</w:t>
+      </w:r>
+      <w:proofErr w:type="spellEnd"/>
+      <w:r>
+        <w:t>()</w:t>
+      </w:r>
+    </w:p>
+    <w:p>
+      <w:pPr>
+        <w:pStyle w:val="codelisting"/>
+      </w:pPr>
+      <w:r>
+        <w:t>{</w:t>
+      </w:r>
+    </w:p>
+    <w:p>
+      <w:pPr>
+        <w:pStyle w:val="codelisting"/>
+      </w:pPr>
+      <w:r>
+        <w:tab/>
+      </w:r>
+      <w:proofErr w:type="spellStart"/>
+      <w:r>
+        <w:t>setMinimumSize</w:t>
+      </w:r>
+      <w:proofErr w:type="spellEnd"/>
+      <w:r>
+        <w:t>( new Dimension( width, height ) );</w:t>
+      </w:r>
+    </w:p>
+    <w:p>
+      <w:pPr>
+        <w:pStyle w:val="codelisting"/>
+      </w:pPr>
+      <w:r>
+        <w:tab/>
+      </w:r>
+      <w:proofErr w:type="spellStart"/>
+      <w:r>
+        <w:t>setMaximumSize</w:t>
+      </w:r>
+      <w:proofErr w:type="spellEnd"/>
+      <w:r>
+        <w:t>( new Dimension( width, height ) );</w:t>
+      </w:r>
+    </w:p>
+    <w:p>
+      <w:pPr>
+        <w:pStyle w:val="codelisting"/>
+      </w:pPr>
+    </w:p>
+    <w:p>
+      <w:pPr>
+        <w:pStyle w:val="codelisting"/>
+      </w:pPr>
+      <w:r>
+        <w:tab/>
+      </w:r>
+      <w:proofErr w:type="spellStart"/>
+      <w:r>
+        <w:t>setVisible</w:t>
+      </w:r>
+      <w:proofErr w:type="spellEnd"/>
+      <w:r>
+        <w:t>( true );</w:t>
+      </w:r>
+    </w:p>
+    <w:p>
+      <w:pPr>
+        <w:pStyle w:val="codelisting"/>
+      </w:pPr>
+    </w:p>
+    <w:p>
+      <w:pPr>
+        <w:pStyle w:val="codelisting"/>
+      </w:pPr>
+      <w:r>
+        <w:tab/>
+        <w:t>// set all LEDs to OFF</w:t>
+      </w:r>
+    </w:p>
+    <w:p>
+      <w:pPr>
+        <w:pStyle w:val="codelisting"/>
+        <w:rPr>
+          <w:lang w:val="fr-FR"/>
+        </w:rPr>
+      </w:pPr>
+      <w:r>
+        <w:tab/>
+      </w:r>
+      <w:proofErr w:type="spellStart"/>
       <w:proofErr w:type="gramStart"/>
       <w:r>
         <w:rPr>
           <w:lang w:val="fr-FR"/>
         </w:rPr>
-        <w:t>import</w:t>
-      </w:r>
+        <w:t>int</w:t>
+      </w:r>
+      <w:proofErr w:type="spellEnd"/>
       <w:proofErr w:type="gramEnd"/>
       <w:r>
         <w:rPr>
           <w:lang w:val="fr-FR"/>
         </w:rPr>
-        <w:t xml:space="preserve"> </w:t>
-      </w:r>
-      <w:proofErr w:type="spellStart"/>
-      <w:r>
+        <w:t xml:space="preserve"> t;</w:t>
+      </w:r>
+    </w:p>
+    <w:p>
+      <w:pPr>
+        <w:pStyle w:val="codelisting"/>
         <w:rPr>
           <w:lang w:val="fr-FR"/>
         </w:rPr>
-        <w:t>java.awt.event</w:t>
-      </w:r>
-      <w:proofErr w:type="spellEnd"/>
-      <w:r>
+      </w:pPr>
+    </w:p>
+    <w:p>
+      <w:pPr>
+        <w:pStyle w:val="codelisting"/>
         <w:rPr>
           <w:lang w:val="fr-FR"/>
         </w:rPr>
-        <w:t>.*;</w:t>
+      </w:pPr>
+      <w:r>
+        <w:rPr>
+          <w:lang w:val="fr-FR"/>
+        </w:rPr>
+        <w:tab/>
+      </w:r>
+      <w:proofErr w:type="gramStart"/>
+      <w:r>
+        <w:rPr>
+          <w:lang w:val="fr-FR"/>
+        </w:rPr>
+        <w:t>for</w:t>
+      </w:r>
+      <w:proofErr w:type="gramEnd"/>
+      <w:r>
+        <w:rPr>
+          <w:lang w:val="fr-FR"/>
+        </w:rPr>
+        <w:t xml:space="preserve"> (t=9; t&gt;=0; t--)</w:t>
       </w:r>
     </w:p>
     <w:p>
@@ -8708,33 +9031,63 @@
           <w:lang w:val="fr-FR"/>
         </w:rPr>
       </w:pPr>
+      <w:r>
+        <w:rPr>
+          <w:lang w:val="fr-FR"/>
+        </w:rPr>
+        <w:tab/>
+        <w:t>{</w:t>
+      </w:r>
+    </w:p>
+    <w:p>
+      <w:pPr>
+        <w:pStyle w:val="codelisting"/>
+        <w:rPr>
+          <w:lang w:val="fr-FR"/>
+        </w:rPr>
+      </w:pPr>
+      <w:r>
+        <w:rPr>
+          <w:lang w:val="fr-FR"/>
+        </w:rPr>
+        <w:tab/>
+      </w:r>
+      <w:r>
+        <w:rPr>
+          <w:lang w:val="fr-FR"/>
+        </w:rPr>
+        <w:tab/>
+      </w:r>
+      <w:proofErr w:type="spellStart"/>
       <w:proofErr w:type="gramStart"/>
       <w:r>
         <w:rPr>
           <w:lang w:val="fr-FR"/>
         </w:rPr>
-        <w:t>import</w:t>
-      </w:r>
+        <w:t>ledOn</w:t>
+      </w:r>
+      <w:proofErr w:type="spellEnd"/>
       <w:proofErr w:type="gramEnd"/>
       <w:r>
         <w:rPr>
           <w:lang w:val="fr-FR"/>
         </w:rPr>
-        <w:t xml:space="preserve"> </w:t>
-      </w:r>
-      <w:proofErr w:type="spellStart"/>
-      <w:r>
+        <w:t>[t] = false;</w:t>
+      </w:r>
+    </w:p>
+    <w:p>
+      <w:pPr>
+        <w:pStyle w:val="codelisting"/>
         <w:rPr>
           <w:lang w:val="fr-FR"/>
         </w:rPr>
-        <w:t>javax.swing</w:t>
-      </w:r>
-      <w:proofErr w:type="spellEnd"/>
+      </w:pPr>
       <w:r>
         <w:rPr>
           <w:lang w:val="fr-FR"/>
         </w:rPr>
-        <w:t>.*;</w:t>
+        <w:tab/>
+        <w:t>}</w:t>
       </w:r>
     </w:p>
     <w:p>
@@ -8744,12 +9097,42 @@
           <w:lang w:val="fr-FR"/>
         </w:rPr>
       </w:pPr>
+    </w:p>
+    <w:p>
+      <w:pPr>
+        <w:pStyle w:val="codelisting"/>
+        <w:rPr>
+          <w:lang w:val="fr-FR"/>
+        </w:rPr>
+      </w:pPr>
+      <w:r>
+        <w:rPr>
+          <w:lang w:val="fr-FR"/>
+        </w:rPr>
+        <w:t>}</w:t>
+      </w:r>
+    </w:p>
+    <w:p>
+      <w:pPr>
+        <w:pStyle w:val="codelisting"/>
+        <w:rPr>
+          <w:lang w:val="fr-FR"/>
+        </w:rPr>
+      </w:pPr>
+    </w:p>
+    <w:p>
+      <w:pPr>
+        <w:pStyle w:val="codelisting"/>
+        <w:rPr>
+          <w:lang w:val="fr-FR"/>
+        </w:rPr>
+      </w:pPr>
       <w:proofErr w:type="gramStart"/>
       <w:r>
         <w:rPr>
           <w:lang w:val="fr-FR"/>
         </w:rPr>
-        <w:t>import</w:t>
+        <w:t>public</w:t>
       </w:r>
       <w:proofErr w:type="gramEnd"/>
       <w:r>
@@ -8763,14 +9146,28 @@
         <w:rPr>
           <w:lang w:val="fr-FR"/>
         </w:rPr>
-        <w:t>java.lang.reflect</w:t>
+        <w:t>void</w:t>
       </w:r>
       <w:proofErr w:type="spellEnd"/>
       <w:r>
         <w:rPr>
           <w:lang w:val="fr-FR"/>
         </w:rPr>
-        <w:t>.*;</w:t>
+        <w:t xml:space="preserve"> </w:t>
+      </w:r>
+      <w:proofErr w:type="spellStart"/>
+      <w:r>
+        <w:rPr>
+          <w:lang w:val="fr-FR"/>
+        </w:rPr>
+        <w:t>paintComponent</w:t>
+      </w:r>
+      <w:proofErr w:type="spellEnd"/>
+      <w:r>
+        <w:rPr>
+          <w:lang w:val="fr-FR"/>
+        </w:rPr>
+        <w:t>( Graphics g )</w:t>
       </w:r>
     </w:p>
     <w:p>
@@ -8780,32 +9177,253 @@
           <w:lang w:val="fr-FR"/>
         </w:rPr>
       </w:pPr>
+      <w:r>
+        <w:rPr>
+          <w:lang w:val="fr-FR"/>
+        </w:rPr>
+        <w:t>{</w:t>
+      </w:r>
     </w:p>
     <w:p>
       <w:pPr>
         <w:pStyle w:val="codelisting"/>
-      </w:pPr>
-      <w:r>
-        <w:t xml:space="preserve">class </w:t>
-      </w:r>
-      <w:proofErr w:type="spellStart"/>
-      <w:r>
-        <w:t>LEDPanel</w:t>
-      </w:r>
-      <w:proofErr w:type="spellEnd"/>
-      <w:r>
-        <w:t xml:space="preserve"> extends </w:t>
-      </w:r>
-      <w:proofErr w:type="spellStart"/>
-      <w:r>
-        <w:t>JPanel</w:t>
-      </w:r>
-      <w:proofErr w:type="spellEnd"/>
+        <w:rPr>
+          <w:lang w:val="fr-FR"/>
+        </w:rPr>
+      </w:pPr>
+      <w:r>
+        <w:rPr>
+          <w:lang w:val="fr-FR"/>
+        </w:rPr>
+        <w:tab/>
+      </w:r>
+      <w:proofErr w:type="spellStart"/>
+      <w:proofErr w:type="gramStart"/>
+      <w:r>
+        <w:rPr>
+          <w:lang w:val="fr-FR"/>
+        </w:rPr>
+        <w:t>super.paintComponent</w:t>
+      </w:r>
+      <w:proofErr w:type="spellEnd"/>
+      <w:proofErr w:type="gramEnd"/>
+      <w:r>
+        <w:rPr>
+          <w:lang w:val="fr-FR"/>
+        </w:rPr>
+        <w:t>( g );</w:t>
+      </w:r>
     </w:p>
     <w:p>
       <w:pPr>
         <w:pStyle w:val="codelisting"/>
-      </w:pPr>
+        <w:rPr>
+          <w:lang w:val="fr-FR"/>
+        </w:rPr>
+      </w:pPr>
+    </w:p>
+    <w:p>
+      <w:pPr>
+        <w:pStyle w:val="codelisting"/>
+        <w:rPr>
+          <w:lang w:val="fr-FR"/>
+        </w:rPr>
+      </w:pPr>
+      <w:r>
+        <w:rPr>
+          <w:lang w:val="fr-FR"/>
+        </w:rPr>
+        <w:tab/>
+      </w:r>
+      <w:proofErr w:type="spellStart"/>
+      <w:proofErr w:type="gramStart"/>
+      <w:r>
+        <w:rPr>
+          <w:lang w:val="fr-FR"/>
+        </w:rPr>
+        <w:t>int</w:t>
+      </w:r>
+      <w:proofErr w:type="spellEnd"/>
+      <w:proofErr w:type="gramEnd"/>
+      <w:r>
+        <w:rPr>
+          <w:lang w:val="fr-FR"/>
+        </w:rPr>
+        <w:t xml:space="preserve"> radius = 20;</w:t>
+      </w:r>
+    </w:p>
+    <w:p>
+      <w:pPr>
+        <w:pStyle w:val="codelisting"/>
+        <w:rPr>
+          <w:lang w:val="fr-FR"/>
+        </w:rPr>
+      </w:pPr>
+      <w:r>
+        <w:rPr>
+          <w:lang w:val="fr-FR"/>
+        </w:rPr>
+        <w:tab/>
+      </w:r>
+      <w:proofErr w:type="spellStart"/>
+      <w:proofErr w:type="gramStart"/>
+      <w:r>
+        <w:rPr>
+          <w:lang w:val="fr-FR"/>
+        </w:rPr>
+        <w:t>int</w:t>
+      </w:r>
+      <w:proofErr w:type="spellEnd"/>
+      <w:proofErr w:type="gramEnd"/>
+      <w:r>
+        <w:rPr>
+          <w:lang w:val="fr-FR"/>
+        </w:rPr>
+        <w:t xml:space="preserve"> </w:t>
+      </w:r>
+      <w:proofErr w:type="spellStart"/>
+      <w:r>
+        <w:rPr>
+          <w:lang w:val="fr-FR"/>
+        </w:rPr>
+        <w:t>xstart</w:t>
+      </w:r>
+      <w:proofErr w:type="spellEnd"/>
+      <w:r>
+        <w:rPr>
+          <w:lang w:val="fr-FR"/>
+        </w:rPr>
+        <w:t xml:space="preserve"> = 10;</w:t>
+      </w:r>
+    </w:p>
+    <w:p>
+      <w:pPr>
+        <w:pStyle w:val="codelisting"/>
+        <w:rPr>
+          <w:lang w:val="fr-FR"/>
+        </w:rPr>
+      </w:pPr>
+      <w:r>
+        <w:rPr>
+          <w:lang w:val="fr-FR"/>
+        </w:rPr>
+        <w:tab/>
+      </w:r>
+      <w:proofErr w:type="spellStart"/>
+      <w:proofErr w:type="gramStart"/>
+      <w:r>
+        <w:rPr>
+          <w:lang w:val="fr-FR"/>
+        </w:rPr>
+        <w:t>int</w:t>
+      </w:r>
+      <w:proofErr w:type="spellEnd"/>
+      <w:proofErr w:type="gramEnd"/>
+      <w:r>
+        <w:rPr>
+          <w:lang w:val="fr-FR"/>
+        </w:rPr>
+        <w:t xml:space="preserve"> </w:t>
+      </w:r>
+      <w:proofErr w:type="spellStart"/>
+      <w:r>
+        <w:rPr>
+          <w:lang w:val="fr-FR"/>
+        </w:rPr>
+        <w:t>spacer</w:t>
+      </w:r>
+      <w:proofErr w:type="spellEnd"/>
+      <w:r>
+        <w:rPr>
+          <w:lang w:val="fr-FR"/>
+        </w:rPr>
+        <w:t xml:space="preserve"> = 5;</w:t>
+      </w:r>
+    </w:p>
+    <w:p>
+      <w:pPr>
+        <w:pStyle w:val="codelisting"/>
+        <w:rPr>
+          <w:lang w:val="fr-FR"/>
+        </w:rPr>
+      </w:pPr>
+    </w:p>
+    <w:p>
+      <w:pPr>
+        <w:pStyle w:val="codelisting"/>
+        <w:rPr>
+          <w:lang w:val="fr-FR"/>
+        </w:rPr>
+      </w:pPr>
+      <w:r>
+        <w:rPr>
+          <w:lang w:val="fr-FR"/>
+        </w:rPr>
+        <w:tab/>
+      </w:r>
+      <w:proofErr w:type="spellStart"/>
+      <w:proofErr w:type="gramStart"/>
+      <w:r>
+        <w:rPr>
+          <w:lang w:val="fr-FR"/>
+        </w:rPr>
+        <w:t>int</w:t>
+      </w:r>
+      <w:proofErr w:type="spellEnd"/>
+      <w:proofErr w:type="gramEnd"/>
+      <w:r>
+        <w:rPr>
+          <w:lang w:val="fr-FR"/>
+        </w:rPr>
+        <w:t xml:space="preserve"> t;</w:t>
+      </w:r>
+    </w:p>
+    <w:p>
+      <w:pPr>
+        <w:pStyle w:val="codelisting"/>
+        <w:rPr>
+          <w:lang w:val="fr-FR"/>
+        </w:rPr>
+      </w:pPr>
+    </w:p>
+    <w:p>
+      <w:pPr>
+        <w:pStyle w:val="codelisting"/>
+        <w:rPr>
+          <w:lang w:val="fr-FR"/>
+        </w:rPr>
+      </w:pPr>
+      <w:r>
+        <w:rPr>
+          <w:lang w:val="fr-FR"/>
+        </w:rPr>
+        <w:tab/>
+      </w:r>
+      <w:proofErr w:type="gramStart"/>
+      <w:r>
+        <w:rPr>
+          <w:lang w:val="fr-FR"/>
+        </w:rPr>
+        <w:t>for</w:t>
+      </w:r>
+      <w:proofErr w:type="gramEnd"/>
+      <w:r>
+        <w:rPr>
+          <w:lang w:val="fr-FR"/>
+        </w:rPr>
+        <w:t xml:space="preserve"> (t=9; t&gt;=0; t--)</w:t>
+      </w:r>
+    </w:p>
+    <w:p>
+      <w:pPr>
+        <w:pStyle w:val="codelisting"/>
+      </w:pPr>
+      <w:r>
+        <w:rPr>
+          <w:lang w:val="fr-FR"/>
+        </w:rPr>
+        <w:tab/>
+      </w:r>
       <w:r>
         <w:t>{</w:t>
       </w:r>
@@ -8816,7 +9434,18 @@
       </w:pPr>
       <w:r>
         <w:tab/>
-        <w:t>int width = 100;</w:t>
+      </w:r>
+      <w:r>
+        <w:tab/>
+        <w:t xml:space="preserve">if( </w:t>
+      </w:r>
+      <w:proofErr w:type="spellStart"/>
+      <w:r>
+        <w:t>ledOn</w:t>
+      </w:r>
+      <w:proofErr w:type="spellEnd"/>
+      <w:r>
+        <w:t>[t] )</w:t>
       </w:r>
     </w:p>
     <w:p>
@@ -8825,7 +9454,28 @@
       </w:pPr>
       <w:r>
         <w:tab/>
-        <w:t>int height = 100;</w:t>
+      </w:r>
+      <w:r>
+        <w:tab/>
+      </w:r>
+      <w:r>
+        <w:tab/>
+      </w:r>
+      <w:proofErr w:type="spellStart"/>
+      <w:r>
+        <w:t>g.setColor</w:t>
+      </w:r>
+      <w:proofErr w:type="spellEnd"/>
+      <w:r>
+        <w:t xml:space="preserve">( </w:t>
+      </w:r>
+      <w:proofErr w:type="spellStart"/>
+      <w:r>
+        <w:t>Color.red</w:t>
+      </w:r>
+      <w:proofErr w:type="spellEnd"/>
+      <w:r>
+        <w:t>);</w:t>
       </w:r>
     </w:p>
     <w:p>
@@ -8835,34 +9485,252 @@
       <w:r>
         <w:tab/>
       </w:r>
-      <w:proofErr w:type="spellStart"/>
-      <w:r>
-        <w:t>boolean</w:t>
-      </w:r>
-      <w:proofErr w:type="spellEnd"/>
-      <w:r>
-        <w:t xml:space="preserve"> </w:t>
+      <w:r>
+        <w:tab/>
+        <w:t>else</w:t>
+      </w:r>
+    </w:p>
+    <w:p>
+      <w:pPr>
+        <w:pStyle w:val="codelisting"/>
+      </w:pPr>
+      <w:r>
+        <w:tab/>
+      </w:r>
+      <w:r>
+        <w:tab/>
+      </w:r>
+      <w:r>
+        <w:tab/>
+      </w:r>
+      <w:proofErr w:type="spellStart"/>
+      <w:r>
+        <w:t>g.setColor</w:t>
+      </w:r>
+      <w:proofErr w:type="spellEnd"/>
+      <w:r>
+        <w:t xml:space="preserve">( </w:t>
+      </w:r>
+      <w:proofErr w:type="spellStart"/>
+      <w:r>
+        <w:t>Color.black</w:t>
+      </w:r>
+      <w:proofErr w:type="spellEnd"/>
+      <w:r>
+        <w:t xml:space="preserve"> );</w:t>
+      </w:r>
+    </w:p>
+    <w:p>
+      <w:pPr>
+        <w:pStyle w:val="codelisting"/>
+      </w:pPr>
+    </w:p>
+    <w:p>
+      <w:pPr>
+        <w:pStyle w:val="codelisting"/>
+      </w:pPr>
+      <w:r>
+        <w:tab/>
+      </w:r>
+      <w:r>
+        <w:tab/>
+      </w:r>
+      <w:proofErr w:type="spellStart"/>
+      <w:r>
+        <w:t>g.fillOval</w:t>
+      </w:r>
+      <w:proofErr w:type="spellEnd"/>
+      <w:r>
+        <w:t xml:space="preserve">( </w:t>
+      </w:r>
+      <w:proofErr w:type="spellStart"/>
+      <w:r>
+        <w:t>xstart</w:t>
+      </w:r>
+      <w:proofErr w:type="spellEnd"/>
+      <w:r>
+        <w:t xml:space="preserve"> + ((9-t) * (spacer + radius)), 10, radius, radius );</w:t>
+      </w:r>
+    </w:p>
+    <w:p>
+      <w:pPr>
+        <w:pStyle w:val="codelisting"/>
+      </w:pPr>
+      <w:r>
+        <w:tab/>
+        <w:t>}</w:t>
+      </w:r>
+    </w:p>
+    <w:p>
+      <w:pPr>
+        <w:pStyle w:val="codelisting"/>
+      </w:pPr>
+      <w:r>
+        <w:t>}</w:t>
+      </w:r>
+    </w:p>
+    <w:p>
+      <w:pPr>
+        <w:pStyle w:val="codelisting"/>
+      </w:pPr>
+    </w:p>
+    <w:p>
+      <w:pPr>
+        <w:pStyle w:val="codelisting"/>
+      </w:pPr>
+      <w:r>
+        <w:t xml:space="preserve">public void </w:t>
+      </w:r>
+      <w:proofErr w:type="spellStart"/>
+      <w:r>
+        <w:t>updateLEDdisplay</w:t>
+      </w:r>
+      <w:proofErr w:type="spellEnd"/>
+      <w:r>
+        <w:t>(</w:t>
+      </w:r>
+      <w:proofErr w:type="spellStart"/>
+      <w:r>
+        <w:t>int</w:t>
+      </w:r>
+      <w:proofErr w:type="spellEnd"/>
+      <w:r>
+        <w:t xml:space="preserve"> </w:t>
+      </w:r>
+      <w:proofErr w:type="spellStart"/>
+      <w:r>
+        <w:t>memValue</w:t>
+      </w:r>
+      <w:proofErr w:type="spellEnd"/>
+      <w:r>
+        <w:t>)</w:t>
+      </w:r>
+    </w:p>
+    <w:p>
+      <w:pPr>
+        <w:pStyle w:val="codelisting"/>
+      </w:pPr>
+      <w:r>
+        <w:t>{</w:t>
+      </w:r>
+    </w:p>
+    <w:p>
+      <w:pPr>
+        <w:pStyle w:val="codelisting"/>
+        <w:rPr>
+          <w:lang w:val="fr-FR"/>
+        </w:rPr>
+      </w:pPr>
+      <w:r>
+        <w:tab/>
       </w:r>
       <w:proofErr w:type="spellStart"/>
       <w:proofErr w:type="gramStart"/>
       <w:r>
+        <w:rPr>
+          <w:lang w:val="fr-FR"/>
+        </w:rPr>
+        <w:t>int</w:t>
+      </w:r>
+      <w:proofErr w:type="spellEnd"/>
+      <w:proofErr w:type="gramEnd"/>
+      <w:r>
+        <w:rPr>
+          <w:lang w:val="fr-FR"/>
+        </w:rPr>
+        <w:t xml:space="preserve"> t;</w:t>
+      </w:r>
+    </w:p>
+    <w:p>
+      <w:pPr>
+        <w:pStyle w:val="codelisting"/>
+        <w:rPr>
+          <w:lang w:val="fr-FR"/>
+        </w:rPr>
+      </w:pPr>
+    </w:p>
+    <w:p>
+      <w:pPr>
+        <w:pStyle w:val="codelisting"/>
+        <w:rPr>
+          <w:lang w:val="fr-FR"/>
+        </w:rPr>
+      </w:pPr>
+      <w:r>
+        <w:rPr>
+          <w:lang w:val="fr-FR"/>
+        </w:rPr>
+        <w:tab/>
+      </w:r>
+      <w:proofErr w:type="gramStart"/>
+      <w:r>
+        <w:rPr>
+          <w:lang w:val="fr-FR"/>
+        </w:rPr>
+        <w:t>for</w:t>
+      </w:r>
+      <w:proofErr w:type="gramEnd"/>
+      <w:r>
+        <w:rPr>
+          <w:lang w:val="fr-FR"/>
+        </w:rPr>
+        <w:t xml:space="preserve"> (t=9; t&gt;=0; t--)</w:t>
+      </w:r>
+    </w:p>
+    <w:p>
+      <w:pPr>
+        <w:pStyle w:val="codelisting"/>
+      </w:pPr>
+      <w:r>
+        <w:rPr>
+          <w:lang w:val="fr-FR"/>
+        </w:rPr>
+        <w:tab/>
+      </w:r>
+      <w:r>
+        <w:t>{</w:t>
+      </w:r>
+    </w:p>
+    <w:p>
+      <w:pPr>
+        <w:pStyle w:val="codelisting"/>
+      </w:pPr>
+      <w:r>
+        <w:tab/>
+      </w:r>
+      <w:r>
+        <w:tab/>
+        <w:t>if( (</w:t>
+      </w:r>
+      <w:proofErr w:type="spellStart"/>
+      <w:r>
+        <w:t>memValue</w:t>
+      </w:r>
+      <w:proofErr w:type="spellEnd"/>
+      <w:r>
+        <w:t xml:space="preserve"> &amp; (1&lt;&lt;t)) &gt; 0) </w:t>
+      </w:r>
+    </w:p>
+    <w:p>
+      <w:pPr>
+        <w:pStyle w:val="codelisting"/>
+      </w:pPr>
+      <w:r>
+        <w:tab/>
+      </w:r>
+      <w:r>
+        <w:tab/>
+      </w:r>
+      <w:r>
+        <w:tab/>
+      </w:r>
+      <w:proofErr w:type="spellStart"/>
+      <w:r>
         <w:t>ledOn</w:t>
       </w:r>
       <w:proofErr w:type="spellEnd"/>
       <w:r>
-        <w:t>[</w:t>
-      </w:r>
-      <w:proofErr w:type="gramEnd"/>
-      <w:r>
-        <w:t xml:space="preserve">] = new </w:t>
-      </w:r>
-      <w:proofErr w:type="spellStart"/>
-      <w:r>
-        <w:t>boolean</w:t>
-      </w:r>
-      <w:proofErr w:type="spellEnd"/>
-      <w:r>
-        <w:t>[10];</w:t>
+        <w:t>[t] = true;</w:t>
       </w:r>
     </w:p>
     <w:p>
@@ -8872,23 +9740,31 @@
       <w:r>
         <w:tab/>
       </w:r>
+      <w:r>
+        <w:tab/>
+        <w:t xml:space="preserve">else </w:t>
+      </w:r>
     </w:p>
     <w:p>
       <w:pPr>
         <w:pStyle w:val="codelisting"/>
       </w:pPr>
-      <w:proofErr w:type="spellStart"/>
-      <w:proofErr w:type="gramStart"/>
-      <w:r>
-        <w:t>LEDPanel</w:t>
-      </w:r>
-      <w:proofErr w:type="spellEnd"/>
-      <w:r>
-        <w:t>(</w:t>
-      </w:r>
-      <w:proofErr w:type="gramEnd"/>
-      <w:r>
-        <w:t>)</w:t>
+      <w:r>
+        <w:tab/>
+      </w:r>
+      <w:r>
+        <w:tab/>
+      </w:r>
+      <w:r>
+        <w:tab/>
+      </w:r>
+      <w:proofErr w:type="spellStart"/>
+      <w:r>
+        <w:t>ledOn</w:t>
+      </w:r>
+      <w:proofErr w:type="spellEnd"/>
+      <w:r>
+        <w:t>[t] = false;</w:t>
       </w:r>
     </w:p>
     <w:p>
@@ -8896,29 +9772,14 @@
         <w:pStyle w:val="codelisting"/>
       </w:pPr>
       <w:r>
-        <w:t>{</w:t>
+        <w:tab/>
+        <w:t>}</w:t>
       </w:r>
     </w:p>
     <w:p>
       <w:pPr>
         <w:pStyle w:val="codelisting"/>
       </w:pPr>
-      <w:r>
-        <w:tab/>
-      </w:r>
-      <w:proofErr w:type="spellStart"/>
-      <w:proofErr w:type="gramStart"/>
-      <w:r>
-        <w:t>setMinimumSize</w:t>
-      </w:r>
-      <w:proofErr w:type="spellEnd"/>
-      <w:r>
-        <w:t>( new</w:t>
-      </w:r>
-      <w:proofErr w:type="gramEnd"/>
-      <w:r>
-        <w:t xml:space="preserve"> Dimension( width, height ) );</w:t>
-      </w:r>
     </w:p>
     <w:p>
       <w:pPr>
@@ -8927,913 +9788,14 @@
       <w:r>
         <w:tab/>
       </w:r>
-      <w:proofErr w:type="spellStart"/>
-      <w:proofErr w:type="gramStart"/>
-      <w:r>
-        <w:t>setMaximumSize</w:t>
-      </w:r>
-      <w:proofErr w:type="spellEnd"/>
-      <w:r>
-        <w:t>( new</w:t>
-      </w:r>
-      <w:proofErr w:type="gramEnd"/>
-      <w:r>
-        <w:t xml:space="preserve"> Dimension( width, height ) );</w:t>
-      </w:r>
     </w:p>
     <w:p>
       <w:pPr>
         <w:pStyle w:val="codelisting"/>
       </w:pPr>
-    </w:p>
-    <w:p>
-      <w:pPr>
-        <w:pStyle w:val="codelisting"/>
-      </w:pPr>
-      <w:r>
-        <w:tab/>
-      </w:r>
-      <w:proofErr w:type="spellStart"/>
-      <w:proofErr w:type="gramStart"/>
-      <w:r>
-        <w:t>setVisible</w:t>
-      </w:r>
-      <w:proofErr w:type="spellEnd"/>
-      <w:r>
-        <w:t>( true</w:t>
-      </w:r>
-      <w:proofErr w:type="gramEnd"/>
-      <w:r>
-        <w:t xml:space="preserve"> );</w:t>
-      </w:r>
-    </w:p>
-    <w:p>
-      <w:pPr>
-        <w:pStyle w:val="codelisting"/>
-      </w:pPr>
-    </w:p>
-    <w:p>
-      <w:pPr>
-        <w:pStyle w:val="codelisting"/>
-      </w:pPr>
-      <w:r>
-        <w:tab/>
-        <w:t>// set all LEDs to OFF</w:t>
-      </w:r>
-    </w:p>
-    <w:p>
-      <w:pPr>
-        <w:pStyle w:val="codelisting"/>
-        <w:rPr>
-          <w:lang w:val="fr-FR"/>
-        </w:rPr>
-      </w:pPr>
-      <w:r>
-        <w:tab/>
-      </w:r>
-      <w:proofErr w:type="spellStart"/>
-      <w:proofErr w:type="gramStart"/>
-      <w:r>
-        <w:rPr>
-          <w:lang w:val="fr-FR"/>
-        </w:rPr>
-        <w:t>int</w:t>
-      </w:r>
-      <w:proofErr w:type="spellEnd"/>
-      <w:proofErr w:type="gramEnd"/>
-      <w:r>
-        <w:rPr>
-          <w:lang w:val="fr-FR"/>
-        </w:rPr>
-        <w:t xml:space="preserve"> t;</w:t>
-      </w:r>
-    </w:p>
-    <w:p>
-      <w:pPr>
-        <w:pStyle w:val="codelisting"/>
-        <w:rPr>
-          <w:lang w:val="fr-FR"/>
-        </w:rPr>
-      </w:pPr>
-    </w:p>
-    <w:p>
-      <w:pPr>
-        <w:pStyle w:val="codelisting"/>
-        <w:rPr>
-          <w:lang w:val="fr-FR"/>
-        </w:rPr>
-      </w:pPr>
-      <w:r>
-        <w:rPr>
-          <w:lang w:val="fr-FR"/>
-        </w:rPr>
-        <w:tab/>
-      </w:r>
-      <w:proofErr w:type="gramStart"/>
-      <w:r>
-        <w:rPr>
-          <w:lang w:val="fr-FR"/>
-        </w:rPr>
-        <w:t>for</w:t>
-      </w:r>
-      <w:proofErr w:type="gramEnd"/>
-      <w:r>
-        <w:rPr>
-          <w:lang w:val="fr-FR"/>
-        </w:rPr>
-        <w:t xml:space="preserve"> (t=9; t&gt;=0; t--)</w:t>
-      </w:r>
-    </w:p>
-    <w:p>
-      <w:pPr>
-        <w:pStyle w:val="codelisting"/>
-        <w:rPr>
-          <w:lang w:val="fr-FR"/>
-        </w:rPr>
-      </w:pPr>
-      <w:r>
-        <w:rPr>
-          <w:lang w:val="fr-FR"/>
-        </w:rPr>
-        <w:tab/>
-        <w:t>{</w:t>
-      </w:r>
-    </w:p>
-    <w:p>
-      <w:pPr>
-        <w:pStyle w:val="codelisting"/>
-        <w:rPr>
-          <w:lang w:val="fr-FR"/>
-        </w:rPr>
-      </w:pPr>
-      <w:r>
-        <w:rPr>
-          <w:lang w:val="fr-FR"/>
-        </w:rPr>
-        <w:tab/>
-      </w:r>
-      <w:r>
-        <w:rPr>
-          <w:lang w:val="fr-FR"/>
-        </w:rPr>
-        <w:tab/>
-      </w:r>
-      <w:proofErr w:type="spellStart"/>
-      <w:proofErr w:type="gramStart"/>
-      <w:r>
-        <w:rPr>
-          <w:lang w:val="fr-FR"/>
-        </w:rPr>
-        <w:t>ledOn</w:t>
-      </w:r>
-      <w:proofErr w:type="spellEnd"/>
-      <w:proofErr w:type="gramEnd"/>
-      <w:r>
-        <w:rPr>
-          <w:lang w:val="fr-FR"/>
-        </w:rPr>
-        <w:t>[t] = false;</w:t>
-      </w:r>
-    </w:p>
-    <w:p>
-      <w:pPr>
-        <w:pStyle w:val="codelisting"/>
-        <w:rPr>
-          <w:lang w:val="fr-FR"/>
-        </w:rPr>
-      </w:pPr>
-      <w:r>
-        <w:rPr>
-          <w:lang w:val="fr-FR"/>
-        </w:rPr>
-        <w:tab/>
-        <w:t>}</w:t>
-      </w:r>
-    </w:p>
-    <w:p>
-      <w:pPr>
-        <w:pStyle w:val="codelisting"/>
-        <w:rPr>
-          <w:lang w:val="fr-FR"/>
-        </w:rPr>
-      </w:pPr>
-    </w:p>
-    <w:p>
-      <w:pPr>
-        <w:pStyle w:val="codelisting"/>
-        <w:rPr>
-          <w:lang w:val="fr-FR"/>
-        </w:rPr>
-      </w:pPr>
-      <w:r>
-        <w:rPr>
-          <w:lang w:val="fr-FR"/>
-        </w:rPr>
-        <w:t>}</w:t>
-      </w:r>
-    </w:p>
-    <w:p>
-      <w:pPr>
-        <w:pStyle w:val="codelisting"/>
-        <w:rPr>
-          <w:lang w:val="fr-FR"/>
-        </w:rPr>
-      </w:pPr>
-    </w:p>
-    <w:p>
-      <w:pPr>
-        <w:pStyle w:val="codelisting"/>
-        <w:rPr>
-          <w:lang w:val="fr-FR"/>
-        </w:rPr>
-      </w:pPr>
-      <w:proofErr w:type="gramStart"/>
-      <w:r>
-        <w:rPr>
-          <w:lang w:val="fr-FR"/>
-        </w:rPr>
-        <w:t>public</w:t>
-      </w:r>
-      <w:proofErr w:type="gramEnd"/>
-      <w:r>
-        <w:rPr>
-          <w:lang w:val="fr-FR"/>
-        </w:rPr>
-        <w:t xml:space="preserve"> </w:t>
-      </w:r>
-      <w:proofErr w:type="spellStart"/>
-      <w:r>
-        <w:rPr>
-          <w:lang w:val="fr-FR"/>
-        </w:rPr>
-        <w:t>void</w:t>
-      </w:r>
-      <w:proofErr w:type="spellEnd"/>
-      <w:r>
-        <w:rPr>
-          <w:lang w:val="fr-FR"/>
-        </w:rPr>
-        <w:t xml:space="preserve"> </w:t>
-      </w:r>
-      <w:proofErr w:type="spellStart"/>
-      <w:r>
-        <w:rPr>
-          <w:lang w:val="fr-FR"/>
-        </w:rPr>
-        <w:t>paintComponent</w:t>
-      </w:r>
-      <w:proofErr w:type="spellEnd"/>
-      <w:r>
-        <w:rPr>
-          <w:lang w:val="fr-FR"/>
-        </w:rPr>
-        <w:t>( Graphics g )</w:t>
-      </w:r>
-    </w:p>
-    <w:p>
-      <w:pPr>
-        <w:pStyle w:val="codelisting"/>
-        <w:rPr>
-          <w:lang w:val="fr-FR"/>
-        </w:rPr>
-      </w:pPr>
-      <w:r>
-        <w:rPr>
-          <w:lang w:val="fr-FR"/>
-        </w:rPr>
-        <w:t>{</w:t>
-      </w:r>
-    </w:p>
-    <w:p>
-      <w:pPr>
-        <w:pStyle w:val="codelisting"/>
-        <w:rPr>
-          <w:lang w:val="fr-FR"/>
-        </w:rPr>
-      </w:pPr>
-      <w:r>
-        <w:rPr>
-          <w:lang w:val="fr-FR"/>
-        </w:rPr>
-        <w:tab/>
-      </w:r>
-      <w:proofErr w:type="spellStart"/>
-      <w:proofErr w:type="gramStart"/>
-      <w:r>
-        <w:rPr>
-          <w:lang w:val="fr-FR"/>
-        </w:rPr>
-        <w:t>super.paintComponent</w:t>
-      </w:r>
-      <w:proofErr w:type="spellEnd"/>
-      <w:proofErr w:type="gramEnd"/>
-      <w:r>
-        <w:rPr>
-          <w:lang w:val="fr-FR"/>
-        </w:rPr>
-        <w:t>( g );</w:t>
-      </w:r>
-    </w:p>
-    <w:p>
-      <w:pPr>
-        <w:pStyle w:val="codelisting"/>
-        <w:rPr>
-          <w:lang w:val="fr-FR"/>
-        </w:rPr>
-      </w:pPr>
-    </w:p>
-    <w:p>
-      <w:pPr>
-        <w:pStyle w:val="codelisting"/>
-        <w:rPr>
-          <w:lang w:val="fr-FR"/>
-        </w:rPr>
-      </w:pPr>
-      <w:r>
-        <w:rPr>
-          <w:lang w:val="fr-FR"/>
-        </w:rPr>
-        <w:tab/>
-      </w:r>
-      <w:proofErr w:type="spellStart"/>
-      <w:proofErr w:type="gramStart"/>
-      <w:r>
-        <w:rPr>
-          <w:lang w:val="fr-FR"/>
-        </w:rPr>
-        <w:t>int</w:t>
-      </w:r>
-      <w:proofErr w:type="spellEnd"/>
-      <w:proofErr w:type="gramEnd"/>
-      <w:r>
-        <w:rPr>
-          <w:lang w:val="fr-FR"/>
-        </w:rPr>
-        <w:t xml:space="preserve"> radius = 20;</w:t>
-      </w:r>
-    </w:p>
-    <w:p>
-      <w:pPr>
-        <w:pStyle w:val="codelisting"/>
-        <w:rPr>
-          <w:lang w:val="fr-FR"/>
-        </w:rPr>
-      </w:pPr>
-      <w:r>
-        <w:rPr>
-          <w:lang w:val="fr-FR"/>
-        </w:rPr>
-        <w:tab/>
-      </w:r>
-      <w:proofErr w:type="spellStart"/>
-      <w:proofErr w:type="gramStart"/>
-      <w:r>
-        <w:rPr>
-          <w:lang w:val="fr-FR"/>
-        </w:rPr>
-        <w:t>int</w:t>
-      </w:r>
-      <w:proofErr w:type="spellEnd"/>
-      <w:proofErr w:type="gramEnd"/>
-      <w:r>
-        <w:rPr>
-          <w:lang w:val="fr-FR"/>
-        </w:rPr>
-        <w:t xml:space="preserve"> </w:t>
-      </w:r>
-      <w:proofErr w:type="spellStart"/>
-      <w:r>
-        <w:rPr>
-          <w:lang w:val="fr-FR"/>
-        </w:rPr>
-        <w:t>xstart</w:t>
-      </w:r>
-      <w:proofErr w:type="spellEnd"/>
-      <w:r>
-        <w:rPr>
-          <w:lang w:val="fr-FR"/>
-        </w:rPr>
-        <w:t xml:space="preserve"> = 10;</w:t>
-      </w:r>
-    </w:p>
-    <w:p>
-      <w:pPr>
-        <w:pStyle w:val="codelisting"/>
-        <w:rPr>
-          <w:lang w:val="fr-FR"/>
-        </w:rPr>
-      </w:pPr>
-      <w:r>
-        <w:rPr>
-          <w:lang w:val="fr-FR"/>
-        </w:rPr>
-        <w:tab/>
-      </w:r>
-      <w:proofErr w:type="spellStart"/>
-      <w:proofErr w:type="gramStart"/>
-      <w:r>
-        <w:rPr>
-          <w:lang w:val="fr-FR"/>
-        </w:rPr>
-        <w:t>int</w:t>
-      </w:r>
-      <w:proofErr w:type="spellEnd"/>
-      <w:proofErr w:type="gramEnd"/>
-      <w:r>
-        <w:rPr>
-          <w:lang w:val="fr-FR"/>
-        </w:rPr>
-        <w:t xml:space="preserve"> </w:t>
-      </w:r>
-      <w:proofErr w:type="spellStart"/>
-      <w:r>
-        <w:rPr>
-          <w:lang w:val="fr-FR"/>
-        </w:rPr>
-        <w:t>spacer</w:t>
-      </w:r>
-      <w:proofErr w:type="spellEnd"/>
-      <w:r>
-        <w:rPr>
-          <w:lang w:val="fr-FR"/>
-        </w:rPr>
-        <w:t xml:space="preserve"> = 5;</w:t>
-      </w:r>
-    </w:p>
-    <w:p>
-      <w:pPr>
-        <w:pStyle w:val="codelisting"/>
-        <w:rPr>
-          <w:lang w:val="fr-FR"/>
-        </w:rPr>
-      </w:pPr>
-    </w:p>
-    <w:p>
-      <w:pPr>
-        <w:pStyle w:val="codelisting"/>
-        <w:rPr>
-          <w:lang w:val="fr-FR"/>
-        </w:rPr>
-      </w:pPr>
-      <w:r>
-        <w:rPr>
-          <w:lang w:val="fr-FR"/>
-        </w:rPr>
-        <w:tab/>
-      </w:r>
-      <w:proofErr w:type="spellStart"/>
-      <w:proofErr w:type="gramStart"/>
-      <w:r>
-        <w:rPr>
-          <w:lang w:val="fr-FR"/>
-        </w:rPr>
-        <w:t>int</w:t>
-      </w:r>
-      <w:proofErr w:type="spellEnd"/>
-      <w:proofErr w:type="gramEnd"/>
-      <w:r>
-        <w:rPr>
-          <w:lang w:val="fr-FR"/>
-        </w:rPr>
-        <w:t xml:space="preserve"> t;</w:t>
-      </w:r>
-    </w:p>
-    <w:p>
-      <w:pPr>
-        <w:pStyle w:val="codelisting"/>
-        <w:rPr>
-          <w:lang w:val="fr-FR"/>
-        </w:rPr>
-      </w:pPr>
-    </w:p>
-    <w:p>
-      <w:pPr>
-        <w:pStyle w:val="codelisting"/>
-        <w:rPr>
-          <w:lang w:val="fr-FR"/>
-        </w:rPr>
-      </w:pPr>
-      <w:r>
-        <w:rPr>
-          <w:lang w:val="fr-FR"/>
-        </w:rPr>
-        <w:tab/>
-      </w:r>
-      <w:proofErr w:type="gramStart"/>
-      <w:r>
-        <w:rPr>
-          <w:lang w:val="fr-FR"/>
-        </w:rPr>
-        <w:t>for</w:t>
-      </w:r>
-      <w:proofErr w:type="gramEnd"/>
-      <w:r>
-        <w:rPr>
-          <w:lang w:val="fr-FR"/>
-        </w:rPr>
-        <w:t xml:space="preserve"> (t=9; t&gt;=0; t--)</w:t>
-      </w:r>
-    </w:p>
-    <w:p>
-      <w:pPr>
-        <w:pStyle w:val="codelisting"/>
-      </w:pPr>
-      <w:r>
-        <w:rPr>
-          <w:lang w:val="fr-FR"/>
-        </w:rPr>
-        <w:tab/>
-      </w:r>
-      <w:r>
-        <w:t>{</w:t>
-      </w:r>
-    </w:p>
-    <w:p>
-      <w:pPr>
-        <w:pStyle w:val="codelisting"/>
-      </w:pPr>
-      <w:r>
-        <w:tab/>
-      </w:r>
-      <w:r>
-        <w:tab/>
-      </w:r>
-      <w:proofErr w:type="gramStart"/>
-      <w:r>
-        <w:t xml:space="preserve">if( </w:t>
-      </w:r>
-      <w:proofErr w:type="spellStart"/>
-      <w:r>
-        <w:t>ledOn</w:t>
-      </w:r>
-      <w:proofErr w:type="spellEnd"/>
-      <w:proofErr w:type="gramEnd"/>
-      <w:r>
-        <w:t>[t] )</w:t>
-      </w:r>
-    </w:p>
-    <w:p>
-      <w:pPr>
-        <w:pStyle w:val="codelisting"/>
-      </w:pPr>
-      <w:r>
-        <w:tab/>
-      </w:r>
-      <w:r>
-        <w:tab/>
-      </w:r>
-      <w:r>
-        <w:tab/>
-      </w:r>
-      <w:proofErr w:type="spellStart"/>
-      <w:proofErr w:type="gramStart"/>
-      <w:r>
-        <w:t>g.setColor</w:t>
-      </w:r>
-      <w:proofErr w:type="spellEnd"/>
-      <w:proofErr w:type="gramEnd"/>
-      <w:r>
-        <w:t xml:space="preserve">( </w:t>
-      </w:r>
-      <w:proofErr w:type="spellStart"/>
-      <w:r>
-        <w:t>Color.red</w:t>
-      </w:r>
-      <w:proofErr w:type="spellEnd"/>
-      <w:r>
-        <w:t>);</w:t>
-      </w:r>
-    </w:p>
-    <w:p>
-      <w:pPr>
-        <w:pStyle w:val="codelisting"/>
-      </w:pPr>
-      <w:r>
-        <w:tab/>
-      </w:r>
-      <w:r>
-        <w:tab/>
-        <w:t>else</w:t>
-      </w:r>
-    </w:p>
-    <w:p>
-      <w:pPr>
-        <w:pStyle w:val="codelisting"/>
-      </w:pPr>
-      <w:r>
-        <w:tab/>
-      </w:r>
-      <w:r>
-        <w:tab/>
-      </w:r>
-      <w:r>
-        <w:tab/>
-      </w:r>
-      <w:proofErr w:type="spellStart"/>
-      <w:proofErr w:type="gramStart"/>
-      <w:r>
-        <w:t>g.setColor</w:t>
-      </w:r>
-      <w:proofErr w:type="spellEnd"/>
-      <w:proofErr w:type="gramEnd"/>
-      <w:r>
-        <w:t xml:space="preserve">( </w:t>
-      </w:r>
-      <w:proofErr w:type="spellStart"/>
-      <w:r>
-        <w:t>Color.black</w:t>
-      </w:r>
-      <w:proofErr w:type="spellEnd"/>
-      <w:r>
-        <w:t xml:space="preserve"> );</w:t>
-      </w:r>
-    </w:p>
-    <w:p>
-      <w:pPr>
-        <w:pStyle w:val="codelisting"/>
-      </w:pPr>
-    </w:p>
-    <w:p>
-      <w:pPr>
-        <w:pStyle w:val="codelisting"/>
-      </w:pPr>
-      <w:r>
-        <w:tab/>
-      </w:r>
-      <w:r>
-        <w:tab/>
-      </w:r>
-      <w:proofErr w:type="spellStart"/>
-      <w:proofErr w:type="gramStart"/>
-      <w:r>
-        <w:t>g.fillOval</w:t>
-      </w:r>
-      <w:proofErr w:type="spellEnd"/>
-      <w:proofErr w:type="gramEnd"/>
-      <w:r>
-        <w:t xml:space="preserve">( </w:t>
-      </w:r>
-      <w:proofErr w:type="spellStart"/>
-      <w:r>
-        <w:t>xstart</w:t>
-      </w:r>
-      <w:proofErr w:type="spellEnd"/>
-      <w:r>
-        <w:t xml:space="preserve"> + ((9-t) * (spacer + radius)), 10, radius, radius );</w:t>
-      </w:r>
-    </w:p>
-    <w:p>
-      <w:pPr>
-        <w:pStyle w:val="codelisting"/>
-      </w:pPr>
-      <w:r>
-        <w:tab/>
-        <w:t>}</w:t>
-      </w:r>
-    </w:p>
-    <w:p>
-      <w:pPr>
-        <w:pStyle w:val="codelisting"/>
-      </w:pPr>
-      <w:r>
-        <w:t>}</w:t>
-      </w:r>
-    </w:p>
-    <w:p>
-      <w:pPr>
-        <w:pStyle w:val="codelisting"/>
-      </w:pPr>
-    </w:p>
-    <w:p>
-      <w:pPr>
-        <w:pStyle w:val="codelisting"/>
-      </w:pPr>
-      <w:r>
-        <w:t xml:space="preserve">public void </w:t>
-      </w:r>
-      <w:proofErr w:type="spellStart"/>
-      <w:proofErr w:type="gramStart"/>
-      <w:r>
-        <w:t>updateLEDdisplay</w:t>
-      </w:r>
-      <w:proofErr w:type="spellEnd"/>
-      <w:r>
-        <w:t>(</w:t>
-      </w:r>
-      <w:proofErr w:type="gramEnd"/>
-      <w:r>
-        <w:t xml:space="preserve">int </w:t>
-      </w:r>
-      <w:proofErr w:type="spellStart"/>
-      <w:r>
-        <w:t>memValue</w:t>
-      </w:r>
-      <w:proofErr w:type="spellEnd"/>
-      <w:r>
-        <w:t>)</w:t>
-      </w:r>
-    </w:p>
-    <w:p>
-      <w:pPr>
-        <w:pStyle w:val="codelisting"/>
-      </w:pPr>
-      <w:r>
-        <w:t>{</w:t>
-      </w:r>
-    </w:p>
-    <w:p>
-      <w:pPr>
-        <w:pStyle w:val="codelisting"/>
-        <w:rPr>
-          <w:lang w:val="fr-FR"/>
-        </w:rPr>
-      </w:pPr>
-      <w:r>
-        <w:tab/>
-      </w:r>
-      <w:proofErr w:type="spellStart"/>
-      <w:proofErr w:type="gramStart"/>
-      <w:r>
-        <w:rPr>
-          <w:lang w:val="fr-FR"/>
-        </w:rPr>
-        <w:t>int</w:t>
-      </w:r>
-      <w:proofErr w:type="spellEnd"/>
-      <w:proofErr w:type="gramEnd"/>
-      <w:r>
-        <w:rPr>
-          <w:lang w:val="fr-FR"/>
-        </w:rPr>
-        <w:t xml:space="preserve"> t;</w:t>
-      </w:r>
-    </w:p>
-    <w:p>
-      <w:pPr>
-        <w:pStyle w:val="codelisting"/>
-        <w:rPr>
-          <w:lang w:val="fr-FR"/>
-        </w:rPr>
-      </w:pPr>
-    </w:p>
-    <w:p>
-      <w:pPr>
-        <w:pStyle w:val="codelisting"/>
-        <w:rPr>
-          <w:lang w:val="fr-FR"/>
-        </w:rPr>
-      </w:pPr>
-      <w:r>
-        <w:rPr>
-          <w:lang w:val="fr-FR"/>
-        </w:rPr>
-        <w:tab/>
-      </w:r>
-      <w:proofErr w:type="gramStart"/>
-      <w:r>
-        <w:rPr>
-          <w:lang w:val="fr-FR"/>
-        </w:rPr>
-        <w:t>for</w:t>
-      </w:r>
-      <w:proofErr w:type="gramEnd"/>
-      <w:r>
-        <w:rPr>
-          <w:lang w:val="fr-FR"/>
-        </w:rPr>
-        <w:t xml:space="preserve"> (t=9; t&gt;=0; t--)</w:t>
-      </w:r>
-    </w:p>
-    <w:p>
-      <w:pPr>
-        <w:pStyle w:val="codelisting"/>
-      </w:pPr>
-      <w:r>
-        <w:rPr>
-          <w:lang w:val="fr-FR"/>
-        </w:rPr>
-        <w:tab/>
-      </w:r>
-      <w:r>
-        <w:t>{</w:t>
-      </w:r>
-    </w:p>
-    <w:p>
-      <w:pPr>
-        <w:pStyle w:val="codelisting"/>
-      </w:pPr>
-      <w:r>
-        <w:tab/>
-      </w:r>
-      <w:r>
-        <w:tab/>
-      </w:r>
-      <w:proofErr w:type="gramStart"/>
-      <w:r>
-        <w:t>if( (</w:t>
-      </w:r>
-      <w:proofErr w:type="spellStart"/>
-      <w:proofErr w:type="gramEnd"/>
-      <w:r>
-        <w:t>memValue</w:t>
-      </w:r>
-      <w:proofErr w:type="spellEnd"/>
-      <w:r>
-        <w:t xml:space="preserve"> &amp; (1&lt;&lt;t)) &gt; 0) </w:t>
-      </w:r>
-    </w:p>
-    <w:p>
-      <w:pPr>
-        <w:pStyle w:val="codelisting"/>
-      </w:pPr>
-      <w:r>
-        <w:tab/>
-      </w:r>
-      <w:r>
-        <w:tab/>
-      </w:r>
-      <w:r>
-        <w:tab/>
-      </w:r>
-      <w:proofErr w:type="spellStart"/>
-      <w:r>
-        <w:t>ledOn</w:t>
-      </w:r>
-      <w:proofErr w:type="spellEnd"/>
-      <w:r>
-        <w:t>[t] = true;</w:t>
-      </w:r>
-    </w:p>
-    <w:p>
-      <w:pPr>
-        <w:pStyle w:val="codelisting"/>
-      </w:pPr>
-      <w:r>
-        <w:tab/>
-      </w:r>
-      <w:r>
-        <w:tab/>
-        <w:t xml:space="preserve">else </w:t>
-      </w:r>
-    </w:p>
-    <w:p>
-      <w:pPr>
-        <w:pStyle w:val="codelisting"/>
-      </w:pPr>
-      <w:r>
-        <w:tab/>
-      </w:r>
-      <w:r>
-        <w:tab/>
-      </w:r>
-      <w:r>
-        <w:tab/>
-      </w:r>
-      <w:proofErr w:type="spellStart"/>
-      <w:r>
-        <w:t>ledOn</w:t>
-      </w:r>
-      <w:proofErr w:type="spellEnd"/>
-      <w:r>
-        <w:t>[t] = false;</w:t>
-      </w:r>
-    </w:p>
-    <w:p>
-      <w:pPr>
-        <w:pStyle w:val="codelisting"/>
-      </w:pPr>
-      <w:r>
-        <w:tab/>
-        <w:t>}</w:t>
-      </w:r>
-    </w:p>
-    <w:p>
-      <w:pPr>
-        <w:pStyle w:val="codelisting"/>
-      </w:pPr>
-    </w:p>
-    <w:p>
-      <w:pPr>
-        <w:pStyle w:val="codelisting"/>
-      </w:pPr>
-      <w:r>
-        <w:tab/>
-      </w:r>
-    </w:p>
-    <w:p>
-      <w:pPr>
-        <w:pStyle w:val="codelisting"/>
-      </w:pPr>
-      <w:r>
-        <w:tab/>
-      </w:r>
-      <w:proofErr w:type="gramStart"/>
-      <w:r>
-        <w:t>repaint(</w:t>
-      </w:r>
-      <w:proofErr w:type="gramEnd"/>
-      <w:r>
-        <w:t>);</w:t>
+      <w:r>
+        <w:tab/>
+        <w:t>repaint();</w:t>
       </w:r>
     </w:p>
     <w:p>
@@ -10001,7 +9963,15 @@
       </w:r>
       <w:proofErr w:type="spellEnd"/>
       <w:r>
-        <w:t xml:space="preserve"> df </w:t>
+        <w:t xml:space="preserve"> </w:t>
+      </w:r>
+      <w:proofErr w:type="spellStart"/>
+      <w:r>
+        <w:t>df</w:t>
+      </w:r>
+      <w:proofErr w:type="spellEnd"/>
+      <w:r>
+        <w:t xml:space="preserve"> </w:t>
       </w:r>
       <w:proofErr w:type="spellStart"/>
       <w:r>
@@ -10261,58 +10231,432 @@
       </w:r>
       <w:proofErr w:type="spellEnd"/>
       <w:r>
+        <w:t xml:space="preserve">, The pitch set as a level of description for studying musical pitch perception, In </w:t>
+      </w:r>
+      <w:r>
+        <w:rPr>
+          <w:i/>
+        </w:rPr>
+        <w:t>Music, Mind and Brain: the neuropsychology of music</w:t>
+      </w:r>
+      <w:r>
+        <w:t xml:space="preserve">, M. </w:t>
+      </w:r>
+      <w:proofErr w:type="spellStart"/>
+      <w:r>
+        <w:t>Clynes</w:t>
+      </w:r>
+      <w:proofErr w:type="spellEnd"/>
+      <w:r>
+        <w:t xml:space="preserve"> (Ed.), Plenum, New York, USA.</w:t>
+      </w:r>
+    </w:p>
+    <w:p>
+      <w:pPr>
+        <w:ind w:left="360" w:hanging="360"/>
+        <w:rPr>
+          <w:b/>
+        </w:rPr>
+      </w:pPr>
+      <w:r>
+        <w:rPr>
+          <w:b/>
+        </w:rPr>
+        <w:t>Deutsch (1982)</w:t>
+      </w:r>
+      <w:r>
+        <w:rPr>
+          <w:b/>
+        </w:rPr>
+        <w:tab/>
+      </w:r>
+      <w:r>
+        <w:rPr>
+          <w:b/>
+        </w:rPr>
+        <w:tab/>
+      </w:r>
+      <w:r>
+        <w:t xml:space="preserve">D. Deutsch, The processing of pitch combinations, in D. Deutsch (Ed.): </w:t>
+      </w:r>
+      <w:r>
+        <w:rPr>
+          <w:i/>
+        </w:rPr>
+        <w:t>The Psychology of Music</w:t>
+      </w:r>
+      <w:r>
+        <w:t>, Academic Press, NY, USA.</w:t>
+      </w:r>
+    </w:p>
+    <w:p>
+      <w:pPr>
+        <w:ind w:left="360" w:hanging="360"/>
+        <w:rPr>
+          <w:b/>
+        </w:rPr>
+      </w:pPr>
+      <w:r>
+        <w:rPr>
+          <w:b/>
+        </w:rPr>
+        <w:t xml:space="preserve">Deutsch &amp; </w:t>
+      </w:r>
+      <w:proofErr w:type="spellStart"/>
+      <w:r>
+        <w:rPr>
+          <w:b/>
+        </w:rPr>
+        <w:t>Feroe</w:t>
+      </w:r>
+      <w:proofErr w:type="spellEnd"/>
+      <w:r>
+        <w:rPr>
+          <w:b/>
+        </w:rPr>
+        <w:t xml:space="preserve"> (1984)</w:t>
+      </w:r>
+      <w:r>
+        <w:tab/>
+        <w:t xml:space="preserve">D. Deutsch &amp; J. </w:t>
+      </w:r>
+      <w:proofErr w:type="spellStart"/>
+      <w:r>
+        <w:t>Feroe</w:t>
+      </w:r>
+      <w:proofErr w:type="spellEnd"/>
+      <w:r>
+        <w:t xml:space="preserve">, The internal representation of pitch sequences in tonal music, </w:t>
+      </w:r>
+      <w:r>
+        <w:rPr>
+          <w:i/>
+        </w:rPr>
+        <w:t>Psychological Review</w:t>
+      </w:r>
+      <w:r>
+        <w:t>, 88:503-522.</w:t>
+      </w:r>
+    </w:p>
+    <w:p>
+      <w:pPr>
+        <w:ind w:left="360" w:hanging="360"/>
+        <w:rPr>
+          <w:b/>
+        </w:rPr>
+      </w:pPr>
+      <w:r>
+        <w:rPr>
+          <w:b/>
+        </w:rPr>
+        <w:t>Holland (1989)</w:t>
+      </w:r>
+      <w:r>
+        <w:rPr>
+          <w:b/>
+        </w:rPr>
+        <w:tab/>
+      </w:r>
+      <w:r>
+        <w:rPr>
+          <w:b/>
+        </w:rPr>
+        <w:tab/>
+      </w:r>
+      <w:r>
+        <w:t xml:space="preserve">S. Holland, </w:t>
+      </w:r>
+      <w:r>
+        <w:rPr>
+          <w:i/>
+        </w:rPr>
+        <w:t>Artificial Intelligence, Education and Music</w:t>
+      </w:r>
+      <w:r>
+        <w:t>, Unpublished PhD thesis, IET, Open University, UK, 1989.</w:t>
+      </w:r>
+      <w:r>
+        <w:rPr>
+          <w:b/>
+        </w:rPr>
+        <w:t xml:space="preserve"> </w:t>
+      </w:r>
+      <w:r>
+        <w:t xml:space="preserve">, Perceptual structures for tonal music, In </w:t>
+      </w:r>
+      <w:r>
+        <w:rPr>
+          <w:i/>
+        </w:rPr>
+        <w:t>Perception</w:t>
+      </w:r>
+      <w:r>
+        <w:t>, 1(1):28-62.</w:t>
+      </w:r>
+    </w:p>
+    <w:p>
+      <w:pPr>
+        <w:ind w:left="360" w:hanging="360"/>
+        <w:rPr>
+          <w:b/>
+        </w:rPr>
+      </w:pPr>
+      <w:proofErr w:type="spellStart"/>
+      <w:r>
+        <w:rPr>
+          <w:b/>
+        </w:rPr>
+        <w:t>Krumhansl</w:t>
+      </w:r>
+      <w:proofErr w:type="spellEnd"/>
+      <w:r>
+        <w:rPr>
+          <w:b/>
+        </w:rPr>
+        <w:t xml:space="preserve"> et al. (1982)</w:t>
+      </w:r>
+      <w:r>
+        <w:rPr>
+          <w:b/>
+        </w:rPr>
+        <w:tab/>
+      </w:r>
+      <w:r>
+        <w:t xml:space="preserve">C. </w:t>
+      </w:r>
+      <w:proofErr w:type="spellStart"/>
+      <w:r>
+        <w:t>Krumhansl</w:t>
+      </w:r>
+      <w:proofErr w:type="spellEnd"/>
+      <w:r>
+        <w:t xml:space="preserve">, J. J. </w:t>
+      </w:r>
+      <w:proofErr w:type="spellStart"/>
+      <w:r>
+        <w:t>Bharucha</w:t>
+      </w:r>
+      <w:proofErr w:type="spellEnd"/>
+      <w:r>
+        <w:t xml:space="preserve"> &amp; E. Kessler, Perceived harmonic structure of chords in three related musical keys, In </w:t>
+      </w:r>
+      <w:r>
+        <w:rPr>
+          <w:i/>
+        </w:rPr>
+        <w:t>Journal of Experimental Psychology: Human Perception and Performance</w:t>
+      </w:r>
+      <w:r>
+        <w:t>, 8:24-36.</w:t>
+      </w:r>
+    </w:p>
+    <w:p>
+      <w:pPr>
+        <w:ind w:left="360" w:hanging="360"/>
+        <w:rPr>
+          <w:b/>
+        </w:rPr>
+      </w:pPr>
+      <w:proofErr w:type="spellStart"/>
+      <w:r>
+        <w:rPr>
+          <w:b/>
+        </w:rPr>
+        <w:t>Krumhansl</w:t>
+      </w:r>
+      <w:proofErr w:type="spellEnd"/>
+      <w:r>
+        <w:rPr>
+          <w:b/>
+        </w:rPr>
+        <w:t xml:space="preserve"> &amp; Kessler (1982)</w:t>
+      </w:r>
+      <w:r>
+        <w:rPr>
+          <w:b/>
+        </w:rPr>
+        <w:tab/>
+      </w:r>
+      <w:r>
+        <w:t xml:space="preserve">C. </w:t>
+      </w:r>
+      <w:proofErr w:type="spellStart"/>
+      <w:r>
+        <w:t>Krumhansl</w:t>
+      </w:r>
+      <w:proofErr w:type="spellEnd"/>
+      <w:r>
+        <w:t xml:space="preserve"> &amp; E. Kessler, Tracing the dynamic changes in perceived tonal organisation in a spatial representation of musical keys, In </w:t>
+      </w:r>
+      <w:r>
+        <w:rPr>
+          <w:i/>
+        </w:rPr>
+        <w:t>Psychological Review</w:t>
+      </w:r>
+      <w:r>
+        <w:t>, 89:334-368.</w:t>
+      </w:r>
+    </w:p>
+    <w:p>
+      <w:pPr>
+        <w:ind w:left="360" w:hanging="360"/>
+        <w:rPr>
+          <w:b/>
+        </w:rPr>
+      </w:pPr>
+      <w:proofErr w:type="spellStart"/>
+      <w:r>
+        <w:rPr>
+          <w:b/>
+        </w:rPr>
+        <w:t>Krumhansl</w:t>
+      </w:r>
+      <w:proofErr w:type="spellEnd"/>
+      <w:r>
+        <w:rPr>
+          <w:b/>
+        </w:rPr>
+        <w:t xml:space="preserve"> &amp; Shepard (1979)</w:t>
+      </w:r>
+      <w:r>
+        <w:rPr>
+          <w:b/>
+        </w:rPr>
+        <w:tab/>
+      </w:r>
+      <w:r>
+        <w:t xml:space="preserve">C. </w:t>
+      </w:r>
+      <w:proofErr w:type="spellStart"/>
+      <w:r>
+        <w:t>Krumhansl</w:t>
+      </w:r>
+      <w:proofErr w:type="spellEnd"/>
+      <w:r>
+        <w:t xml:space="preserve"> &amp; R. Shepard, </w:t>
+      </w:r>
+      <w:r>
+        <w:rPr>
+          <w:i/>
+        </w:rPr>
+        <w:t>Quantification of the hierarchy of tonal functions within a diatonic context</w:t>
+      </w:r>
+      <w:r>
+        <w:t>, Presented at the Conference on Music and the Cognitive Sciences, 17-21 September, Cambridge, UK.</w:t>
+      </w:r>
+    </w:p>
+    <w:p>
+      <w:pPr>
+        <w:ind w:left="360" w:hanging="360"/>
+        <w:rPr>
+          <w:b/>
+        </w:rPr>
+      </w:pPr>
+      <w:proofErr w:type="spellStart"/>
+      <w:r>
+        <w:rPr>
+          <w:b/>
+        </w:rPr>
+        <w:t>Lerdahl</w:t>
+      </w:r>
+      <w:proofErr w:type="spellEnd"/>
+      <w:r>
+        <w:rPr>
+          <w:b/>
+        </w:rPr>
+        <w:t xml:space="preserve"> (1988)</w:t>
+      </w:r>
+      <w:r>
+        <w:rPr>
+          <w:b/>
+        </w:rPr>
+        <w:tab/>
+      </w:r>
+      <w:r>
+        <w:t xml:space="preserve">Fred </w:t>
+      </w:r>
+      <w:proofErr w:type="spellStart"/>
+      <w:r>
+        <w:t>Lerdahl</w:t>
+      </w:r>
+      <w:proofErr w:type="spellEnd"/>
+      <w:r>
+        <w:t xml:space="preserve">, Tonal Pitch Space, </w:t>
+      </w:r>
+      <w:r>
+        <w:rPr>
+          <w:i/>
+        </w:rPr>
+        <w:t>Music Perception</w:t>
+      </w:r>
+      <w:r>
+        <w:t>, 5 (3):351-350.</w:t>
+      </w:r>
+    </w:p>
+    <w:p>
+      <w:pPr>
+        <w:ind w:left="360" w:hanging="360"/>
+        <w:rPr>
+          <w:b/>
+        </w:rPr>
+      </w:pPr>
+      <w:proofErr w:type="spellStart"/>
+      <w:r>
+        <w:rPr>
+          <w:b/>
+        </w:rPr>
+        <w:t>Lerdahl</w:t>
+      </w:r>
+      <w:proofErr w:type="spellEnd"/>
+      <w:r>
+        <w:rPr>
+          <w:b/>
+        </w:rPr>
+        <w:t xml:space="preserve"> and </w:t>
+      </w:r>
+      <w:proofErr w:type="spellStart"/>
+      <w:r>
+        <w:rPr>
+          <w:b/>
+        </w:rPr>
+        <w:t>Jackendoff</w:t>
+      </w:r>
+      <w:proofErr w:type="spellEnd"/>
+      <w:r>
+        <w:rPr>
+          <w:b/>
+        </w:rPr>
+        <w:t xml:space="preserve"> (1983)</w:t>
+      </w:r>
+      <w:r>
+        <w:tab/>
+        <w:t xml:space="preserve">Fred </w:t>
+      </w:r>
+      <w:proofErr w:type="spellStart"/>
+      <w:r>
+        <w:t>Lerdahl</w:t>
+      </w:r>
+      <w:proofErr w:type="spellEnd"/>
+      <w:r>
+        <w:t xml:space="preserve"> &amp; Ray </w:t>
+      </w:r>
+      <w:proofErr w:type="spellStart"/>
+      <w:r>
+        <w:t>Jackendoff</w:t>
+      </w:r>
+      <w:proofErr w:type="spellEnd"/>
+      <w:r>
         <w:t xml:space="preserve">, </w:t>
       </w:r>
-      <w:proofErr w:type="gramStart"/>
-      <w:r>
-        <w:t>The</w:t>
-      </w:r>
-      <w:proofErr w:type="gramEnd"/>
-      <w:r>
-        <w:t xml:space="preserve"> pitch set as a level of description for studying musical pitch perception, In </w:t>
-      </w:r>
       <w:r>
         <w:rPr>
           <w:i/>
         </w:rPr>
-        <w:t>Music, Mind and Brain: the neuropsychology of music</w:t>
-      </w:r>
-      <w:r>
-        <w:t xml:space="preserve">, M. </w:t>
-      </w:r>
-      <w:proofErr w:type="spellStart"/>
-      <w:r>
-        <w:t>Clynes</w:t>
-      </w:r>
-      <w:proofErr w:type="spellEnd"/>
-      <w:r>
-        <w:t xml:space="preserve"> (Ed.), </w:t>
-      </w:r>
-      <w:smartTag w:uri="urn:schemas-microsoft-com:office:smarttags" w:element="place">
-        <w:smartTag w:uri="urn:schemas-microsoft-com:office:smarttags" w:element="City">
-          <w:r>
-            <w:t>Plenum</w:t>
-          </w:r>
-        </w:smartTag>
-        <w:r>
-          <w:t xml:space="preserve">, </w:t>
-        </w:r>
-        <w:smartTag w:uri="urn:schemas-microsoft-com:office:smarttags" w:element="State">
-          <w:r>
-            <w:t>New York</w:t>
-          </w:r>
-        </w:smartTag>
-        <w:r>
-          <w:t xml:space="preserve">, </w:t>
-        </w:r>
-        <w:smartTag w:uri="urn:schemas-microsoft-com:office:smarttags" w:element="country-region">
-          <w:r>
-            <w:t>USA</w:t>
-          </w:r>
-        </w:smartTag>
-      </w:smartTag>
-      <w:r>
-        <w:t>.</w:t>
+        <w:t>A generative theory of tonal music</w:t>
+      </w:r>
+      <w:r>
+        <w:t>. Cambridge, MA: The MIT Press, 1983.</w:t>
       </w:r>
     </w:p>
     <w:p>
@@ -10322,45 +10666,72 @@
           <w:b/>
         </w:rPr>
       </w:pPr>
+      <w:proofErr w:type="spellStart"/>
       <w:r>
         <w:rPr>
           <w:b/>
         </w:rPr>
-        <w:t>Deutsch (1982)</w:t>
-      </w:r>
+        <w:t>Longuet</w:t>
+      </w:r>
+      <w:proofErr w:type="spellEnd"/>
       <w:r>
         <w:rPr>
           <w:b/>
         </w:rPr>
-        <w:tab/>
-      </w:r>
-      <w:r>
+        <w:t>-Higgins (1962)</w:t>
+      </w:r>
+      <w:r>
+        <w:tab/>
+        <w:t xml:space="preserve">H. Christopher </w:t>
+      </w:r>
+      <w:proofErr w:type="spellStart"/>
+      <w:r>
+        <w:t>Longuet</w:t>
+      </w:r>
+      <w:proofErr w:type="spellEnd"/>
+      <w:r>
+        <w:t xml:space="preserve">-Higgins, Two letters to a musical friend, In </w:t>
+      </w:r>
+      <w:r>
+        <w:rPr>
+          <w:i/>
+        </w:rPr>
+        <w:t>The Music Review</w:t>
+      </w:r>
+      <w:r>
+        <w:t>, November 1962, 23: 244-228 &amp; 271-280.</w:t>
+      </w:r>
+    </w:p>
+    <w:p>
+      <w:pPr>
+        <w:ind w:left="360" w:hanging="360"/>
         <w:rPr>
           <w:b/>
         </w:rPr>
-        <w:tab/>
-      </w:r>
-      <w:r>
-        <w:t xml:space="preserve">D. Deutsch, The processing of pitch combinations, in D. Deutsch (Ed.): </w:t>
+      </w:pPr>
+      <w:r>
+        <w:rPr>
+          <w:b/>
+        </w:rPr>
+        <w:t>Schoenberg (1911/1978)</w:t>
+      </w:r>
+      <w:r>
+        <w:rPr>
+          <w:b/>
+        </w:rPr>
+        <w:tab/>
+      </w:r>
+      <w:r>
+        <w:t xml:space="preserve">Arnold Schoenberg, </w:t>
       </w:r>
       <w:r>
         <w:rPr>
           <w:i/>
         </w:rPr>
-        <w:t>The Psychology of Music</w:t>
-      </w:r>
-      <w:r>
-        <w:t xml:space="preserve">, Academic Press, NY, </w:t>
-      </w:r>
-      <w:smartTag w:uri="urn:schemas-microsoft-com:office:smarttags" w:element="country-region">
-        <w:smartTag w:uri="urn:schemas-microsoft-com:office:smarttags" w:element="place">
-          <w:r>
-            <w:t>USA</w:t>
-          </w:r>
-        </w:smartTag>
-      </w:smartTag>
-      <w:r>
-        <w:t>.</w:t>
+        <w:t>Theory of Harmony</w:t>
+      </w:r>
+      <w:r>
+        <w:t>, originally published 1911. Translated by R. Carter, University of California Press, Berkley, CA, USA.</w:t>
       </w:r>
     </w:p>
     <w:p>
@@ -10374,631 +10745,61 @@
         <w:rPr>
           <w:b/>
         </w:rPr>
-        <w:t xml:space="preserve">Deutsch &amp; </w:t>
-      </w:r>
-      <w:proofErr w:type="spellStart"/>
+        <w:t>Shepard (1982)</w:t>
+      </w:r>
       <w:r>
         <w:rPr>
           <w:b/>
         </w:rPr>
-        <w:t>Feroe</w:t>
-      </w:r>
-      <w:proofErr w:type="spellEnd"/>
+        <w:tab/>
+      </w:r>
+      <w:r>
+        <w:t xml:space="preserve">R. N. Shepard, </w:t>
+      </w:r>
+      <w:r>
+        <w:rPr>
+          <w:i/>
+        </w:rPr>
+        <w:t xml:space="preserve">Mental images and their transformations, </w:t>
+      </w:r>
+      <w:r>
+        <w:t>The MIT Press, Cambridge, MA, USA.</w:t>
+      </w:r>
+    </w:p>
+    <w:p>
+      <w:pPr>
+        <w:ind w:left="360" w:hanging="360"/>
+      </w:pPr>
+      <w:proofErr w:type="spellStart"/>
       <w:r>
         <w:rPr>
           <w:b/>
         </w:rPr>
-        <w:t xml:space="preserve"> (1984)</w:t>
-      </w:r>
-      <w:r>
-        <w:tab/>
-        <w:t xml:space="preserve">D. Deutsch &amp; J. </w:t>
-      </w:r>
-      <w:proofErr w:type="spellStart"/>
-      <w:r>
-        <w:t>Feroe</w:t>
-      </w:r>
-      <w:proofErr w:type="spellEnd"/>
-      <w:r>
-        <w:t xml:space="preserve">, The internal representation of pitch sequences in tonal music, </w:t>
-      </w:r>
-      <w:r>
-        <w:rPr>
-          <w:i/>
-        </w:rPr>
-        <w:t>Psychological Review</w:t>
-      </w:r>
-      <w:r>
-        <w:t>, 88:503-522.</w:t>
-      </w:r>
-    </w:p>
-    <w:p>
-      <w:pPr>
-        <w:ind w:left="360" w:hanging="360"/>
+        <w:t>Shneiderman</w:t>
+      </w:r>
+      <w:proofErr w:type="spellEnd"/>
+      <w:r>
         <w:rPr>
           <w:b/>
         </w:rPr>
-      </w:pPr>
+        <w:t xml:space="preserve"> (1982)</w:t>
+      </w:r>
       <w:r>
         <w:rPr>
           <w:b/>
         </w:rPr>
-        <w:t>Holland (1989)</w:t>
-      </w:r>
-      <w:r>
-        <w:rPr>
-          <w:b/>
-        </w:rPr>
-        <w:tab/>
-      </w:r>
-      <w:r>
-        <w:rPr>
-          <w:b/>
-        </w:rPr>
-        <w:tab/>
-      </w:r>
-      <w:r>
-        <w:t xml:space="preserve">S. Holland, </w:t>
-      </w:r>
-      <w:r>
-        <w:rPr>
-          <w:i/>
-        </w:rPr>
-        <w:t>Artificial Intelligence, Education and Music</w:t>
-      </w:r>
-      <w:r>
-        <w:t>, Unpublished PhD thesis, IET, Open University, UK, 1989</w:t>
-      </w:r>
-      <w:proofErr w:type="gramStart"/>
-      <w:r>
-        <w:t>.</w:t>
-      </w:r>
-      <w:r>
-        <w:rPr>
-          <w:b/>
-        </w:rPr>
-        <w:t xml:space="preserve"> </w:t>
-      </w:r>
-      <w:r>
-        <w:t>,</w:t>
-      </w:r>
-      <w:proofErr w:type="gramEnd"/>
-      <w:r>
-        <w:t xml:space="preserve"> Perceptual structures for tonal music, In </w:t>
-      </w:r>
-      <w:r>
-        <w:rPr>
-          <w:i/>
-        </w:rPr>
-        <w:t>Perception</w:t>
-      </w:r>
-      <w:r>
-        <w:t>, 1(1):28-62.</w:t>
-      </w:r>
-    </w:p>
-    <w:p>
-      <w:pPr>
-        <w:ind w:left="360" w:hanging="360"/>
-        <w:rPr>
-          <w:b/>
-        </w:rPr>
-      </w:pPr>
-      <w:proofErr w:type="spellStart"/>
-      <w:r>
-        <w:rPr>
-          <w:b/>
-        </w:rPr>
-        <w:t>Krumhansl</w:t>
-      </w:r>
-      <w:proofErr w:type="spellEnd"/>
-      <w:r>
-        <w:rPr>
-          <w:b/>
-        </w:rPr>
-        <w:t xml:space="preserve"> et al. (1982)</w:t>
-      </w:r>
-      <w:r>
-        <w:rPr>
-          <w:b/>
-        </w:rPr>
-        <w:tab/>
-      </w:r>
-      <w:r>
-        <w:t xml:space="preserve">C. </w:t>
-      </w:r>
-      <w:proofErr w:type="spellStart"/>
-      <w:r>
-        <w:t>Krumhansl</w:t>
-      </w:r>
-      <w:proofErr w:type="spellEnd"/>
-      <w:r>
-        <w:t xml:space="preserve">, J. J. </w:t>
-      </w:r>
-      <w:proofErr w:type="spellStart"/>
-      <w:r>
-        <w:t>Bharucha</w:t>
-      </w:r>
-      <w:proofErr w:type="spellEnd"/>
-      <w:r>
-        <w:t xml:space="preserve"> &amp; E. Kessler, Perceived harmonic structure of chords in three related musical keys, In </w:t>
-      </w:r>
-      <w:r>
-        <w:rPr>
-          <w:i/>
-        </w:rPr>
-        <w:t>Journal of Experimental Psychology: Human Perception and Performance</w:t>
-      </w:r>
-      <w:r>
-        <w:t>, 8:24-36.</w:t>
-      </w:r>
-    </w:p>
-    <w:p>
-      <w:pPr>
-        <w:ind w:left="360" w:hanging="360"/>
-        <w:rPr>
-          <w:b/>
-        </w:rPr>
-      </w:pPr>
-      <w:proofErr w:type="spellStart"/>
-      <w:r>
-        <w:rPr>
-          <w:b/>
-        </w:rPr>
-        <w:t>Krumhansl</w:t>
-      </w:r>
-      <w:proofErr w:type="spellEnd"/>
-      <w:r>
-        <w:rPr>
-          <w:b/>
-        </w:rPr>
-        <w:t xml:space="preserve"> &amp; Kessler (1982)</w:t>
-      </w:r>
-      <w:r>
-        <w:rPr>
-          <w:b/>
-        </w:rPr>
-        <w:tab/>
-      </w:r>
-      <w:r>
-        <w:t xml:space="preserve">C. </w:t>
-      </w:r>
-      <w:proofErr w:type="spellStart"/>
-      <w:r>
-        <w:t>Krumhansl</w:t>
-      </w:r>
-      <w:proofErr w:type="spellEnd"/>
-      <w:r>
-        <w:t xml:space="preserve"> &amp; E. Kessler, Tracing the dynamic changes in perceived tonal organisation in a spatial representation of musical keys, In </w:t>
-      </w:r>
-      <w:r>
-        <w:rPr>
-          <w:i/>
-        </w:rPr>
-        <w:t>Psychological Review</w:t>
-      </w:r>
-      <w:r>
-        <w:t>, 89:334-368.</w:t>
-      </w:r>
-    </w:p>
-    <w:p>
-      <w:pPr>
-        <w:ind w:left="360" w:hanging="360"/>
-        <w:rPr>
-          <w:b/>
-        </w:rPr>
-      </w:pPr>
-      <w:proofErr w:type="spellStart"/>
-      <w:r>
-        <w:rPr>
-          <w:b/>
-        </w:rPr>
-        <w:t>Krumhansl</w:t>
-      </w:r>
-      <w:proofErr w:type="spellEnd"/>
-      <w:r>
-        <w:rPr>
-          <w:b/>
-        </w:rPr>
-        <w:t xml:space="preserve"> &amp; Shepard (1979)</w:t>
-      </w:r>
-      <w:r>
-        <w:rPr>
-          <w:b/>
-        </w:rPr>
-        <w:tab/>
-      </w:r>
-      <w:r>
-        <w:t xml:space="preserve">C. </w:t>
-      </w:r>
-      <w:proofErr w:type="spellStart"/>
-      <w:r>
-        <w:t>Krumhansl</w:t>
-      </w:r>
-      <w:proofErr w:type="spellEnd"/>
-      <w:r>
-        <w:t xml:space="preserve"> &amp; R. Shepard, </w:t>
-      </w:r>
-      <w:r>
-        <w:rPr>
-          <w:i/>
-        </w:rPr>
-        <w:t>Quantification of the hierarchy of tonal functions within a diatonic context</w:t>
-      </w:r>
-      <w:r>
-        <w:t xml:space="preserve">, Presented at the Conference on Music and the Cognitive Sciences, 17-21 September, </w:t>
-      </w:r>
-      <w:smartTag w:uri="urn:schemas-microsoft-com:office:smarttags" w:element="place">
-        <w:smartTag w:uri="urn:schemas-microsoft-com:office:smarttags" w:element="City">
-          <w:r>
-            <w:t>Cambridge</w:t>
-          </w:r>
-        </w:smartTag>
-        <w:r>
-          <w:t xml:space="preserve">, </w:t>
-        </w:r>
-        <w:smartTag w:uri="urn:schemas-microsoft-com:office:smarttags" w:element="country-region">
-          <w:r>
-            <w:t>UK</w:t>
-          </w:r>
-        </w:smartTag>
-      </w:smartTag>
-      <w:r>
-        <w:t>.</w:t>
-      </w:r>
-    </w:p>
-    <w:p>
-      <w:pPr>
-        <w:ind w:left="360" w:hanging="360"/>
-        <w:rPr>
-          <w:b/>
-        </w:rPr>
-      </w:pPr>
-      <w:proofErr w:type="spellStart"/>
-      <w:r>
-        <w:rPr>
-          <w:b/>
-        </w:rPr>
-        <w:t>Lerdahl</w:t>
-      </w:r>
-      <w:proofErr w:type="spellEnd"/>
-      <w:r>
-        <w:rPr>
-          <w:b/>
-        </w:rPr>
-        <w:t xml:space="preserve"> (1988)</w:t>
-      </w:r>
-      <w:r>
-        <w:rPr>
-          <w:b/>
-        </w:rPr>
-        <w:tab/>
-      </w:r>
-      <w:r>
-        <w:t xml:space="preserve">Fred </w:t>
-      </w:r>
-      <w:proofErr w:type="spellStart"/>
-      <w:r>
-        <w:t>Lerdahl</w:t>
-      </w:r>
-      <w:proofErr w:type="spellEnd"/>
-      <w:r>
-        <w:t xml:space="preserve">, Tonal Pitch Space, </w:t>
-      </w:r>
-      <w:r>
-        <w:rPr>
-          <w:i/>
-        </w:rPr>
-        <w:t>Music Perception</w:t>
-      </w:r>
-      <w:r>
-        <w:t>, 5 (3):351-350.</w:t>
-      </w:r>
-    </w:p>
-    <w:p>
-      <w:pPr>
-        <w:ind w:left="360" w:hanging="360"/>
-        <w:rPr>
-          <w:b/>
-        </w:rPr>
-      </w:pPr>
-      <w:proofErr w:type="spellStart"/>
-      <w:r>
-        <w:rPr>
-          <w:b/>
-        </w:rPr>
-        <w:t>Lerdahl</w:t>
-      </w:r>
-      <w:proofErr w:type="spellEnd"/>
-      <w:r>
-        <w:rPr>
-          <w:b/>
-        </w:rPr>
-        <w:t xml:space="preserve"> and </w:t>
-      </w:r>
-      <w:proofErr w:type="spellStart"/>
-      <w:r>
-        <w:rPr>
-          <w:b/>
-        </w:rPr>
-        <w:t>Jackendoff</w:t>
-      </w:r>
-      <w:proofErr w:type="spellEnd"/>
-      <w:r>
-        <w:rPr>
-          <w:b/>
-        </w:rPr>
-        <w:t xml:space="preserve"> (1983)</w:t>
-      </w:r>
-      <w:r>
-        <w:tab/>
-        <w:t xml:space="preserve">Fred </w:t>
-      </w:r>
-      <w:proofErr w:type="spellStart"/>
-      <w:r>
-        <w:t>Lerdahl</w:t>
-      </w:r>
-      <w:proofErr w:type="spellEnd"/>
-      <w:r>
-        <w:t xml:space="preserve"> &amp; Ray </w:t>
-      </w:r>
-      <w:proofErr w:type="spellStart"/>
-      <w:r>
-        <w:t>Jackendoff</w:t>
-      </w:r>
-      <w:proofErr w:type="spellEnd"/>
-      <w:r>
-        <w:t xml:space="preserve">, </w:t>
-      </w:r>
-      <w:r>
-        <w:rPr>
-          <w:i/>
-        </w:rPr>
-        <w:t>A generative theory of tonal music</w:t>
-      </w:r>
-      <w:r>
-        <w:t xml:space="preserve">. </w:t>
-      </w:r>
-      <w:smartTag w:uri="urn:schemas-microsoft-com:office:smarttags" w:element="place">
-        <w:smartTag w:uri="urn:schemas-microsoft-com:office:smarttags" w:element="City">
-          <w:r>
-            <w:t>Cambridge</w:t>
-          </w:r>
-        </w:smartTag>
-        <w:r>
-          <w:t xml:space="preserve">, </w:t>
-        </w:r>
-        <w:smartTag w:uri="urn:schemas-microsoft-com:office:smarttags" w:element="State">
-          <w:r>
-            <w:t>MA</w:t>
-          </w:r>
-        </w:smartTag>
-      </w:smartTag>
-      <w:r>
-        <w:t>: The MIT Press, 1983.</w:t>
-      </w:r>
-    </w:p>
-    <w:p>
-      <w:pPr>
-        <w:ind w:left="360" w:hanging="360"/>
-        <w:rPr>
-          <w:b/>
-        </w:rPr>
-      </w:pPr>
-      <w:proofErr w:type="spellStart"/>
-      <w:r>
-        <w:rPr>
-          <w:b/>
-        </w:rPr>
-        <w:t>Longuet</w:t>
-      </w:r>
-      <w:proofErr w:type="spellEnd"/>
-      <w:r>
-        <w:rPr>
-          <w:b/>
-        </w:rPr>
-        <w:t>-Higgins (1962)</w:t>
-      </w:r>
-      <w:r>
-        <w:tab/>
-        <w:t xml:space="preserve">H. Christopher </w:t>
-      </w:r>
-      <w:proofErr w:type="spellStart"/>
-      <w:r>
-        <w:t>Longuet</w:t>
-      </w:r>
-      <w:proofErr w:type="spellEnd"/>
-      <w:r>
-        <w:t xml:space="preserve">-Higgins, Two letters to a musical friend, In </w:t>
-      </w:r>
-      <w:proofErr w:type="gramStart"/>
-      <w:r>
-        <w:rPr>
-          <w:i/>
-        </w:rPr>
-        <w:t>The</w:t>
-      </w:r>
-      <w:proofErr w:type="gramEnd"/>
-      <w:r>
-        <w:rPr>
-          <w:i/>
-        </w:rPr>
-        <w:t xml:space="preserve"> Music Review</w:t>
-      </w:r>
-      <w:r>
-        <w:t>, November 1962, 23: 244-228 &amp; 271-280.</w:t>
-      </w:r>
-    </w:p>
-    <w:p>
-      <w:pPr>
-        <w:ind w:left="360" w:hanging="360"/>
-        <w:rPr>
-          <w:b/>
-        </w:rPr>
-      </w:pPr>
-      <w:r>
-        <w:rPr>
-          <w:b/>
-        </w:rPr>
-        <w:t>Schoenberg (1911/1978)</w:t>
-      </w:r>
-      <w:r>
-        <w:rPr>
-          <w:b/>
-        </w:rPr>
-        <w:tab/>
-      </w:r>
-      <w:r>
-        <w:t xml:space="preserve">Arnold Schoenberg, </w:t>
-      </w:r>
-      <w:r>
-        <w:rPr>
-          <w:i/>
-        </w:rPr>
-        <w:t>Theory of Harmony</w:t>
-      </w:r>
-      <w:r>
-        <w:t xml:space="preserve">, originally published 1911. Translated by R. Carter, </w:t>
-      </w:r>
-      <w:smartTag w:uri="urn:schemas-microsoft-com:office:smarttags" w:element="place">
-        <w:smartTag w:uri="urn:schemas-microsoft-com:office:smarttags" w:element="PlaceType">
-          <w:r>
-            <w:t>University</w:t>
-          </w:r>
-        </w:smartTag>
-        <w:r>
-          <w:t xml:space="preserve"> of </w:t>
-        </w:r>
-        <w:smartTag w:uri="urn:schemas-microsoft-com:office:smarttags" w:element="PlaceName">
-          <w:r>
-            <w:t>California</w:t>
-          </w:r>
-        </w:smartTag>
-      </w:smartTag>
-      <w:r>
-        <w:t xml:space="preserve"> Press, </w:t>
-      </w:r>
-      <w:smartTag w:uri="urn:schemas-microsoft-com:office:smarttags" w:element="place">
-        <w:r>
-          <w:t xml:space="preserve">Berkley, </w:t>
-        </w:r>
-        <w:smartTag w:uri="urn:schemas-microsoft-com:office:smarttags" w:element="State">
-          <w:r>
-            <w:t>CA</w:t>
-          </w:r>
-        </w:smartTag>
-        <w:r>
-          <w:t xml:space="preserve">, </w:t>
-        </w:r>
-        <w:smartTag w:uri="urn:schemas-microsoft-com:office:smarttags" w:element="country-region">
-          <w:r>
-            <w:t>USA</w:t>
-          </w:r>
-        </w:smartTag>
-      </w:smartTag>
-      <w:r>
-        <w:t>.</w:t>
-      </w:r>
-    </w:p>
-    <w:p>
-      <w:pPr>
-        <w:ind w:left="360" w:hanging="360"/>
-        <w:rPr>
-          <w:b/>
-        </w:rPr>
-      </w:pPr>
-      <w:r>
-        <w:rPr>
-          <w:b/>
-        </w:rPr>
-        <w:t>Shepard (1982)</w:t>
-      </w:r>
-      <w:r>
-        <w:rPr>
-          <w:b/>
-        </w:rPr>
-        <w:tab/>
-      </w:r>
-      <w:r>
-        <w:t xml:space="preserve">R. N. Shepard, </w:t>
-      </w:r>
-      <w:r>
-        <w:rPr>
-          <w:i/>
-        </w:rPr>
-        <w:t xml:space="preserve">Mental images and their transformations, </w:t>
-      </w:r>
-      <w:r>
-        <w:t xml:space="preserve">The MIT Press, </w:t>
-      </w:r>
-      <w:smartTag w:uri="urn:schemas-microsoft-com:office:smarttags" w:element="place">
-        <w:smartTag w:uri="urn:schemas-microsoft-com:office:smarttags" w:element="City">
-          <w:r>
-            <w:t>Cambridge</w:t>
-          </w:r>
-        </w:smartTag>
-        <w:r>
-          <w:t xml:space="preserve">, </w:t>
-        </w:r>
-        <w:smartTag w:uri="urn:schemas-microsoft-com:office:smarttags" w:element="State">
-          <w:r>
-            <w:t>MA</w:t>
-          </w:r>
-        </w:smartTag>
-        <w:r>
-          <w:t xml:space="preserve">, </w:t>
-        </w:r>
-        <w:smartTag w:uri="urn:schemas-microsoft-com:office:smarttags" w:element="country-region">
-          <w:r>
-            <w:t>USA</w:t>
-          </w:r>
-        </w:smartTag>
-      </w:smartTag>
-      <w:r>
-        <w:t>.</w:t>
-      </w:r>
-    </w:p>
-    <w:p>
-      <w:pPr>
-        <w:ind w:left="360" w:hanging="360"/>
-      </w:pPr>
-      <w:proofErr w:type="spellStart"/>
-      <w:r>
-        <w:rPr>
-          <w:b/>
-        </w:rPr>
+        <w:tab/>
+      </w:r>
+      <w:r>
+        <w:t xml:space="preserve">Ben </w:t>
+      </w:r>
+      <w:proofErr w:type="spellStart"/>
+      <w:r>
         <w:t>Shneiderman</w:t>
       </w:r>
       <w:proofErr w:type="spellEnd"/>
       <w:r>
-        <w:rPr>
-          <w:b/>
-        </w:rPr>
-        <w:t xml:space="preserve"> (1982)</w:t>
-      </w:r>
-      <w:r>
-        <w:rPr>
-          <w:b/>
-        </w:rPr>
-        <w:tab/>
-      </w:r>
-      <w:r>
-        <w:t xml:space="preserve">Ben </w:t>
-      </w:r>
-      <w:proofErr w:type="spellStart"/>
-      <w:r>
-        <w:t>Shneiderman</w:t>
-      </w:r>
-      <w:proofErr w:type="spellEnd"/>
-      <w:r>
-        <w:t xml:space="preserve">, </w:t>
-      </w:r>
-      <w:proofErr w:type="gramStart"/>
-      <w:r>
-        <w:t>The</w:t>
-      </w:r>
-      <w:proofErr w:type="gramEnd"/>
-      <w:r>
-        <w:t xml:space="preserve"> future of interact systems and the emergence of direct manipulation, In </w:t>
+        <w:t xml:space="preserve">, The future of interact systems and the emergence of direct manipulation, In </w:t>
       </w:r>
       <w:r>
         <w:rPr>
@@ -11059,25 +10860,7 @@
         <w:t>Financial Mail on Sunday</w:t>
       </w:r>
       <w:r>
-        <w:t xml:space="preserve">, Associated Newspapers Ltd., </w:t>
-      </w:r>
-      <w:smartTag w:uri="urn:schemas-microsoft-com:office:smarttags" w:element="place">
-        <w:smartTag w:uri="urn:schemas-microsoft-com:office:smarttags" w:element="City">
-          <w:r>
-            <w:t>London</w:t>
-          </w:r>
-        </w:smartTag>
-        <w:r>
-          <w:t xml:space="preserve">, </w:t>
-        </w:r>
-        <w:smartTag w:uri="urn:schemas-microsoft-com:office:smarttags" w:element="country-region">
-          <w:r>
-            <w:t>UK</w:t>
-          </w:r>
-        </w:smartTag>
-      </w:smartTag>
-      <w:r>
-        <w:t>.</w:t>
+        <w:t>, Associated Newspapers Ltd., London, UK.</w:t>
       </w:r>
     </w:p>
     <w:p>
@@ -11110,17 +10893,7 @@
         <w:t>The theory of musical composition,</w:t>
       </w:r>
       <w:r>
-        <w:t xml:space="preserve"> </w:t>
-      </w:r>
-      <w:smartTag w:uri="urn:schemas-microsoft-com:office:smarttags" w:element="City">
-        <w:smartTag w:uri="urn:schemas-microsoft-com:office:smarttags" w:element="place">
-          <w:r>
-            <w:t>Mainz</w:t>
-          </w:r>
-        </w:smartTag>
-      </w:smartTag>
-      <w:r>
-        <w:t xml:space="preserve">: B. </w:t>
+        <w:t xml:space="preserve"> Mainz: B. </w:t>
       </w:r>
       <w:proofErr w:type="spellStart"/>
       <w:r>
@@ -11527,7 +11300,7 @@
       </w:pPr>
     </w:pPrDefault>
   </w:docDefaults>
-  <w:latentStyles w:defLockedState="0" w:defUIPriority="99" w:defSemiHidden="0" w:defUnhideWhenUsed="0" w:defQFormat="0" w:count="375">
+  <w:latentStyles w:defLockedState="0" w:defUIPriority="99" w:defSemiHidden="0" w:defUnhideWhenUsed="0" w:defQFormat="0" w:count="376">
     <w:lsdException w:name="Normal" w:uiPriority="0" w:qFormat="1"/>
     <w:lsdException w:name="heading 1" w:uiPriority="0" w:qFormat="1"/>
     <w:lsdException w:name="heading 2" w:semiHidden="1" w:uiPriority="0" w:unhideWhenUsed="1" w:qFormat="1"/>
@@ -11633,7 +11406,6 @@
     <w:lsdException w:name="HTML Sample" w:semiHidden="1" w:unhideWhenUsed="1"/>
     <w:lsdException w:name="HTML Typewriter" w:semiHidden="1" w:unhideWhenUsed="1"/>
     <w:lsdException w:name="HTML Variable" w:semiHidden="1" w:unhideWhenUsed="1"/>
-    <w:lsdException w:name="Normal Table" w:semiHidden="1" w:unhideWhenUsed="1"/>
     <w:lsdException w:name="annotation subject" w:semiHidden="1" w:unhideWhenUsed="1"/>
     <w:lsdException w:name="No List" w:semiHidden="1" w:unhideWhenUsed="1"/>
     <w:lsdException w:name="Outline List 1" w:semiHidden="1" w:unhideWhenUsed="1"/>
@@ -11680,10 +11452,8 @@
     <w:lsdException w:name="Table Subtle 2" w:semiHidden="1" w:unhideWhenUsed="1"/>
     <w:lsdException w:name="Table Web 1" w:semiHidden="1" w:unhideWhenUsed="1"/>
     <w:lsdException w:name="Table Web 2" w:semiHidden="1" w:unhideWhenUsed="1"/>
-    <w:lsdException w:name="Table Web 3" w:semiHidden="1" w:unhideWhenUsed="1"/>
     <w:lsdException w:name="Balloon Text" w:semiHidden="1" w:unhideWhenUsed="1"/>
     <w:lsdException w:name="Table Grid" w:uiPriority="39"/>
-    <w:lsdException w:name="Table Theme" w:semiHidden="1" w:unhideWhenUsed="1"/>
     <w:lsdException w:name="Placeholder Text" w:semiHidden="1"/>
     <w:lsdException w:name="No Spacing" w:uiPriority="1" w:qFormat="1"/>
     <w:lsdException w:name="Light Shading" w:uiPriority="60"/>
@@ -11903,6 +11673,7 @@
     <w:lsdException w:name="Smart Hyperlink" w:semiHidden="1" w:unhideWhenUsed="1"/>
     <w:lsdException w:name="Hashtag" w:semiHidden="1" w:unhideWhenUsed="1"/>
     <w:lsdException w:name="Unresolved Mention" w:semiHidden="1" w:unhideWhenUsed="1"/>
+    <w:lsdException w:name="Smart Link" w:semiHidden="1" w:unhideWhenUsed="1"/>
   </w:latentStyles>
   <w:style w:type="paragraph" w:default="1" w:styleId="Normal">
     <w:name w:val="Normal"/>
@@ -12751,7 +12522,7 @@
 </file>
 
 <file path=customXml/itemProps1.xml><?xml version="1.0" encoding="utf-8"?>
-<ds:datastoreItem xmlns:ds="http://schemas.openxmlformats.org/officeDocument/2006/customXml" ds:itemID="{211FB1D8-B530-4CB0-A8AC-6DDD7AC6BED8}">
+<ds:datastoreItem xmlns:ds="http://schemas.openxmlformats.org/officeDocument/2006/customXml" ds:itemID="{B3E289F3-9CE4-7A44-92FE-78E84F911137}">
   <ds:schemaRefs>
     <ds:schemaRef ds:uri="http://schemas.openxmlformats.org/officeDocument/2006/bibliography"/>
   </ds:schemaRefs>

--- a/Thesis.docx
+++ b/Thesis.docx
@@ -52,7 +52,15 @@
           <w:sz w:val="60"/>
           <w:szCs w:val="60"/>
         </w:rPr>
-        <w:t>Hello Tim</w:t>
+        <w:t>Hello</w:t>
+      </w:r>
+      <w:r>
+        <w:rPr>
+          <w:b/>
+          <w:sz w:val="60"/>
+          <w:szCs w:val="60"/>
+        </w:rPr>
+        <w:t xml:space="preserve"> Jason and Ray!!</w:t>
       </w:r>
       <w:bookmarkStart w:id="0" w:name="_GoBack"/>
       <w:bookmarkEnd w:id="0"/>
@@ -4267,7 +4275,15 @@
       </w:r>
       <w:proofErr w:type="spellStart"/>
       <w:r>
-        <w:t>ldfg df glkdjf</w:t>
+        <w:t>ldfg</w:t>
+      </w:r>
+      <w:proofErr w:type="spellEnd"/>
+      <w:r>
+        <w:t xml:space="preserve"> df </w:t>
+      </w:r>
+      <w:proofErr w:type="spellStart"/>
+      <w:r>
+        <w:t>glkdjf</w:t>
       </w:r>
       <w:proofErr w:type="spellEnd"/>
       <w:r>
@@ -4869,15 +4885,7 @@
       </w:r>
       <w:proofErr w:type="spellEnd"/>
       <w:r>
-        <w:t xml:space="preserve"> </w:t>
-      </w:r>
-      <w:proofErr w:type="spellStart"/>
-      <w:r>
-        <w:t>df</w:t>
-      </w:r>
-      <w:proofErr w:type="spellEnd"/>
-      <w:r>
-        <w:t xml:space="preserve"> </w:t>
+        <w:t xml:space="preserve"> df </w:t>
       </w:r>
       <w:proofErr w:type="spellStart"/>
       <w:r>
@@ -5483,15 +5491,7 @@
       </w:r>
       <w:proofErr w:type="spellEnd"/>
       <w:r>
-        <w:t xml:space="preserve"> </w:t>
-      </w:r>
-      <w:proofErr w:type="spellStart"/>
-      <w:r>
-        <w:t>df</w:t>
-      </w:r>
-      <w:proofErr w:type="spellEnd"/>
-      <w:r>
-        <w:t xml:space="preserve"> </w:t>
+        <w:t xml:space="preserve"> df </w:t>
       </w:r>
       <w:proofErr w:type="spellStart"/>
       <w:r>
@@ -6614,15 +6614,7 @@
       </w:r>
       <w:proofErr w:type="spellEnd"/>
       <w:r>
-        <w:t xml:space="preserve"> </w:t>
-      </w:r>
-      <w:proofErr w:type="spellStart"/>
-      <w:r>
-        <w:t>df</w:t>
-      </w:r>
-      <w:proofErr w:type="spellEnd"/>
-      <w:r>
-        <w:t xml:space="preserve"> </w:t>
+        <w:t xml:space="preserve"> df </w:t>
       </w:r>
       <w:proofErr w:type="spellStart"/>
       <w:r>
@@ -6949,15 +6941,7 @@
       </w:r>
       <w:proofErr w:type="spellEnd"/>
       <w:r>
-        <w:t xml:space="preserve"> </w:t>
-      </w:r>
-      <w:proofErr w:type="spellStart"/>
-      <w:r>
-        <w:t>df</w:t>
-      </w:r>
-      <w:proofErr w:type="spellEnd"/>
-      <w:r>
-        <w:t xml:space="preserve"> </w:t>
+        <w:t xml:space="preserve"> df </w:t>
       </w:r>
       <w:proofErr w:type="spellStart"/>
       <w:r>
@@ -7284,15 +7268,7 @@
       </w:r>
       <w:proofErr w:type="spellEnd"/>
       <w:r>
-        <w:t xml:space="preserve"> </w:t>
-      </w:r>
-      <w:proofErr w:type="spellStart"/>
-      <w:r>
-        <w:t>df</w:t>
-      </w:r>
-      <w:proofErr w:type="spellEnd"/>
-      <w:r>
-        <w:t xml:space="preserve"> </w:t>
+        <w:t xml:space="preserve"> df </w:t>
       </w:r>
       <w:proofErr w:type="spellStart"/>
       <w:r>
@@ -7619,15 +7595,7 @@
       </w:r>
       <w:proofErr w:type="spellEnd"/>
       <w:r>
-        <w:t xml:space="preserve"> </w:t>
-      </w:r>
-      <w:proofErr w:type="spellStart"/>
-      <w:r>
-        <w:t>df</w:t>
-      </w:r>
-      <w:proofErr w:type="spellEnd"/>
-      <w:r>
-        <w:t xml:space="preserve"> </w:t>
+        <w:t xml:space="preserve"> df </w:t>
       </w:r>
       <w:proofErr w:type="spellStart"/>
       <w:r>
@@ -7954,15 +7922,7 @@
       </w:r>
       <w:proofErr w:type="spellEnd"/>
       <w:r>
-        <w:t xml:space="preserve"> </w:t>
-      </w:r>
-      <w:proofErr w:type="spellStart"/>
-      <w:r>
-        <w:t>df</w:t>
-      </w:r>
-      <w:proofErr w:type="spellEnd"/>
-      <w:r>
-        <w:t xml:space="preserve"> </w:t>
+        <w:t xml:space="preserve"> df </w:t>
       </w:r>
       <w:proofErr w:type="spellStart"/>
       <w:r>
@@ -8293,15 +8253,7 @@
       </w:r>
       <w:proofErr w:type="spellEnd"/>
       <w:r>
-        <w:t xml:space="preserve"> </w:t>
-      </w:r>
-      <w:proofErr w:type="spellStart"/>
-      <w:r>
-        <w:t>df</w:t>
-      </w:r>
-      <w:proofErr w:type="spellEnd"/>
-      <w:r>
-        <w:t xml:space="preserve"> </w:t>
+        <w:t xml:space="preserve"> df </w:t>
       </w:r>
       <w:proofErr w:type="spellStart"/>
       <w:r>
@@ -9587,15 +9539,7 @@
       </w:r>
       <w:proofErr w:type="spellEnd"/>
       <w:r>
-        <w:t>(</w:t>
-      </w:r>
-      <w:proofErr w:type="spellStart"/>
-      <w:r>
-        <w:t>int</w:t>
-      </w:r>
-      <w:proofErr w:type="spellEnd"/>
-      <w:r>
-        <w:t xml:space="preserve"> </w:t>
+        <w:t xml:space="preserve">(int </w:t>
       </w:r>
       <w:proofErr w:type="spellStart"/>
       <w:r>
@@ -9963,15 +9907,7 @@
       </w:r>
       <w:proofErr w:type="spellEnd"/>
       <w:r>
-        <w:t xml:space="preserve"> </w:t>
-      </w:r>
-      <w:proofErr w:type="spellStart"/>
-      <w:r>
-        <w:t>df</w:t>
-      </w:r>
-      <w:proofErr w:type="spellEnd"/>
-      <w:r>
-        <w:t xml:space="preserve"> </w:t>
+        <w:t xml:space="preserve"> df </w:t>
       </w:r>
       <w:proofErr w:type="spellStart"/>
       <w:r>
@@ -11300,7 +11236,7 @@
       </w:pPr>
     </w:pPrDefault>
   </w:docDefaults>
-  <w:latentStyles w:defLockedState="0" w:defUIPriority="99" w:defSemiHidden="0" w:defUnhideWhenUsed="0" w:defQFormat="0" w:count="376">
+  <w:latentStyles w:defLockedState="0" w:defUIPriority="99" w:defSemiHidden="0" w:defUnhideWhenUsed="0" w:defQFormat="0" w:count="375">
     <w:lsdException w:name="Normal" w:uiPriority="0" w:qFormat="1"/>
     <w:lsdException w:name="heading 1" w:uiPriority="0" w:qFormat="1"/>
     <w:lsdException w:name="heading 2" w:semiHidden="1" w:uiPriority="0" w:unhideWhenUsed="1" w:qFormat="1"/>
@@ -11406,6 +11342,7 @@
     <w:lsdException w:name="HTML Sample" w:semiHidden="1" w:unhideWhenUsed="1"/>
     <w:lsdException w:name="HTML Typewriter" w:semiHidden="1" w:unhideWhenUsed="1"/>
     <w:lsdException w:name="HTML Variable" w:semiHidden="1" w:unhideWhenUsed="1"/>
+    <w:lsdException w:name="Normal Table" w:semiHidden="1" w:unhideWhenUsed="1"/>
     <w:lsdException w:name="annotation subject" w:semiHidden="1" w:unhideWhenUsed="1"/>
     <w:lsdException w:name="No List" w:semiHidden="1" w:unhideWhenUsed="1"/>
     <w:lsdException w:name="Outline List 1" w:semiHidden="1" w:unhideWhenUsed="1"/>
@@ -11452,8 +11389,10 @@
     <w:lsdException w:name="Table Subtle 2" w:semiHidden="1" w:unhideWhenUsed="1"/>
     <w:lsdException w:name="Table Web 1" w:semiHidden="1" w:unhideWhenUsed="1"/>
     <w:lsdException w:name="Table Web 2" w:semiHidden="1" w:unhideWhenUsed="1"/>
+    <w:lsdException w:name="Table Web 3" w:semiHidden="1" w:unhideWhenUsed="1"/>
     <w:lsdException w:name="Balloon Text" w:semiHidden="1" w:unhideWhenUsed="1"/>
     <w:lsdException w:name="Table Grid" w:uiPriority="39"/>
+    <w:lsdException w:name="Table Theme" w:semiHidden="1" w:unhideWhenUsed="1"/>
     <w:lsdException w:name="Placeholder Text" w:semiHidden="1"/>
     <w:lsdException w:name="No Spacing" w:uiPriority="1" w:qFormat="1"/>
     <w:lsdException w:name="Light Shading" w:uiPriority="60"/>
@@ -11673,7 +11612,6 @@
     <w:lsdException w:name="Smart Hyperlink" w:semiHidden="1" w:unhideWhenUsed="1"/>
     <w:lsdException w:name="Hashtag" w:semiHidden="1" w:unhideWhenUsed="1"/>
     <w:lsdException w:name="Unresolved Mention" w:semiHidden="1" w:unhideWhenUsed="1"/>
-    <w:lsdException w:name="Smart Link" w:semiHidden="1" w:unhideWhenUsed="1"/>
   </w:latentStyles>
   <w:style w:type="paragraph" w:default="1" w:styleId="Normal">
     <w:name w:val="Normal"/>
@@ -12522,7 +12460,7 @@
 </file>
 
 <file path=customXml/itemProps1.xml><?xml version="1.0" encoding="utf-8"?>
-<ds:datastoreItem xmlns:ds="http://schemas.openxmlformats.org/officeDocument/2006/customXml" ds:itemID="{B3E289F3-9CE4-7A44-92FE-78E84F911137}">
+<ds:datastoreItem xmlns:ds="http://schemas.openxmlformats.org/officeDocument/2006/customXml" ds:itemID="{FADA205B-F886-4CD6-AD9F-ECCBB66F8425}">
   <ds:schemaRefs>
     <ds:schemaRef ds:uri="http://schemas.openxmlformats.org/officeDocument/2006/bibliography"/>
   </ds:schemaRefs>

--- a/Thesis.docx
+++ b/Thesis.docx
@@ -79,6 +79,24 @@
           <w:szCs w:val="60"/>
         </w:rPr>
         <w:t>Hey Tim!! Nice of you say hello.</w:t>
+      </w:r>
+    </w:p>
+    <w:p>
+      <w:pPr>
+        <w:jc w:val="center"/>
+        <w:rPr>
+          <w:b/>
+          <w:sz w:val="60"/>
+          <w:szCs w:val="60"/>
+        </w:rPr>
+      </w:pPr>
+      <w:r>
+        <w:rPr>
+          <w:b/>
+          <w:sz w:val="60"/>
+          <w:szCs w:val="60"/>
+        </w:rPr>
+        <w:t>GET TO WORK !!!!</w:t>
       </w:r>
       <w:bookmarkStart w:id="0" w:name="_GoBack"/>
       <w:bookmarkEnd w:id="0"/>
@@ -3149,14 +3167,189 @@
         <w:pStyle w:val="Heading2"/>
       </w:pPr>
       <w:bookmarkStart w:id="3" w:name="_Toc6656021"/>
+      <w:proofErr w:type="spellStart"/>
       <w:r>
         <w:t>sdfsd</w:t>
       </w:r>
       <w:bookmarkEnd w:id="3"/>
-    </w:p>
-    <w:p>
-      <w:r>
-        <w:t>sdfjshdfkh dsf  dskhfkjsfddsf sdf sdfkh sdkfh sdkfsdffd sdf sdf kfdkhdsfkh dskf sdf dsf kjsdf kjfdsf dsf sdhf kjsf hdff dsf sdkhffsjdhf kjkf.</w:t>
+      <w:proofErr w:type="spellEnd"/>
+    </w:p>
+    <w:p>
+      <w:proofErr w:type="spellStart"/>
+      <w:r>
+        <w:t>sdfjshdfkh</w:t>
+      </w:r>
+      <w:proofErr w:type="spellEnd"/>
+      <w:r>
+        <w:t xml:space="preserve"> </w:t>
+      </w:r>
+      <w:proofErr w:type="spellStart"/>
+      <w:r>
+        <w:t>dsf</w:t>
+      </w:r>
+      <w:proofErr w:type="spellEnd"/>
+      <w:r>
+        <w:t xml:space="preserve">  </w:t>
+      </w:r>
+      <w:proofErr w:type="spellStart"/>
+      <w:r>
+        <w:t>dskhfkjsfddsf</w:t>
+      </w:r>
+      <w:proofErr w:type="spellEnd"/>
+      <w:r>
+        <w:t xml:space="preserve"> </w:t>
+      </w:r>
+      <w:proofErr w:type="spellStart"/>
+      <w:r>
+        <w:t>sdf</w:t>
+      </w:r>
+      <w:proofErr w:type="spellEnd"/>
+      <w:r>
+        <w:t xml:space="preserve"> </w:t>
+      </w:r>
+      <w:proofErr w:type="spellStart"/>
+      <w:r>
+        <w:t>sdfkh</w:t>
+      </w:r>
+      <w:proofErr w:type="spellEnd"/>
+      <w:r>
+        <w:t xml:space="preserve"> </w:t>
+      </w:r>
+      <w:proofErr w:type="spellStart"/>
+      <w:r>
+        <w:t>sdkfh</w:t>
+      </w:r>
+      <w:proofErr w:type="spellEnd"/>
+      <w:r>
+        <w:t xml:space="preserve"> </w:t>
+      </w:r>
+      <w:proofErr w:type="spellStart"/>
+      <w:r>
+        <w:t>sdkfsdffd</w:t>
+      </w:r>
+      <w:proofErr w:type="spellEnd"/>
+      <w:r>
+        <w:t xml:space="preserve"> </w:t>
+      </w:r>
+      <w:proofErr w:type="spellStart"/>
+      <w:r>
+        <w:t>sdf</w:t>
+      </w:r>
+      <w:proofErr w:type="spellEnd"/>
+      <w:r>
+        <w:t xml:space="preserve"> </w:t>
+      </w:r>
+      <w:proofErr w:type="spellStart"/>
+      <w:r>
+        <w:t>sdf</w:t>
+      </w:r>
+      <w:proofErr w:type="spellEnd"/>
+      <w:r>
+        <w:t xml:space="preserve"> </w:t>
+      </w:r>
+      <w:proofErr w:type="spellStart"/>
+      <w:r>
+        <w:t>kfdkhdsfkh</w:t>
+      </w:r>
+      <w:proofErr w:type="spellEnd"/>
+      <w:r>
+        <w:t xml:space="preserve"> </w:t>
+      </w:r>
+      <w:proofErr w:type="spellStart"/>
+      <w:r>
+        <w:t>dskf</w:t>
+      </w:r>
+      <w:proofErr w:type="spellEnd"/>
+      <w:r>
+        <w:t xml:space="preserve"> </w:t>
+      </w:r>
+      <w:proofErr w:type="spellStart"/>
+      <w:r>
+        <w:t>sdf</w:t>
+      </w:r>
+      <w:proofErr w:type="spellEnd"/>
+      <w:r>
+        <w:t xml:space="preserve"> </w:t>
+      </w:r>
+      <w:proofErr w:type="spellStart"/>
+      <w:r>
+        <w:t>dsf</w:t>
+      </w:r>
+      <w:proofErr w:type="spellEnd"/>
+      <w:r>
+        <w:t xml:space="preserve"> </w:t>
+      </w:r>
+      <w:proofErr w:type="spellStart"/>
+      <w:r>
+        <w:t>kjsdf</w:t>
+      </w:r>
+      <w:proofErr w:type="spellEnd"/>
+      <w:r>
+        <w:t xml:space="preserve"> </w:t>
+      </w:r>
+      <w:proofErr w:type="spellStart"/>
+      <w:r>
+        <w:t>kjfdsf</w:t>
+      </w:r>
+      <w:proofErr w:type="spellEnd"/>
+      <w:r>
+        <w:t xml:space="preserve"> </w:t>
+      </w:r>
+      <w:proofErr w:type="spellStart"/>
+      <w:r>
+        <w:t>dsf</w:t>
+      </w:r>
+      <w:proofErr w:type="spellEnd"/>
+      <w:r>
+        <w:t xml:space="preserve"> </w:t>
+      </w:r>
+      <w:proofErr w:type="spellStart"/>
+      <w:r>
+        <w:t>sdhf</w:t>
+      </w:r>
+      <w:proofErr w:type="spellEnd"/>
+      <w:r>
+        <w:t xml:space="preserve"> </w:t>
+      </w:r>
+      <w:proofErr w:type="spellStart"/>
+      <w:r>
+        <w:t>kjsf</w:t>
+      </w:r>
+      <w:proofErr w:type="spellEnd"/>
+      <w:r>
+        <w:t xml:space="preserve"> </w:t>
+      </w:r>
+      <w:proofErr w:type="spellStart"/>
+      <w:r>
+        <w:t>hdff</w:t>
+      </w:r>
+      <w:proofErr w:type="spellEnd"/>
+      <w:r>
+        <w:t xml:space="preserve"> </w:t>
+      </w:r>
+      <w:proofErr w:type="spellStart"/>
+      <w:r>
+        <w:t>dsf</w:t>
+      </w:r>
+      <w:proofErr w:type="spellEnd"/>
+      <w:r>
+        <w:t xml:space="preserve"> </w:t>
+      </w:r>
+      <w:proofErr w:type="spellStart"/>
+      <w:r>
+        <w:t>sdkhffsjdhf</w:t>
+      </w:r>
+      <w:proofErr w:type="spellEnd"/>
+      <w:r>
+        <w:t xml:space="preserve"> </w:t>
+      </w:r>
+      <w:proofErr w:type="spellStart"/>
+      <w:r>
+        <w:t>kjkf</w:t>
+      </w:r>
+      <w:proofErr w:type="spellEnd"/>
+      <w:r>
+        <w:t>.</w:t>
       </w:r>
     </w:p>
     <w:p>
@@ -3171,7 +3364,15 @@
     </w:p>
     <w:p>
       <w:r>
-        <w:t>In addition to the list of references, it is important to indicate which parts of your academic document are been supported by which referenced source. For example, below an article from the Financial Mail on Sunday is referenced in an extract from a argument about “teleworking”.</w:t>
+        <w:t xml:space="preserve">In addition to the list of references, it is important to indicate which parts of your academic document are been supported by which referenced source. For example, below an article from the Financial Mail on Sunday is referenced in an extract from </w:t>
+      </w:r>
+      <w:proofErr w:type="spellStart"/>
+      <w:r>
+        <w:t>a</w:t>
+      </w:r>
+      <w:proofErr w:type="spellEnd"/>
+      <w:r>
+        <w:t xml:space="preserve"> argument about “teleworking”.</w:t>
       </w:r>
     </w:p>
     <w:p>
@@ -3218,8 +3419,253 @@
       <w:bookmarkEnd w:id="6"/>
     </w:p>
     <w:p>
-      <w:r>
-        <w:t>thsehdfkjds hfkjsd hfkjsdfjkhdskf kshdf sdhfksf ksfkdsfkjdskfhs kdfksdfk hskdhf kfdkjhs dkhfkshd fkhsdkfh skdhfksfksdkfh sdkfh sdkhf kdf ksdf kjf ksf ksf kdsfjshdfksdfkj hsdkf sdf ksjdhf ksdhf  fds sdkjhf kjf fd dsf hsdkjhf dsf.</w:t>
+      <w:proofErr w:type="spellStart"/>
+      <w:r>
+        <w:t>thsehdfkjds</w:t>
+      </w:r>
+      <w:proofErr w:type="spellEnd"/>
+      <w:r>
+        <w:t xml:space="preserve"> </w:t>
+      </w:r>
+      <w:proofErr w:type="spellStart"/>
+      <w:r>
+        <w:t>hfkjsd</w:t>
+      </w:r>
+      <w:proofErr w:type="spellEnd"/>
+      <w:r>
+        <w:t xml:space="preserve"> </w:t>
+      </w:r>
+      <w:proofErr w:type="spellStart"/>
+      <w:r>
+        <w:t>hfkjsdfjkhdskf</w:t>
+      </w:r>
+      <w:proofErr w:type="spellEnd"/>
+      <w:r>
+        <w:t xml:space="preserve"> </w:t>
+      </w:r>
+      <w:proofErr w:type="spellStart"/>
+      <w:r>
+        <w:t>kshdf</w:t>
+      </w:r>
+      <w:proofErr w:type="spellEnd"/>
+      <w:r>
+        <w:t xml:space="preserve"> </w:t>
+      </w:r>
+      <w:proofErr w:type="spellStart"/>
+      <w:r>
+        <w:t>sdhfksf</w:t>
+      </w:r>
+      <w:proofErr w:type="spellEnd"/>
+      <w:r>
+        <w:t xml:space="preserve"> </w:t>
+      </w:r>
+      <w:proofErr w:type="spellStart"/>
+      <w:r>
+        <w:t>ksfkdsfkjdskfhs</w:t>
+      </w:r>
+      <w:proofErr w:type="spellEnd"/>
+      <w:r>
+        <w:t xml:space="preserve"> </w:t>
+      </w:r>
+      <w:proofErr w:type="spellStart"/>
+      <w:r>
+        <w:t>kdfksdfk</w:t>
+      </w:r>
+      <w:proofErr w:type="spellEnd"/>
+      <w:r>
+        <w:t xml:space="preserve"> </w:t>
+      </w:r>
+      <w:proofErr w:type="spellStart"/>
+      <w:r>
+        <w:t>hskdhf</w:t>
+      </w:r>
+      <w:proofErr w:type="spellEnd"/>
+      <w:r>
+        <w:t xml:space="preserve"> </w:t>
+      </w:r>
+      <w:proofErr w:type="spellStart"/>
+      <w:r>
+        <w:t>kfdkjhs</w:t>
+      </w:r>
+      <w:proofErr w:type="spellEnd"/>
+      <w:r>
+        <w:t xml:space="preserve"> </w:t>
+      </w:r>
+      <w:proofErr w:type="spellStart"/>
+      <w:r>
+        <w:t>dkhfkshd</w:t>
+      </w:r>
+      <w:proofErr w:type="spellEnd"/>
+      <w:r>
+        <w:t xml:space="preserve"> </w:t>
+      </w:r>
+      <w:proofErr w:type="spellStart"/>
+      <w:r>
+        <w:t>fkhsdkfh</w:t>
+      </w:r>
+      <w:proofErr w:type="spellEnd"/>
+      <w:r>
+        <w:t xml:space="preserve"> </w:t>
+      </w:r>
+      <w:proofErr w:type="spellStart"/>
+      <w:r>
+        <w:t>skdhfksfksdkfh</w:t>
+      </w:r>
+      <w:proofErr w:type="spellEnd"/>
+      <w:r>
+        <w:t xml:space="preserve"> </w:t>
+      </w:r>
+      <w:proofErr w:type="spellStart"/>
+      <w:r>
+        <w:t>sdkfh</w:t>
+      </w:r>
+      <w:proofErr w:type="spellEnd"/>
+      <w:r>
+        <w:t xml:space="preserve"> </w:t>
+      </w:r>
+      <w:proofErr w:type="spellStart"/>
+      <w:r>
+        <w:t>sdkhf</w:t>
+      </w:r>
+      <w:proofErr w:type="spellEnd"/>
+      <w:r>
+        <w:t xml:space="preserve"> </w:t>
+      </w:r>
+      <w:proofErr w:type="spellStart"/>
+      <w:r>
+        <w:t>kdf</w:t>
+      </w:r>
+      <w:proofErr w:type="spellEnd"/>
+      <w:r>
+        <w:t xml:space="preserve"> </w:t>
+      </w:r>
+      <w:proofErr w:type="spellStart"/>
+      <w:r>
+        <w:t>ksdf</w:t>
+      </w:r>
+      <w:proofErr w:type="spellEnd"/>
+      <w:r>
+        <w:t xml:space="preserve"> </w:t>
+      </w:r>
+      <w:proofErr w:type="spellStart"/>
+      <w:r>
+        <w:t>kjf</w:t>
+      </w:r>
+      <w:proofErr w:type="spellEnd"/>
+      <w:r>
+        <w:t xml:space="preserve"> </w:t>
+      </w:r>
+      <w:proofErr w:type="spellStart"/>
+      <w:r>
+        <w:t>ksf</w:t>
+      </w:r>
+      <w:proofErr w:type="spellEnd"/>
+      <w:r>
+        <w:t xml:space="preserve"> </w:t>
+      </w:r>
+      <w:proofErr w:type="spellStart"/>
+      <w:r>
+        <w:t>ksf</w:t>
+      </w:r>
+      <w:proofErr w:type="spellEnd"/>
+      <w:r>
+        <w:t xml:space="preserve"> </w:t>
+      </w:r>
+      <w:proofErr w:type="spellStart"/>
+      <w:r>
+        <w:t>kdsfjshdfksdfkj</w:t>
+      </w:r>
+      <w:proofErr w:type="spellEnd"/>
+      <w:r>
+        <w:t xml:space="preserve"> </w:t>
+      </w:r>
+      <w:proofErr w:type="spellStart"/>
+      <w:r>
+        <w:t>hsdkf</w:t>
+      </w:r>
+      <w:proofErr w:type="spellEnd"/>
+      <w:r>
+        <w:t xml:space="preserve"> </w:t>
+      </w:r>
+      <w:proofErr w:type="spellStart"/>
+      <w:r>
+        <w:t>sdf</w:t>
+      </w:r>
+      <w:proofErr w:type="spellEnd"/>
+      <w:r>
+        <w:t xml:space="preserve"> </w:t>
+      </w:r>
+      <w:proofErr w:type="spellStart"/>
+      <w:r>
+        <w:t>ksjdhf</w:t>
+      </w:r>
+      <w:proofErr w:type="spellEnd"/>
+      <w:r>
+        <w:t xml:space="preserve"> </w:t>
+      </w:r>
+      <w:proofErr w:type="spellStart"/>
+      <w:r>
+        <w:t>ksdhf</w:t>
+      </w:r>
+      <w:proofErr w:type="spellEnd"/>
+      <w:r>
+        <w:t xml:space="preserve">  </w:t>
+      </w:r>
+      <w:proofErr w:type="spellStart"/>
+      <w:r>
+        <w:t>fds</w:t>
+      </w:r>
+      <w:proofErr w:type="spellEnd"/>
+      <w:r>
+        <w:t xml:space="preserve"> </w:t>
+      </w:r>
+      <w:proofErr w:type="spellStart"/>
+      <w:r>
+        <w:t>sdkjhf</w:t>
+      </w:r>
+      <w:proofErr w:type="spellEnd"/>
+      <w:r>
+        <w:t xml:space="preserve"> </w:t>
+      </w:r>
+      <w:proofErr w:type="spellStart"/>
+      <w:r>
+        <w:t>kjf</w:t>
+      </w:r>
+      <w:proofErr w:type="spellEnd"/>
+      <w:r>
+        <w:t xml:space="preserve"> </w:t>
+      </w:r>
+      <w:proofErr w:type="spellStart"/>
+      <w:r>
+        <w:t>fd</w:t>
+      </w:r>
+      <w:proofErr w:type="spellEnd"/>
+      <w:r>
+        <w:t xml:space="preserve"> </w:t>
+      </w:r>
+      <w:proofErr w:type="spellStart"/>
+      <w:r>
+        <w:t>dsf</w:t>
+      </w:r>
+      <w:proofErr w:type="spellEnd"/>
+      <w:r>
+        <w:t xml:space="preserve"> </w:t>
+      </w:r>
+      <w:proofErr w:type="spellStart"/>
+      <w:r>
+        <w:t>hsdkjhf</w:t>
+      </w:r>
+      <w:proofErr w:type="spellEnd"/>
+      <w:r>
+        <w:t xml:space="preserve"> </w:t>
+      </w:r>
+      <w:proofErr w:type="spellStart"/>
+      <w:r>
+        <w:t>dsf</w:t>
+      </w:r>
+      <w:proofErr w:type="spellEnd"/>
+      <w:r>
+        <w:t>.</w:t>
       </w:r>
     </w:p>
     <w:p>
@@ -3236,8 +3682,253 @@
       </w:r>
     </w:p>
     <w:p>
-      <w:r>
-        <w:t>thsehdfkjds hfkjsd hfkjsdfjkhdskf kshdf sdhfksf ksfkdsfkjdskfhs kdfksdfk hskdhf kfdkjhs dkhfkshd fkhsdkfh skdhfksfksdkfh sdkfh sdkhf kdf ksdf kjf ksf ksf kdsfjshdfksdfkj hsdkf sdf ksjdhf ksdhf  fds sdkjhf kjf fd dsf hsdkjhf dsf.</w:t>
+      <w:proofErr w:type="spellStart"/>
+      <w:r>
+        <w:t>thsehdfkjds</w:t>
+      </w:r>
+      <w:proofErr w:type="spellEnd"/>
+      <w:r>
+        <w:t xml:space="preserve"> </w:t>
+      </w:r>
+      <w:proofErr w:type="spellStart"/>
+      <w:r>
+        <w:t>hfkjsd</w:t>
+      </w:r>
+      <w:proofErr w:type="spellEnd"/>
+      <w:r>
+        <w:t xml:space="preserve"> </w:t>
+      </w:r>
+      <w:proofErr w:type="spellStart"/>
+      <w:r>
+        <w:t>hfkjsdfjkhdskf</w:t>
+      </w:r>
+      <w:proofErr w:type="spellEnd"/>
+      <w:r>
+        <w:t xml:space="preserve"> </w:t>
+      </w:r>
+      <w:proofErr w:type="spellStart"/>
+      <w:r>
+        <w:t>kshdf</w:t>
+      </w:r>
+      <w:proofErr w:type="spellEnd"/>
+      <w:r>
+        <w:t xml:space="preserve"> </w:t>
+      </w:r>
+      <w:proofErr w:type="spellStart"/>
+      <w:r>
+        <w:t>sdhfksf</w:t>
+      </w:r>
+      <w:proofErr w:type="spellEnd"/>
+      <w:r>
+        <w:t xml:space="preserve"> </w:t>
+      </w:r>
+      <w:proofErr w:type="spellStart"/>
+      <w:r>
+        <w:t>ksfkdsfkjdskfhs</w:t>
+      </w:r>
+      <w:proofErr w:type="spellEnd"/>
+      <w:r>
+        <w:t xml:space="preserve"> </w:t>
+      </w:r>
+      <w:proofErr w:type="spellStart"/>
+      <w:r>
+        <w:t>kdfksdfk</w:t>
+      </w:r>
+      <w:proofErr w:type="spellEnd"/>
+      <w:r>
+        <w:t xml:space="preserve"> </w:t>
+      </w:r>
+      <w:proofErr w:type="spellStart"/>
+      <w:r>
+        <w:t>hskdhf</w:t>
+      </w:r>
+      <w:proofErr w:type="spellEnd"/>
+      <w:r>
+        <w:t xml:space="preserve"> </w:t>
+      </w:r>
+      <w:proofErr w:type="spellStart"/>
+      <w:r>
+        <w:t>kfdkjhs</w:t>
+      </w:r>
+      <w:proofErr w:type="spellEnd"/>
+      <w:r>
+        <w:t xml:space="preserve"> </w:t>
+      </w:r>
+      <w:proofErr w:type="spellStart"/>
+      <w:r>
+        <w:t>dkhfkshd</w:t>
+      </w:r>
+      <w:proofErr w:type="spellEnd"/>
+      <w:r>
+        <w:t xml:space="preserve"> </w:t>
+      </w:r>
+      <w:proofErr w:type="spellStart"/>
+      <w:r>
+        <w:t>fkhsdkfh</w:t>
+      </w:r>
+      <w:proofErr w:type="spellEnd"/>
+      <w:r>
+        <w:t xml:space="preserve"> </w:t>
+      </w:r>
+      <w:proofErr w:type="spellStart"/>
+      <w:r>
+        <w:t>skdhfksfksdkfh</w:t>
+      </w:r>
+      <w:proofErr w:type="spellEnd"/>
+      <w:r>
+        <w:t xml:space="preserve"> </w:t>
+      </w:r>
+      <w:proofErr w:type="spellStart"/>
+      <w:r>
+        <w:t>sdkfh</w:t>
+      </w:r>
+      <w:proofErr w:type="spellEnd"/>
+      <w:r>
+        <w:t xml:space="preserve"> </w:t>
+      </w:r>
+      <w:proofErr w:type="spellStart"/>
+      <w:r>
+        <w:t>sdkhf</w:t>
+      </w:r>
+      <w:proofErr w:type="spellEnd"/>
+      <w:r>
+        <w:t xml:space="preserve"> </w:t>
+      </w:r>
+      <w:proofErr w:type="spellStart"/>
+      <w:r>
+        <w:t>kdf</w:t>
+      </w:r>
+      <w:proofErr w:type="spellEnd"/>
+      <w:r>
+        <w:t xml:space="preserve"> </w:t>
+      </w:r>
+      <w:proofErr w:type="spellStart"/>
+      <w:r>
+        <w:t>ksdf</w:t>
+      </w:r>
+      <w:proofErr w:type="spellEnd"/>
+      <w:r>
+        <w:t xml:space="preserve"> </w:t>
+      </w:r>
+      <w:proofErr w:type="spellStart"/>
+      <w:r>
+        <w:t>kjf</w:t>
+      </w:r>
+      <w:proofErr w:type="spellEnd"/>
+      <w:r>
+        <w:t xml:space="preserve"> </w:t>
+      </w:r>
+      <w:proofErr w:type="spellStart"/>
+      <w:r>
+        <w:t>ksf</w:t>
+      </w:r>
+      <w:proofErr w:type="spellEnd"/>
+      <w:r>
+        <w:t xml:space="preserve"> </w:t>
+      </w:r>
+      <w:proofErr w:type="spellStart"/>
+      <w:r>
+        <w:t>ksf</w:t>
+      </w:r>
+      <w:proofErr w:type="spellEnd"/>
+      <w:r>
+        <w:t xml:space="preserve"> </w:t>
+      </w:r>
+      <w:proofErr w:type="spellStart"/>
+      <w:r>
+        <w:t>kdsfjshdfksdfkj</w:t>
+      </w:r>
+      <w:proofErr w:type="spellEnd"/>
+      <w:r>
+        <w:t xml:space="preserve"> </w:t>
+      </w:r>
+      <w:proofErr w:type="spellStart"/>
+      <w:r>
+        <w:t>hsdkf</w:t>
+      </w:r>
+      <w:proofErr w:type="spellEnd"/>
+      <w:r>
+        <w:t xml:space="preserve"> </w:t>
+      </w:r>
+      <w:proofErr w:type="spellStart"/>
+      <w:r>
+        <w:t>sdf</w:t>
+      </w:r>
+      <w:proofErr w:type="spellEnd"/>
+      <w:r>
+        <w:t xml:space="preserve"> </w:t>
+      </w:r>
+      <w:proofErr w:type="spellStart"/>
+      <w:r>
+        <w:t>ksjdhf</w:t>
+      </w:r>
+      <w:proofErr w:type="spellEnd"/>
+      <w:r>
+        <w:t xml:space="preserve"> </w:t>
+      </w:r>
+      <w:proofErr w:type="spellStart"/>
+      <w:r>
+        <w:t>ksdhf</w:t>
+      </w:r>
+      <w:proofErr w:type="spellEnd"/>
+      <w:r>
+        <w:t xml:space="preserve">  </w:t>
+      </w:r>
+      <w:proofErr w:type="spellStart"/>
+      <w:r>
+        <w:t>fds</w:t>
+      </w:r>
+      <w:proofErr w:type="spellEnd"/>
+      <w:r>
+        <w:t xml:space="preserve"> </w:t>
+      </w:r>
+      <w:proofErr w:type="spellStart"/>
+      <w:r>
+        <w:t>sdkjhf</w:t>
+      </w:r>
+      <w:proofErr w:type="spellEnd"/>
+      <w:r>
+        <w:t xml:space="preserve"> </w:t>
+      </w:r>
+      <w:proofErr w:type="spellStart"/>
+      <w:r>
+        <w:t>kjf</w:t>
+      </w:r>
+      <w:proofErr w:type="spellEnd"/>
+      <w:r>
+        <w:t xml:space="preserve"> </w:t>
+      </w:r>
+      <w:proofErr w:type="spellStart"/>
+      <w:r>
+        <w:t>fd</w:t>
+      </w:r>
+      <w:proofErr w:type="spellEnd"/>
+      <w:r>
+        <w:t xml:space="preserve"> </w:t>
+      </w:r>
+      <w:proofErr w:type="spellStart"/>
+      <w:r>
+        <w:t>dsf</w:t>
+      </w:r>
+      <w:proofErr w:type="spellEnd"/>
+      <w:r>
+        <w:t xml:space="preserve"> </w:t>
+      </w:r>
+      <w:proofErr w:type="spellStart"/>
+      <w:r>
+        <w:t>hsdkjhf</w:t>
+      </w:r>
+      <w:proofErr w:type="spellEnd"/>
+      <w:r>
+        <w:t xml:space="preserve"> </w:t>
+      </w:r>
+      <w:proofErr w:type="spellStart"/>
+      <w:r>
+        <w:t>dsf</w:t>
+      </w:r>
+      <w:proofErr w:type="spellEnd"/>
+      <w:r>
+        <w:t>.</w:t>
       </w:r>
     </w:p>
     <w:p>
@@ -3251,8 +3942,253 @@
       <w:bookmarkEnd w:id="8"/>
     </w:p>
     <w:p>
-      <w:r>
-        <w:t>thsehdfkjds hfkjsd hfkjsdfjkhdskf kshdf sdhfksf ksfkdsfkjdskfhs kdfksdfk hskdhf kfdkjhs dkhfkshd fkhsdkfh skdhfksfksdkfh sdkfh sdkhf kdf ksdf kjf ksf ksf kdsfjshdfksdfkj hsdkf sdf ksjdhf ksdhf  fds sdkjhf kjf fd dsf hsdkjhf dsf.</w:t>
+      <w:proofErr w:type="spellStart"/>
+      <w:r>
+        <w:t>thsehdfkjds</w:t>
+      </w:r>
+      <w:proofErr w:type="spellEnd"/>
+      <w:r>
+        <w:t xml:space="preserve"> </w:t>
+      </w:r>
+      <w:proofErr w:type="spellStart"/>
+      <w:r>
+        <w:t>hfkjsd</w:t>
+      </w:r>
+      <w:proofErr w:type="spellEnd"/>
+      <w:r>
+        <w:t xml:space="preserve"> </w:t>
+      </w:r>
+      <w:proofErr w:type="spellStart"/>
+      <w:r>
+        <w:t>hfkjsdfjkhdskf</w:t>
+      </w:r>
+      <w:proofErr w:type="spellEnd"/>
+      <w:r>
+        <w:t xml:space="preserve"> </w:t>
+      </w:r>
+      <w:proofErr w:type="spellStart"/>
+      <w:r>
+        <w:t>kshdf</w:t>
+      </w:r>
+      <w:proofErr w:type="spellEnd"/>
+      <w:r>
+        <w:t xml:space="preserve"> </w:t>
+      </w:r>
+      <w:proofErr w:type="spellStart"/>
+      <w:r>
+        <w:t>sdhfksf</w:t>
+      </w:r>
+      <w:proofErr w:type="spellEnd"/>
+      <w:r>
+        <w:t xml:space="preserve"> </w:t>
+      </w:r>
+      <w:proofErr w:type="spellStart"/>
+      <w:r>
+        <w:t>ksfkdsfkjdskfhs</w:t>
+      </w:r>
+      <w:proofErr w:type="spellEnd"/>
+      <w:r>
+        <w:t xml:space="preserve"> </w:t>
+      </w:r>
+      <w:proofErr w:type="spellStart"/>
+      <w:r>
+        <w:t>kdfksdfk</w:t>
+      </w:r>
+      <w:proofErr w:type="spellEnd"/>
+      <w:r>
+        <w:t xml:space="preserve"> </w:t>
+      </w:r>
+      <w:proofErr w:type="spellStart"/>
+      <w:r>
+        <w:t>hskdhf</w:t>
+      </w:r>
+      <w:proofErr w:type="spellEnd"/>
+      <w:r>
+        <w:t xml:space="preserve"> </w:t>
+      </w:r>
+      <w:proofErr w:type="spellStart"/>
+      <w:r>
+        <w:t>kfdkjhs</w:t>
+      </w:r>
+      <w:proofErr w:type="spellEnd"/>
+      <w:r>
+        <w:t xml:space="preserve"> </w:t>
+      </w:r>
+      <w:proofErr w:type="spellStart"/>
+      <w:r>
+        <w:t>dkhfkshd</w:t>
+      </w:r>
+      <w:proofErr w:type="spellEnd"/>
+      <w:r>
+        <w:t xml:space="preserve"> </w:t>
+      </w:r>
+      <w:proofErr w:type="spellStart"/>
+      <w:r>
+        <w:t>fkhsdkfh</w:t>
+      </w:r>
+      <w:proofErr w:type="spellEnd"/>
+      <w:r>
+        <w:t xml:space="preserve"> </w:t>
+      </w:r>
+      <w:proofErr w:type="spellStart"/>
+      <w:r>
+        <w:t>skdhfksfksdkfh</w:t>
+      </w:r>
+      <w:proofErr w:type="spellEnd"/>
+      <w:r>
+        <w:t xml:space="preserve"> </w:t>
+      </w:r>
+      <w:proofErr w:type="spellStart"/>
+      <w:r>
+        <w:t>sdkfh</w:t>
+      </w:r>
+      <w:proofErr w:type="spellEnd"/>
+      <w:r>
+        <w:t xml:space="preserve"> </w:t>
+      </w:r>
+      <w:proofErr w:type="spellStart"/>
+      <w:r>
+        <w:t>sdkhf</w:t>
+      </w:r>
+      <w:proofErr w:type="spellEnd"/>
+      <w:r>
+        <w:t xml:space="preserve"> </w:t>
+      </w:r>
+      <w:proofErr w:type="spellStart"/>
+      <w:r>
+        <w:t>kdf</w:t>
+      </w:r>
+      <w:proofErr w:type="spellEnd"/>
+      <w:r>
+        <w:t xml:space="preserve"> </w:t>
+      </w:r>
+      <w:proofErr w:type="spellStart"/>
+      <w:r>
+        <w:t>ksdf</w:t>
+      </w:r>
+      <w:proofErr w:type="spellEnd"/>
+      <w:r>
+        <w:t xml:space="preserve"> </w:t>
+      </w:r>
+      <w:proofErr w:type="spellStart"/>
+      <w:r>
+        <w:t>kjf</w:t>
+      </w:r>
+      <w:proofErr w:type="spellEnd"/>
+      <w:r>
+        <w:t xml:space="preserve"> </w:t>
+      </w:r>
+      <w:proofErr w:type="spellStart"/>
+      <w:r>
+        <w:t>ksf</w:t>
+      </w:r>
+      <w:proofErr w:type="spellEnd"/>
+      <w:r>
+        <w:t xml:space="preserve"> </w:t>
+      </w:r>
+      <w:proofErr w:type="spellStart"/>
+      <w:r>
+        <w:t>ksf</w:t>
+      </w:r>
+      <w:proofErr w:type="spellEnd"/>
+      <w:r>
+        <w:t xml:space="preserve"> </w:t>
+      </w:r>
+      <w:proofErr w:type="spellStart"/>
+      <w:r>
+        <w:t>kdsfjshdfksdfkj</w:t>
+      </w:r>
+      <w:proofErr w:type="spellEnd"/>
+      <w:r>
+        <w:t xml:space="preserve"> </w:t>
+      </w:r>
+      <w:proofErr w:type="spellStart"/>
+      <w:r>
+        <w:t>hsdkf</w:t>
+      </w:r>
+      <w:proofErr w:type="spellEnd"/>
+      <w:r>
+        <w:t xml:space="preserve"> </w:t>
+      </w:r>
+      <w:proofErr w:type="spellStart"/>
+      <w:r>
+        <w:t>sdf</w:t>
+      </w:r>
+      <w:proofErr w:type="spellEnd"/>
+      <w:r>
+        <w:t xml:space="preserve"> </w:t>
+      </w:r>
+      <w:proofErr w:type="spellStart"/>
+      <w:r>
+        <w:t>ksjdhf</w:t>
+      </w:r>
+      <w:proofErr w:type="spellEnd"/>
+      <w:r>
+        <w:t xml:space="preserve"> </w:t>
+      </w:r>
+      <w:proofErr w:type="spellStart"/>
+      <w:r>
+        <w:t>ksdhf</w:t>
+      </w:r>
+      <w:proofErr w:type="spellEnd"/>
+      <w:r>
+        <w:t xml:space="preserve">  </w:t>
+      </w:r>
+      <w:proofErr w:type="spellStart"/>
+      <w:r>
+        <w:t>fds</w:t>
+      </w:r>
+      <w:proofErr w:type="spellEnd"/>
+      <w:r>
+        <w:t xml:space="preserve"> </w:t>
+      </w:r>
+      <w:proofErr w:type="spellStart"/>
+      <w:r>
+        <w:t>sdkjhf</w:t>
+      </w:r>
+      <w:proofErr w:type="spellEnd"/>
+      <w:r>
+        <w:t xml:space="preserve"> </w:t>
+      </w:r>
+      <w:proofErr w:type="spellStart"/>
+      <w:r>
+        <w:t>kjf</w:t>
+      </w:r>
+      <w:proofErr w:type="spellEnd"/>
+      <w:r>
+        <w:t xml:space="preserve"> </w:t>
+      </w:r>
+      <w:proofErr w:type="spellStart"/>
+      <w:r>
+        <w:t>fd</w:t>
+      </w:r>
+      <w:proofErr w:type="spellEnd"/>
+      <w:r>
+        <w:t xml:space="preserve"> </w:t>
+      </w:r>
+      <w:proofErr w:type="spellStart"/>
+      <w:r>
+        <w:t>dsf</w:t>
+      </w:r>
+      <w:proofErr w:type="spellEnd"/>
+      <w:r>
+        <w:t xml:space="preserve"> </w:t>
+      </w:r>
+      <w:proofErr w:type="spellStart"/>
+      <w:r>
+        <w:t>hsdkjhf</w:t>
+      </w:r>
+      <w:proofErr w:type="spellEnd"/>
+      <w:r>
+        <w:t xml:space="preserve"> </w:t>
+      </w:r>
+      <w:proofErr w:type="spellStart"/>
+      <w:r>
+        <w:t>dsf</w:t>
+      </w:r>
+      <w:proofErr w:type="spellEnd"/>
+      <w:r>
+        <w:t>.</w:t>
       </w:r>
     </w:p>
     <w:p>
@@ -3277,13 +4213,599 @@
       <w:bookmarkEnd w:id="10"/>
     </w:p>
     <w:p>
-      <w:r>
-        <w:t>dfjdfkljldfjglk fdjg ld fglk dfg lkd fjg ldkfglkdfgld jfg dfjg dlfkjg dlfjg ldfg df glkdjf glkd jfglkjdf jg dflkjgldfkg lkdfjglkdfj glkfjdglkdfjgfdg. fdjg ld fglk dfg lkd fjg ldkfglkdfgld jfg dfjg fdjg ld fglk dfg lkd fjg ldkfglkdfgld jfg dfjg.</w:t>
-      </w:r>
-    </w:p>
-    <w:p>
-      <w:r>
-        <w:t>fdjg ld fglk dfg lkd fjg ldkfglkdfgld jfg dfjg fdjg ld fglk dfg lkd fjg ldkfglkdfgld jfg dfjg fdjg ld fglk dfg lkd fjg ldkfglkdfgld jfg dfjg fdjg ld fglk dfg lkd fjg ldkfglkdfgld jfg dfjg.</w:t>
+      <w:proofErr w:type="spellStart"/>
+      <w:r>
+        <w:t>dfjdfkljldfjglk</w:t>
+      </w:r>
+      <w:proofErr w:type="spellEnd"/>
+      <w:r>
+        <w:t xml:space="preserve"> </w:t>
+      </w:r>
+      <w:proofErr w:type="spellStart"/>
+      <w:r>
+        <w:t>fdjg</w:t>
+      </w:r>
+      <w:proofErr w:type="spellEnd"/>
+      <w:r>
+        <w:t xml:space="preserve"> </w:t>
+      </w:r>
+      <w:proofErr w:type="spellStart"/>
+      <w:r>
+        <w:t>ld</w:t>
+      </w:r>
+      <w:proofErr w:type="spellEnd"/>
+      <w:r>
+        <w:t xml:space="preserve"> </w:t>
+      </w:r>
+      <w:proofErr w:type="spellStart"/>
+      <w:r>
+        <w:t>fglk</w:t>
+      </w:r>
+      <w:proofErr w:type="spellEnd"/>
+      <w:r>
+        <w:t xml:space="preserve"> </w:t>
+      </w:r>
+      <w:proofErr w:type="spellStart"/>
+      <w:r>
+        <w:t>dfg</w:t>
+      </w:r>
+      <w:proofErr w:type="spellEnd"/>
+      <w:r>
+        <w:t xml:space="preserve"> </w:t>
+      </w:r>
+      <w:proofErr w:type="spellStart"/>
+      <w:r>
+        <w:t>lkd</w:t>
+      </w:r>
+      <w:proofErr w:type="spellEnd"/>
+      <w:r>
+        <w:t xml:space="preserve"> </w:t>
+      </w:r>
+      <w:proofErr w:type="spellStart"/>
+      <w:r>
+        <w:t>fjg</w:t>
+      </w:r>
+      <w:proofErr w:type="spellEnd"/>
+      <w:r>
+        <w:t xml:space="preserve"> </w:t>
+      </w:r>
+      <w:proofErr w:type="spellStart"/>
+      <w:r>
+        <w:t>ldkfglkdfgld</w:t>
+      </w:r>
+      <w:proofErr w:type="spellEnd"/>
+      <w:r>
+        <w:t xml:space="preserve"> </w:t>
+      </w:r>
+      <w:proofErr w:type="spellStart"/>
+      <w:r>
+        <w:t>jfg</w:t>
+      </w:r>
+      <w:proofErr w:type="spellEnd"/>
+      <w:r>
+        <w:t xml:space="preserve"> </w:t>
+      </w:r>
+      <w:proofErr w:type="spellStart"/>
+      <w:r>
+        <w:t>dfjg</w:t>
+      </w:r>
+      <w:proofErr w:type="spellEnd"/>
+      <w:r>
+        <w:t xml:space="preserve"> </w:t>
+      </w:r>
+      <w:proofErr w:type="spellStart"/>
+      <w:r>
+        <w:t>dlfkjg</w:t>
+      </w:r>
+      <w:proofErr w:type="spellEnd"/>
+      <w:r>
+        <w:t xml:space="preserve"> </w:t>
+      </w:r>
+      <w:proofErr w:type="spellStart"/>
+      <w:r>
+        <w:t>dlfjg</w:t>
+      </w:r>
+      <w:proofErr w:type="spellEnd"/>
+      <w:r>
+        <w:t xml:space="preserve"> </w:t>
+      </w:r>
+      <w:proofErr w:type="spellStart"/>
+      <w:r>
+        <w:t>ldfg</w:t>
+      </w:r>
+      <w:proofErr w:type="spellEnd"/>
+      <w:r>
+        <w:t xml:space="preserve"> df </w:t>
+      </w:r>
+      <w:proofErr w:type="spellStart"/>
+      <w:r>
+        <w:t>glkdjf</w:t>
+      </w:r>
+      <w:proofErr w:type="spellEnd"/>
+      <w:r>
+        <w:t xml:space="preserve"> </w:t>
+      </w:r>
+      <w:proofErr w:type="spellStart"/>
+      <w:r>
+        <w:t>glkd</w:t>
+      </w:r>
+      <w:proofErr w:type="spellEnd"/>
+      <w:r>
+        <w:t xml:space="preserve"> </w:t>
+      </w:r>
+      <w:proofErr w:type="spellStart"/>
+      <w:r>
+        <w:t>jfglkjdf</w:t>
+      </w:r>
+      <w:proofErr w:type="spellEnd"/>
+      <w:r>
+        <w:t xml:space="preserve"> </w:t>
+      </w:r>
+      <w:proofErr w:type="spellStart"/>
+      <w:r>
+        <w:t>jg</w:t>
+      </w:r>
+      <w:proofErr w:type="spellEnd"/>
+      <w:r>
+        <w:t xml:space="preserve"> </w:t>
+      </w:r>
+      <w:proofErr w:type="spellStart"/>
+      <w:r>
+        <w:t>dflkjgldfkg</w:t>
+      </w:r>
+      <w:proofErr w:type="spellEnd"/>
+      <w:r>
+        <w:t xml:space="preserve"> </w:t>
+      </w:r>
+      <w:proofErr w:type="spellStart"/>
+      <w:r>
+        <w:t>lkdfjglkdfj</w:t>
+      </w:r>
+      <w:proofErr w:type="spellEnd"/>
+      <w:r>
+        <w:t xml:space="preserve"> </w:t>
+      </w:r>
+      <w:proofErr w:type="spellStart"/>
+      <w:r>
+        <w:t>glkfjdglkdfjgfdg</w:t>
+      </w:r>
+      <w:proofErr w:type="spellEnd"/>
+      <w:r>
+        <w:t xml:space="preserve">. </w:t>
+      </w:r>
+      <w:proofErr w:type="spellStart"/>
+      <w:r>
+        <w:t>fdjg</w:t>
+      </w:r>
+      <w:proofErr w:type="spellEnd"/>
+      <w:r>
+        <w:t xml:space="preserve"> </w:t>
+      </w:r>
+      <w:proofErr w:type="spellStart"/>
+      <w:r>
+        <w:t>ld</w:t>
+      </w:r>
+      <w:proofErr w:type="spellEnd"/>
+      <w:r>
+        <w:t xml:space="preserve"> </w:t>
+      </w:r>
+      <w:proofErr w:type="spellStart"/>
+      <w:r>
+        <w:t>fglk</w:t>
+      </w:r>
+      <w:proofErr w:type="spellEnd"/>
+      <w:r>
+        <w:t xml:space="preserve"> </w:t>
+      </w:r>
+      <w:proofErr w:type="spellStart"/>
+      <w:r>
+        <w:t>dfg</w:t>
+      </w:r>
+      <w:proofErr w:type="spellEnd"/>
+      <w:r>
+        <w:t xml:space="preserve"> </w:t>
+      </w:r>
+      <w:proofErr w:type="spellStart"/>
+      <w:r>
+        <w:t>lkd</w:t>
+      </w:r>
+      <w:proofErr w:type="spellEnd"/>
+      <w:r>
+        <w:t xml:space="preserve"> </w:t>
+      </w:r>
+      <w:proofErr w:type="spellStart"/>
+      <w:r>
+        <w:t>fjg</w:t>
+      </w:r>
+      <w:proofErr w:type="spellEnd"/>
+      <w:r>
+        <w:t xml:space="preserve"> </w:t>
+      </w:r>
+      <w:proofErr w:type="spellStart"/>
+      <w:r>
+        <w:t>ldkfglkdfgld</w:t>
+      </w:r>
+      <w:proofErr w:type="spellEnd"/>
+      <w:r>
+        <w:t xml:space="preserve"> </w:t>
+      </w:r>
+      <w:proofErr w:type="spellStart"/>
+      <w:r>
+        <w:t>jfg</w:t>
+      </w:r>
+      <w:proofErr w:type="spellEnd"/>
+      <w:r>
+        <w:t xml:space="preserve"> </w:t>
+      </w:r>
+      <w:proofErr w:type="spellStart"/>
+      <w:r>
+        <w:t>dfjg</w:t>
+      </w:r>
+      <w:proofErr w:type="spellEnd"/>
+      <w:r>
+        <w:t xml:space="preserve"> </w:t>
+      </w:r>
+      <w:proofErr w:type="spellStart"/>
+      <w:r>
+        <w:t>fdjg</w:t>
+      </w:r>
+      <w:proofErr w:type="spellEnd"/>
+      <w:r>
+        <w:t xml:space="preserve"> </w:t>
+      </w:r>
+      <w:proofErr w:type="spellStart"/>
+      <w:r>
+        <w:t>ld</w:t>
+      </w:r>
+      <w:proofErr w:type="spellEnd"/>
+      <w:r>
+        <w:t xml:space="preserve"> </w:t>
+      </w:r>
+      <w:proofErr w:type="spellStart"/>
+      <w:r>
+        <w:t>fglk</w:t>
+      </w:r>
+      <w:proofErr w:type="spellEnd"/>
+      <w:r>
+        <w:t xml:space="preserve"> </w:t>
+      </w:r>
+      <w:proofErr w:type="spellStart"/>
+      <w:r>
+        <w:t>dfg</w:t>
+      </w:r>
+      <w:proofErr w:type="spellEnd"/>
+      <w:r>
+        <w:t xml:space="preserve"> </w:t>
+      </w:r>
+      <w:proofErr w:type="spellStart"/>
+      <w:r>
+        <w:t>lkd</w:t>
+      </w:r>
+      <w:proofErr w:type="spellEnd"/>
+      <w:r>
+        <w:t xml:space="preserve"> </w:t>
+      </w:r>
+      <w:proofErr w:type="spellStart"/>
+      <w:r>
+        <w:t>fjg</w:t>
+      </w:r>
+      <w:proofErr w:type="spellEnd"/>
+      <w:r>
+        <w:t xml:space="preserve"> </w:t>
+      </w:r>
+      <w:proofErr w:type="spellStart"/>
+      <w:r>
+        <w:t>ldkfglkdfgld</w:t>
+      </w:r>
+      <w:proofErr w:type="spellEnd"/>
+      <w:r>
+        <w:t xml:space="preserve"> </w:t>
+      </w:r>
+      <w:proofErr w:type="spellStart"/>
+      <w:r>
+        <w:t>jfg</w:t>
+      </w:r>
+      <w:proofErr w:type="spellEnd"/>
+      <w:r>
+        <w:t xml:space="preserve"> </w:t>
+      </w:r>
+      <w:proofErr w:type="spellStart"/>
+      <w:r>
+        <w:t>dfjg</w:t>
+      </w:r>
+      <w:proofErr w:type="spellEnd"/>
+      <w:r>
+        <w:t>.</w:t>
+      </w:r>
+    </w:p>
+    <w:p>
+      <w:proofErr w:type="spellStart"/>
+      <w:r>
+        <w:t>fdjg</w:t>
+      </w:r>
+      <w:proofErr w:type="spellEnd"/>
+      <w:r>
+        <w:t xml:space="preserve"> </w:t>
+      </w:r>
+      <w:proofErr w:type="spellStart"/>
+      <w:r>
+        <w:t>ld</w:t>
+      </w:r>
+      <w:proofErr w:type="spellEnd"/>
+      <w:r>
+        <w:t xml:space="preserve"> </w:t>
+      </w:r>
+      <w:proofErr w:type="spellStart"/>
+      <w:r>
+        <w:t>fglk</w:t>
+      </w:r>
+      <w:proofErr w:type="spellEnd"/>
+      <w:r>
+        <w:t xml:space="preserve"> </w:t>
+      </w:r>
+      <w:proofErr w:type="spellStart"/>
+      <w:r>
+        <w:t>dfg</w:t>
+      </w:r>
+      <w:proofErr w:type="spellEnd"/>
+      <w:r>
+        <w:t xml:space="preserve"> </w:t>
+      </w:r>
+      <w:proofErr w:type="spellStart"/>
+      <w:r>
+        <w:t>lkd</w:t>
+      </w:r>
+      <w:proofErr w:type="spellEnd"/>
+      <w:r>
+        <w:t xml:space="preserve"> </w:t>
+      </w:r>
+      <w:proofErr w:type="spellStart"/>
+      <w:r>
+        <w:t>fjg</w:t>
+      </w:r>
+      <w:proofErr w:type="spellEnd"/>
+      <w:r>
+        <w:t xml:space="preserve"> </w:t>
+      </w:r>
+      <w:proofErr w:type="spellStart"/>
+      <w:r>
+        <w:t>ldkfglkdfgld</w:t>
+      </w:r>
+      <w:proofErr w:type="spellEnd"/>
+      <w:r>
+        <w:t xml:space="preserve"> </w:t>
+      </w:r>
+      <w:proofErr w:type="spellStart"/>
+      <w:r>
+        <w:t>jfg</w:t>
+      </w:r>
+      <w:proofErr w:type="spellEnd"/>
+      <w:r>
+        <w:t xml:space="preserve"> </w:t>
+      </w:r>
+      <w:proofErr w:type="spellStart"/>
+      <w:r>
+        <w:t>dfjg</w:t>
+      </w:r>
+      <w:proofErr w:type="spellEnd"/>
+      <w:r>
+        <w:t xml:space="preserve"> </w:t>
+      </w:r>
+      <w:proofErr w:type="spellStart"/>
+      <w:r>
+        <w:t>fdjg</w:t>
+      </w:r>
+      <w:proofErr w:type="spellEnd"/>
+      <w:r>
+        <w:t xml:space="preserve"> </w:t>
+      </w:r>
+      <w:proofErr w:type="spellStart"/>
+      <w:r>
+        <w:t>ld</w:t>
+      </w:r>
+      <w:proofErr w:type="spellEnd"/>
+      <w:r>
+        <w:t xml:space="preserve"> </w:t>
+      </w:r>
+      <w:proofErr w:type="spellStart"/>
+      <w:r>
+        <w:t>fglk</w:t>
+      </w:r>
+      <w:proofErr w:type="spellEnd"/>
+      <w:r>
+        <w:t xml:space="preserve"> </w:t>
+      </w:r>
+      <w:proofErr w:type="spellStart"/>
+      <w:r>
+        <w:t>dfg</w:t>
+      </w:r>
+      <w:proofErr w:type="spellEnd"/>
+      <w:r>
+        <w:t xml:space="preserve"> </w:t>
+      </w:r>
+      <w:proofErr w:type="spellStart"/>
+      <w:r>
+        <w:t>lkd</w:t>
+      </w:r>
+      <w:proofErr w:type="spellEnd"/>
+      <w:r>
+        <w:t xml:space="preserve"> </w:t>
+      </w:r>
+      <w:proofErr w:type="spellStart"/>
+      <w:r>
+        <w:t>fjg</w:t>
+      </w:r>
+      <w:proofErr w:type="spellEnd"/>
+      <w:r>
+        <w:t xml:space="preserve"> </w:t>
+      </w:r>
+      <w:proofErr w:type="spellStart"/>
+      <w:r>
+        <w:t>ldkfglkdfgld</w:t>
+      </w:r>
+      <w:proofErr w:type="spellEnd"/>
+      <w:r>
+        <w:t xml:space="preserve"> </w:t>
+      </w:r>
+      <w:proofErr w:type="spellStart"/>
+      <w:r>
+        <w:t>jfg</w:t>
+      </w:r>
+      <w:proofErr w:type="spellEnd"/>
+      <w:r>
+        <w:t xml:space="preserve"> </w:t>
+      </w:r>
+      <w:proofErr w:type="spellStart"/>
+      <w:r>
+        <w:t>dfjg</w:t>
+      </w:r>
+      <w:proofErr w:type="spellEnd"/>
+      <w:r>
+        <w:t xml:space="preserve"> </w:t>
+      </w:r>
+      <w:proofErr w:type="spellStart"/>
+      <w:r>
+        <w:t>fdjg</w:t>
+      </w:r>
+      <w:proofErr w:type="spellEnd"/>
+      <w:r>
+        <w:t xml:space="preserve"> </w:t>
+      </w:r>
+      <w:proofErr w:type="spellStart"/>
+      <w:r>
+        <w:t>ld</w:t>
+      </w:r>
+      <w:proofErr w:type="spellEnd"/>
+      <w:r>
+        <w:t xml:space="preserve"> </w:t>
+      </w:r>
+      <w:proofErr w:type="spellStart"/>
+      <w:r>
+        <w:t>fglk</w:t>
+      </w:r>
+      <w:proofErr w:type="spellEnd"/>
+      <w:r>
+        <w:t xml:space="preserve"> </w:t>
+      </w:r>
+      <w:proofErr w:type="spellStart"/>
+      <w:r>
+        <w:t>dfg</w:t>
+      </w:r>
+      <w:proofErr w:type="spellEnd"/>
+      <w:r>
+        <w:t xml:space="preserve"> </w:t>
+      </w:r>
+      <w:proofErr w:type="spellStart"/>
+      <w:r>
+        <w:t>lkd</w:t>
+      </w:r>
+      <w:proofErr w:type="spellEnd"/>
+      <w:r>
+        <w:t xml:space="preserve"> </w:t>
+      </w:r>
+      <w:proofErr w:type="spellStart"/>
+      <w:r>
+        <w:t>fjg</w:t>
+      </w:r>
+      <w:proofErr w:type="spellEnd"/>
+      <w:r>
+        <w:t xml:space="preserve"> </w:t>
+      </w:r>
+      <w:proofErr w:type="spellStart"/>
+      <w:r>
+        <w:t>ldkfglkdfgld</w:t>
+      </w:r>
+      <w:proofErr w:type="spellEnd"/>
+      <w:r>
+        <w:t xml:space="preserve"> </w:t>
+      </w:r>
+      <w:proofErr w:type="spellStart"/>
+      <w:r>
+        <w:t>jfg</w:t>
+      </w:r>
+      <w:proofErr w:type="spellEnd"/>
+      <w:r>
+        <w:t xml:space="preserve"> </w:t>
+      </w:r>
+      <w:proofErr w:type="spellStart"/>
+      <w:r>
+        <w:t>dfjg</w:t>
+      </w:r>
+      <w:proofErr w:type="spellEnd"/>
+      <w:r>
+        <w:t xml:space="preserve"> </w:t>
+      </w:r>
+      <w:proofErr w:type="spellStart"/>
+      <w:r>
+        <w:t>fdjg</w:t>
+      </w:r>
+      <w:proofErr w:type="spellEnd"/>
+      <w:r>
+        <w:t xml:space="preserve"> </w:t>
+      </w:r>
+      <w:proofErr w:type="spellStart"/>
+      <w:r>
+        <w:t>ld</w:t>
+      </w:r>
+      <w:proofErr w:type="spellEnd"/>
+      <w:r>
+        <w:t xml:space="preserve"> </w:t>
+      </w:r>
+      <w:proofErr w:type="spellStart"/>
+      <w:r>
+        <w:t>fglk</w:t>
+      </w:r>
+      <w:proofErr w:type="spellEnd"/>
+      <w:r>
+        <w:t xml:space="preserve"> </w:t>
+      </w:r>
+      <w:proofErr w:type="spellStart"/>
+      <w:r>
+        <w:t>dfg</w:t>
+      </w:r>
+      <w:proofErr w:type="spellEnd"/>
+      <w:r>
+        <w:t xml:space="preserve"> </w:t>
+      </w:r>
+      <w:proofErr w:type="spellStart"/>
+      <w:r>
+        <w:t>lkd</w:t>
+      </w:r>
+      <w:proofErr w:type="spellEnd"/>
+      <w:r>
+        <w:t xml:space="preserve"> </w:t>
+      </w:r>
+      <w:proofErr w:type="spellStart"/>
+      <w:r>
+        <w:t>fjg</w:t>
+      </w:r>
+      <w:proofErr w:type="spellEnd"/>
+      <w:r>
+        <w:t xml:space="preserve"> </w:t>
+      </w:r>
+      <w:proofErr w:type="spellStart"/>
+      <w:r>
+        <w:t>ldkfglkdfgld</w:t>
+      </w:r>
+      <w:proofErr w:type="spellEnd"/>
+      <w:r>
+        <w:t xml:space="preserve"> </w:t>
+      </w:r>
+      <w:proofErr w:type="spellStart"/>
+      <w:r>
+        <w:t>jfg</w:t>
+      </w:r>
+      <w:proofErr w:type="spellEnd"/>
+      <w:r>
+        <w:t xml:space="preserve"> </w:t>
+      </w:r>
+      <w:proofErr w:type="spellStart"/>
+      <w:r>
+        <w:t>dfjg</w:t>
+      </w:r>
+      <w:proofErr w:type="spellEnd"/>
+      <w:r>
+        <w:t>.</w:t>
       </w:r>
     </w:p>
     <w:p>
@@ -3297,13 +4819,599 @@
       <w:bookmarkEnd w:id="11"/>
     </w:p>
     <w:p>
-      <w:r>
-        <w:t>dfjdfkljldfjglk fdjg ld fglk dfg lkd fjg ldkfglkdfgld jfg dfjg dlfkjg dlfjg ldfg df glkdjf glkd jfglkjdf jg dflkjgldfkg lkdfjglkdfj glkfjdglkdfjgfdg. fdjg ld fglk dfg lkd fjg ldkfglkdfgld jfg dfjg fdjg ld fglk dfg lkd fjg ldkfglkdfgld jfg dfjg.</w:t>
-      </w:r>
-    </w:p>
-    <w:p>
-      <w:r>
-        <w:t>fdjg ld fglk dfg lkd fjg ldkfglkdfgld jfg dfjg fdjg ld fglk dfg lkd fjg ldkfglkdfgld jfg dfjg fdjg ld fglk dfg lkd fjg ldkfglkdfgld jfg dfjg fdjg ld fglk dfg lkd fjg ldkfglkdfgld jfg dfjg.</w:t>
+      <w:proofErr w:type="spellStart"/>
+      <w:r>
+        <w:t>dfjdfkljldfjglk</w:t>
+      </w:r>
+      <w:proofErr w:type="spellEnd"/>
+      <w:r>
+        <w:t xml:space="preserve"> </w:t>
+      </w:r>
+      <w:proofErr w:type="spellStart"/>
+      <w:r>
+        <w:t>fdjg</w:t>
+      </w:r>
+      <w:proofErr w:type="spellEnd"/>
+      <w:r>
+        <w:t xml:space="preserve"> </w:t>
+      </w:r>
+      <w:proofErr w:type="spellStart"/>
+      <w:r>
+        <w:t>ld</w:t>
+      </w:r>
+      <w:proofErr w:type="spellEnd"/>
+      <w:r>
+        <w:t xml:space="preserve"> </w:t>
+      </w:r>
+      <w:proofErr w:type="spellStart"/>
+      <w:r>
+        <w:t>fglk</w:t>
+      </w:r>
+      <w:proofErr w:type="spellEnd"/>
+      <w:r>
+        <w:t xml:space="preserve"> </w:t>
+      </w:r>
+      <w:proofErr w:type="spellStart"/>
+      <w:r>
+        <w:t>dfg</w:t>
+      </w:r>
+      <w:proofErr w:type="spellEnd"/>
+      <w:r>
+        <w:t xml:space="preserve"> </w:t>
+      </w:r>
+      <w:proofErr w:type="spellStart"/>
+      <w:r>
+        <w:t>lkd</w:t>
+      </w:r>
+      <w:proofErr w:type="spellEnd"/>
+      <w:r>
+        <w:t xml:space="preserve"> </w:t>
+      </w:r>
+      <w:proofErr w:type="spellStart"/>
+      <w:r>
+        <w:t>fjg</w:t>
+      </w:r>
+      <w:proofErr w:type="spellEnd"/>
+      <w:r>
+        <w:t xml:space="preserve"> </w:t>
+      </w:r>
+      <w:proofErr w:type="spellStart"/>
+      <w:r>
+        <w:t>ldkfglkdfgld</w:t>
+      </w:r>
+      <w:proofErr w:type="spellEnd"/>
+      <w:r>
+        <w:t xml:space="preserve"> </w:t>
+      </w:r>
+      <w:proofErr w:type="spellStart"/>
+      <w:r>
+        <w:t>jfg</w:t>
+      </w:r>
+      <w:proofErr w:type="spellEnd"/>
+      <w:r>
+        <w:t xml:space="preserve"> </w:t>
+      </w:r>
+      <w:proofErr w:type="spellStart"/>
+      <w:r>
+        <w:t>dfjg</w:t>
+      </w:r>
+      <w:proofErr w:type="spellEnd"/>
+      <w:r>
+        <w:t xml:space="preserve"> </w:t>
+      </w:r>
+      <w:proofErr w:type="spellStart"/>
+      <w:r>
+        <w:t>dlfkjg</w:t>
+      </w:r>
+      <w:proofErr w:type="spellEnd"/>
+      <w:r>
+        <w:t xml:space="preserve"> </w:t>
+      </w:r>
+      <w:proofErr w:type="spellStart"/>
+      <w:r>
+        <w:t>dlfjg</w:t>
+      </w:r>
+      <w:proofErr w:type="spellEnd"/>
+      <w:r>
+        <w:t xml:space="preserve"> </w:t>
+      </w:r>
+      <w:proofErr w:type="spellStart"/>
+      <w:r>
+        <w:t>ldfg</w:t>
+      </w:r>
+      <w:proofErr w:type="spellEnd"/>
+      <w:r>
+        <w:t xml:space="preserve"> df </w:t>
+      </w:r>
+      <w:proofErr w:type="spellStart"/>
+      <w:r>
+        <w:t>glkdjf</w:t>
+      </w:r>
+      <w:proofErr w:type="spellEnd"/>
+      <w:r>
+        <w:t xml:space="preserve"> </w:t>
+      </w:r>
+      <w:proofErr w:type="spellStart"/>
+      <w:r>
+        <w:t>glkd</w:t>
+      </w:r>
+      <w:proofErr w:type="spellEnd"/>
+      <w:r>
+        <w:t xml:space="preserve"> </w:t>
+      </w:r>
+      <w:proofErr w:type="spellStart"/>
+      <w:r>
+        <w:t>jfglkjdf</w:t>
+      </w:r>
+      <w:proofErr w:type="spellEnd"/>
+      <w:r>
+        <w:t xml:space="preserve"> </w:t>
+      </w:r>
+      <w:proofErr w:type="spellStart"/>
+      <w:r>
+        <w:t>jg</w:t>
+      </w:r>
+      <w:proofErr w:type="spellEnd"/>
+      <w:r>
+        <w:t xml:space="preserve"> </w:t>
+      </w:r>
+      <w:proofErr w:type="spellStart"/>
+      <w:r>
+        <w:t>dflkjgldfkg</w:t>
+      </w:r>
+      <w:proofErr w:type="spellEnd"/>
+      <w:r>
+        <w:t xml:space="preserve"> </w:t>
+      </w:r>
+      <w:proofErr w:type="spellStart"/>
+      <w:r>
+        <w:t>lkdfjglkdfj</w:t>
+      </w:r>
+      <w:proofErr w:type="spellEnd"/>
+      <w:r>
+        <w:t xml:space="preserve"> </w:t>
+      </w:r>
+      <w:proofErr w:type="spellStart"/>
+      <w:r>
+        <w:t>glkfjdglkdfjgfdg</w:t>
+      </w:r>
+      <w:proofErr w:type="spellEnd"/>
+      <w:r>
+        <w:t xml:space="preserve">. </w:t>
+      </w:r>
+      <w:proofErr w:type="spellStart"/>
+      <w:r>
+        <w:t>fdjg</w:t>
+      </w:r>
+      <w:proofErr w:type="spellEnd"/>
+      <w:r>
+        <w:t xml:space="preserve"> </w:t>
+      </w:r>
+      <w:proofErr w:type="spellStart"/>
+      <w:r>
+        <w:t>ld</w:t>
+      </w:r>
+      <w:proofErr w:type="spellEnd"/>
+      <w:r>
+        <w:t xml:space="preserve"> </w:t>
+      </w:r>
+      <w:proofErr w:type="spellStart"/>
+      <w:r>
+        <w:t>fglk</w:t>
+      </w:r>
+      <w:proofErr w:type="spellEnd"/>
+      <w:r>
+        <w:t xml:space="preserve"> </w:t>
+      </w:r>
+      <w:proofErr w:type="spellStart"/>
+      <w:r>
+        <w:t>dfg</w:t>
+      </w:r>
+      <w:proofErr w:type="spellEnd"/>
+      <w:r>
+        <w:t xml:space="preserve"> </w:t>
+      </w:r>
+      <w:proofErr w:type="spellStart"/>
+      <w:r>
+        <w:t>lkd</w:t>
+      </w:r>
+      <w:proofErr w:type="spellEnd"/>
+      <w:r>
+        <w:t xml:space="preserve"> </w:t>
+      </w:r>
+      <w:proofErr w:type="spellStart"/>
+      <w:r>
+        <w:t>fjg</w:t>
+      </w:r>
+      <w:proofErr w:type="spellEnd"/>
+      <w:r>
+        <w:t xml:space="preserve"> </w:t>
+      </w:r>
+      <w:proofErr w:type="spellStart"/>
+      <w:r>
+        <w:t>ldkfglkdfgld</w:t>
+      </w:r>
+      <w:proofErr w:type="spellEnd"/>
+      <w:r>
+        <w:t xml:space="preserve"> </w:t>
+      </w:r>
+      <w:proofErr w:type="spellStart"/>
+      <w:r>
+        <w:t>jfg</w:t>
+      </w:r>
+      <w:proofErr w:type="spellEnd"/>
+      <w:r>
+        <w:t xml:space="preserve"> </w:t>
+      </w:r>
+      <w:proofErr w:type="spellStart"/>
+      <w:r>
+        <w:t>dfjg</w:t>
+      </w:r>
+      <w:proofErr w:type="spellEnd"/>
+      <w:r>
+        <w:t xml:space="preserve"> </w:t>
+      </w:r>
+      <w:proofErr w:type="spellStart"/>
+      <w:r>
+        <w:t>fdjg</w:t>
+      </w:r>
+      <w:proofErr w:type="spellEnd"/>
+      <w:r>
+        <w:t xml:space="preserve"> </w:t>
+      </w:r>
+      <w:proofErr w:type="spellStart"/>
+      <w:r>
+        <w:t>ld</w:t>
+      </w:r>
+      <w:proofErr w:type="spellEnd"/>
+      <w:r>
+        <w:t xml:space="preserve"> </w:t>
+      </w:r>
+      <w:proofErr w:type="spellStart"/>
+      <w:r>
+        <w:t>fglk</w:t>
+      </w:r>
+      <w:proofErr w:type="spellEnd"/>
+      <w:r>
+        <w:t xml:space="preserve"> </w:t>
+      </w:r>
+      <w:proofErr w:type="spellStart"/>
+      <w:r>
+        <w:t>dfg</w:t>
+      </w:r>
+      <w:proofErr w:type="spellEnd"/>
+      <w:r>
+        <w:t xml:space="preserve"> </w:t>
+      </w:r>
+      <w:proofErr w:type="spellStart"/>
+      <w:r>
+        <w:t>lkd</w:t>
+      </w:r>
+      <w:proofErr w:type="spellEnd"/>
+      <w:r>
+        <w:t xml:space="preserve"> </w:t>
+      </w:r>
+      <w:proofErr w:type="spellStart"/>
+      <w:r>
+        <w:t>fjg</w:t>
+      </w:r>
+      <w:proofErr w:type="spellEnd"/>
+      <w:r>
+        <w:t xml:space="preserve"> </w:t>
+      </w:r>
+      <w:proofErr w:type="spellStart"/>
+      <w:r>
+        <w:t>ldkfglkdfgld</w:t>
+      </w:r>
+      <w:proofErr w:type="spellEnd"/>
+      <w:r>
+        <w:t xml:space="preserve"> </w:t>
+      </w:r>
+      <w:proofErr w:type="spellStart"/>
+      <w:r>
+        <w:t>jfg</w:t>
+      </w:r>
+      <w:proofErr w:type="spellEnd"/>
+      <w:r>
+        <w:t xml:space="preserve"> </w:t>
+      </w:r>
+      <w:proofErr w:type="spellStart"/>
+      <w:r>
+        <w:t>dfjg</w:t>
+      </w:r>
+      <w:proofErr w:type="spellEnd"/>
+      <w:r>
+        <w:t>.</w:t>
+      </w:r>
+    </w:p>
+    <w:p>
+      <w:proofErr w:type="spellStart"/>
+      <w:r>
+        <w:t>fdjg</w:t>
+      </w:r>
+      <w:proofErr w:type="spellEnd"/>
+      <w:r>
+        <w:t xml:space="preserve"> </w:t>
+      </w:r>
+      <w:proofErr w:type="spellStart"/>
+      <w:r>
+        <w:t>ld</w:t>
+      </w:r>
+      <w:proofErr w:type="spellEnd"/>
+      <w:r>
+        <w:t xml:space="preserve"> </w:t>
+      </w:r>
+      <w:proofErr w:type="spellStart"/>
+      <w:r>
+        <w:t>fglk</w:t>
+      </w:r>
+      <w:proofErr w:type="spellEnd"/>
+      <w:r>
+        <w:t xml:space="preserve"> </w:t>
+      </w:r>
+      <w:proofErr w:type="spellStart"/>
+      <w:r>
+        <w:t>dfg</w:t>
+      </w:r>
+      <w:proofErr w:type="spellEnd"/>
+      <w:r>
+        <w:t xml:space="preserve"> </w:t>
+      </w:r>
+      <w:proofErr w:type="spellStart"/>
+      <w:r>
+        <w:t>lkd</w:t>
+      </w:r>
+      <w:proofErr w:type="spellEnd"/>
+      <w:r>
+        <w:t xml:space="preserve"> </w:t>
+      </w:r>
+      <w:proofErr w:type="spellStart"/>
+      <w:r>
+        <w:t>fjg</w:t>
+      </w:r>
+      <w:proofErr w:type="spellEnd"/>
+      <w:r>
+        <w:t xml:space="preserve"> </w:t>
+      </w:r>
+      <w:proofErr w:type="spellStart"/>
+      <w:r>
+        <w:t>ldkfglkdfgld</w:t>
+      </w:r>
+      <w:proofErr w:type="spellEnd"/>
+      <w:r>
+        <w:t xml:space="preserve"> </w:t>
+      </w:r>
+      <w:proofErr w:type="spellStart"/>
+      <w:r>
+        <w:t>jfg</w:t>
+      </w:r>
+      <w:proofErr w:type="spellEnd"/>
+      <w:r>
+        <w:t xml:space="preserve"> </w:t>
+      </w:r>
+      <w:proofErr w:type="spellStart"/>
+      <w:r>
+        <w:t>dfjg</w:t>
+      </w:r>
+      <w:proofErr w:type="spellEnd"/>
+      <w:r>
+        <w:t xml:space="preserve"> </w:t>
+      </w:r>
+      <w:proofErr w:type="spellStart"/>
+      <w:r>
+        <w:t>fdjg</w:t>
+      </w:r>
+      <w:proofErr w:type="spellEnd"/>
+      <w:r>
+        <w:t xml:space="preserve"> </w:t>
+      </w:r>
+      <w:proofErr w:type="spellStart"/>
+      <w:r>
+        <w:t>ld</w:t>
+      </w:r>
+      <w:proofErr w:type="spellEnd"/>
+      <w:r>
+        <w:t xml:space="preserve"> </w:t>
+      </w:r>
+      <w:proofErr w:type="spellStart"/>
+      <w:r>
+        <w:t>fglk</w:t>
+      </w:r>
+      <w:proofErr w:type="spellEnd"/>
+      <w:r>
+        <w:t xml:space="preserve"> </w:t>
+      </w:r>
+      <w:proofErr w:type="spellStart"/>
+      <w:r>
+        <w:t>dfg</w:t>
+      </w:r>
+      <w:proofErr w:type="spellEnd"/>
+      <w:r>
+        <w:t xml:space="preserve"> </w:t>
+      </w:r>
+      <w:proofErr w:type="spellStart"/>
+      <w:r>
+        <w:t>lkd</w:t>
+      </w:r>
+      <w:proofErr w:type="spellEnd"/>
+      <w:r>
+        <w:t xml:space="preserve"> </w:t>
+      </w:r>
+      <w:proofErr w:type="spellStart"/>
+      <w:r>
+        <w:t>fjg</w:t>
+      </w:r>
+      <w:proofErr w:type="spellEnd"/>
+      <w:r>
+        <w:t xml:space="preserve"> </w:t>
+      </w:r>
+      <w:proofErr w:type="spellStart"/>
+      <w:r>
+        <w:t>ldkfglkdfgld</w:t>
+      </w:r>
+      <w:proofErr w:type="spellEnd"/>
+      <w:r>
+        <w:t xml:space="preserve"> </w:t>
+      </w:r>
+      <w:proofErr w:type="spellStart"/>
+      <w:r>
+        <w:t>jfg</w:t>
+      </w:r>
+      <w:proofErr w:type="spellEnd"/>
+      <w:r>
+        <w:t xml:space="preserve"> </w:t>
+      </w:r>
+      <w:proofErr w:type="spellStart"/>
+      <w:r>
+        <w:t>dfjg</w:t>
+      </w:r>
+      <w:proofErr w:type="spellEnd"/>
+      <w:r>
+        <w:t xml:space="preserve"> </w:t>
+      </w:r>
+      <w:proofErr w:type="spellStart"/>
+      <w:r>
+        <w:t>fdjg</w:t>
+      </w:r>
+      <w:proofErr w:type="spellEnd"/>
+      <w:r>
+        <w:t xml:space="preserve"> </w:t>
+      </w:r>
+      <w:proofErr w:type="spellStart"/>
+      <w:r>
+        <w:t>ld</w:t>
+      </w:r>
+      <w:proofErr w:type="spellEnd"/>
+      <w:r>
+        <w:t xml:space="preserve"> </w:t>
+      </w:r>
+      <w:proofErr w:type="spellStart"/>
+      <w:r>
+        <w:t>fglk</w:t>
+      </w:r>
+      <w:proofErr w:type="spellEnd"/>
+      <w:r>
+        <w:t xml:space="preserve"> </w:t>
+      </w:r>
+      <w:proofErr w:type="spellStart"/>
+      <w:r>
+        <w:t>dfg</w:t>
+      </w:r>
+      <w:proofErr w:type="spellEnd"/>
+      <w:r>
+        <w:t xml:space="preserve"> </w:t>
+      </w:r>
+      <w:proofErr w:type="spellStart"/>
+      <w:r>
+        <w:t>lkd</w:t>
+      </w:r>
+      <w:proofErr w:type="spellEnd"/>
+      <w:r>
+        <w:t xml:space="preserve"> </w:t>
+      </w:r>
+      <w:proofErr w:type="spellStart"/>
+      <w:r>
+        <w:t>fjg</w:t>
+      </w:r>
+      <w:proofErr w:type="spellEnd"/>
+      <w:r>
+        <w:t xml:space="preserve"> </w:t>
+      </w:r>
+      <w:proofErr w:type="spellStart"/>
+      <w:r>
+        <w:t>ldkfglkdfgld</w:t>
+      </w:r>
+      <w:proofErr w:type="spellEnd"/>
+      <w:r>
+        <w:t xml:space="preserve"> </w:t>
+      </w:r>
+      <w:proofErr w:type="spellStart"/>
+      <w:r>
+        <w:t>jfg</w:t>
+      </w:r>
+      <w:proofErr w:type="spellEnd"/>
+      <w:r>
+        <w:t xml:space="preserve"> </w:t>
+      </w:r>
+      <w:proofErr w:type="spellStart"/>
+      <w:r>
+        <w:t>dfjg</w:t>
+      </w:r>
+      <w:proofErr w:type="spellEnd"/>
+      <w:r>
+        <w:t xml:space="preserve"> </w:t>
+      </w:r>
+      <w:proofErr w:type="spellStart"/>
+      <w:r>
+        <w:t>fdjg</w:t>
+      </w:r>
+      <w:proofErr w:type="spellEnd"/>
+      <w:r>
+        <w:t xml:space="preserve"> </w:t>
+      </w:r>
+      <w:proofErr w:type="spellStart"/>
+      <w:r>
+        <w:t>ld</w:t>
+      </w:r>
+      <w:proofErr w:type="spellEnd"/>
+      <w:r>
+        <w:t xml:space="preserve"> </w:t>
+      </w:r>
+      <w:proofErr w:type="spellStart"/>
+      <w:r>
+        <w:t>fglk</w:t>
+      </w:r>
+      <w:proofErr w:type="spellEnd"/>
+      <w:r>
+        <w:t xml:space="preserve"> </w:t>
+      </w:r>
+      <w:proofErr w:type="spellStart"/>
+      <w:r>
+        <w:t>dfg</w:t>
+      </w:r>
+      <w:proofErr w:type="spellEnd"/>
+      <w:r>
+        <w:t xml:space="preserve"> </w:t>
+      </w:r>
+      <w:proofErr w:type="spellStart"/>
+      <w:r>
+        <w:t>lkd</w:t>
+      </w:r>
+      <w:proofErr w:type="spellEnd"/>
+      <w:r>
+        <w:t xml:space="preserve"> </w:t>
+      </w:r>
+      <w:proofErr w:type="spellStart"/>
+      <w:r>
+        <w:t>fjg</w:t>
+      </w:r>
+      <w:proofErr w:type="spellEnd"/>
+      <w:r>
+        <w:t xml:space="preserve"> </w:t>
+      </w:r>
+      <w:proofErr w:type="spellStart"/>
+      <w:r>
+        <w:t>ldkfglkdfgld</w:t>
+      </w:r>
+      <w:proofErr w:type="spellEnd"/>
+      <w:r>
+        <w:t xml:space="preserve"> </w:t>
+      </w:r>
+      <w:proofErr w:type="spellStart"/>
+      <w:r>
+        <w:t>jfg</w:t>
+      </w:r>
+      <w:proofErr w:type="spellEnd"/>
+      <w:r>
+        <w:t xml:space="preserve"> </w:t>
+      </w:r>
+      <w:proofErr w:type="spellStart"/>
+      <w:r>
+        <w:t>dfjg</w:t>
+      </w:r>
+      <w:proofErr w:type="spellEnd"/>
+      <w:r>
+        <w:t>.</w:t>
       </w:r>
     </w:p>
     <w:p>
@@ -3317,18 +5425,1105 @@
       <w:bookmarkEnd w:id="12"/>
     </w:p>
     <w:p>
-      <w:r>
-        <w:t>dfjdfkljldfjglk fdjg ld fglk dfg lkd fjg ldkfglkdfgld jfg dfjg dlfkjg dlfjg ldfg df glkdjf glkd jfglkjdf jg dflkjgldfkg lkdfjglkdfj glkfjdglkdfjgfdg. fdjg ld fglk dfg lkd fjg ldkfglkdfgld jfg dfjg fdjg ld fglk dfg lkd fjg ldkfglkdfgld jfg dfjg.</w:t>
-      </w:r>
-    </w:p>
-    <w:p>
-      <w:r>
-        <w:t>fdjg ld fglk dfg lkd fjg ldkfglkdfgld jfg dfjg fdjg ld fglk dfg lkd fjg ldkfglkdfgld jfg dfjg fdjg ld fglk dfg lkd fjg ldkfglkdfgld jfg dfjg fdjg ld fglk dfg lkd fjg ldkfglkdfgld jfg dfjg.</w:t>
-      </w:r>
-    </w:p>
-    <w:p>
-      <w:r>
-        <w:t>fdjg ld fglk dfg lkd fjg ldkfglkdfgld jfg dfjg fdjg ld fglk dfg lkd fjg ldkfglkdfgld jfg dfjg fdjg ld fglk dfg lkd fjg ldkfglkdfgld jfg dfjg fdjg ld fglk dfg lkd fjg ldkfglkdfgld jfg dfjg fdjg ld fglk dfg lkd fjg ldkfglkdfgld jfg dfjg fdjg ld fglk dfg lkd fjg ldkfglkdfgld jfg dfjg fdjg ld fglk dfg lkd fjg ldkfglkdfgld jfg dfjg.</w:t>
+      <w:proofErr w:type="spellStart"/>
+      <w:r>
+        <w:t>dfjdfkljldfjglk</w:t>
+      </w:r>
+      <w:proofErr w:type="spellEnd"/>
+      <w:r>
+        <w:t xml:space="preserve"> </w:t>
+      </w:r>
+      <w:proofErr w:type="spellStart"/>
+      <w:r>
+        <w:t>fdjg</w:t>
+      </w:r>
+      <w:proofErr w:type="spellEnd"/>
+      <w:r>
+        <w:t xml:space="preserve"> </w:t>
+      </w:r>
+      <w:proofErr w:type="spellStart"/>
+      <w:r>
+        <w:t>ld</w:t>
+      </w:r>
+      <w:proofErr w:type="spellEnd"/>
+      <w:r>
+        <w:t xml:space="preserve"> </w:t>
+      </w:r>
+      <w:proofErr w:type="spellStart"/>
+      <w:r>
+        <w:t>fglk</w:t>
+      </w:r>
+      <w:proofErr w:type="spellEnd"/>
+      <w:r>
+        <w:t xml:space="preserve"> </w:t>
+      </w:r>
+      <w:proofErr w:type="spellStart"/>
+      <w:r>
+        <w:t>dfg</w:t>
+      </w:r>
+      <w:proofErr w:type="spellEnd"/>
+      <w:r>
+        <w:t xml:space="preserve"> </w:t>
+      </w:r>
+      <w:proofErr w:type="spellStart"/>
+      <w:r>
+        <w:t>lkd</w:t>
+      </w:r>
+      <w:proofErr w:type="spellEnd"/>
+      <w:r>
+        <w:t xml:space="preserve"> </w:t>
+      </w:r>
+      <w:proofErr w:type="spellStart"/>
+      <w:r>
+        <w:t>fjg</w:t>
+      </w:r>
+      <w:proofErr w:type="spellEnd"/>
+      <w:r>
+        <w:t xml:space="preserve"> </w:t>
+      </w:r>
+      <w:proofErr w:type="spellStart"/>
+      <w:r>
+        <w:t>ldkfglkdfgld</w:t>
+      </w:r>
+      <w:proofErr w:type="spellEnd"/>
+      <w:r>
+        <w:t xml:space="preserve"> </w:t>
+      </w:r>
+      <w:proofErr w:type="spellStart"/>
+      <w:r>
+        <w:t>jfg</w:t>
+      </w:r>
+      <w:proofErr w:type="spellEnd"/>
+      <w:r>
+        <w:t xml:space="preserve"> </w:t>
+      </w:r>
+      <w:proofErr w:type="spellStart"/>
+      <w:r>
+        <w:t>dfjg</w:t>
+      </w:r>
+      <w:proofErr w:type="spellEnd"/>
+      <w:r>
+        <w:t xml:space="preserve"> </w:t>
+      </w:r>
+      <w:proofErr w:type="spellStart"/>
+      <w:r>
+        <w:t>dlfkjg</w:t>
+      </w:r>
+      <w:proofErr w:type="spellEnd"/>
+      <w:r>
+        <w:t xml:space="preserve"> </w:t>
+      </w:r>
+      <w:proofErr w:type="spellStart"/>
+      <w:r>
+        <w:t>dlfjg</w:t>
+      </w:r>
+      <w:proofErr w:type="spellEnd"/>
+      <w:r>
+        <w:t xml:space="preserve"> </w:t>
+      </w:r>
+      <w:proofErr w:type="spellStart"/>
+      <w:r>
+        <w:t>ldfg</w:t>
+      </w:r>
+      <w:proofErr w:type="spellEnd"/>
+      <w:r>
+        <w:t xml:space="preserve"> df </w:t>
+      </w:r>
+      <w:proofErr w:type="spellStart"/>
+      <w:r>
+        <w:t>glkdjf</w:t>
+      </w:r>
+      <w:proofErr w:type="spellEnd"/>
+      <w:r>
+        <w:t xml:space="preserve"> </w:t>
+      </w:r>
+      <w:proofErr w:type="spellStart"/>
+      <w:r>
+        <w:t>glkd</w:t>
+      </w:r>
+      <w:proofErr w:type="spellEnd"/>
+      <w:r>
+        <w:t xml:space="preserve"> </w:t>
+      </w:r>
+      <w:proofErr w:type="spellStart"/>
+      <w:r>
+        <w:t>jfglkjdf</w:t>
+      </w:r>
+      <w:proofErr w:type="spellEnd"/>
+      <w:r>
+        <w:t xml:space="preserve"> </w:t>
+      </w:r>
+      <w:proofErr w:type="spellStart"/>
+      <w:r>
+        <w:t>jg</w:t>
+      </w:r>
+      <w:proofErr w:type="spellEnd"/>
+      <w:r>
+        <w:t xml:space="preserve"> </w:t>
+      </w:r>
+      <w:proofErr w:type="spellStart"/>
+      <w:r>
+        <w:t>dflkjgldfkg</w:t>
+      </w:r>
+      <w:proofErr w:type="spellEnd"/>
+      <w:r>
+        <w:t xml:space="preserve"> </w:t>
+      </w:r>
+      <w:proofErr w:type="spellStart"/>
+      <w:r>
+        <w:t>lkdfjglkdfj</w:t>
+      </w:r>
+      <w:proofErr w:type="spellEnd"/>
+      <w:r>
+        <w:t xml:space="preserve"> </w:t>
+      </w:r>
+      <w:proofErr w:type="spellStart"/>
+      <w:r>
+        <w:t>glkfjdglkdfjgfdg</w:t>
+      </w:r>
+      <w:proofErr w:type="spellEnd"/>
+      <w:r>
+        <w:t xml:space="preserve">. </w:t>
+      </w:r>
+      <w:proofErr w:type="spellStart"/>
+      <w:r>
+        <w:t>fdjg</w:t>
+      </w:r>
+      <w:proofErr w:type="spellEnd"/>
+      <w:r>
+        <w:t xml:space="preserve"> </w:t>
+      </w:r>
+      <w:proofErr w:type="spellStart"/>
+      <w:r>
+        <w:t>ld</w:t>
+      </w:r>
+      <w:proofErr w:type="spellEnd"/>
+      <w:r>
+        <w:t xml:space="preserve"> </w:t>
+      </w:r>
+      <w:proofErr w:type="spellStart"/>
+      <w:r>
+        <w:t>fglk</w:t>
+      </w:r>
+      <w:proofErr w:type="spellEnd"/>
+      <w:r>
+        <w:t xml:space="preserve"> </w:t>
+      </w:r>
+      <w:proofErr w:type="spellStart"/>
+      <w:r>
+        <w:t>dfg</w:t>
+      </w:r>
+      <w:proofErr w:type="spellEnd"/>
+      <w:r>
+        <w:t xml:space="preserve"> </w:t>
+      </w:r>
+      <w:proofErr w:type="spellStart"/>
+      <w:r>
+        <w:t>lkd</w:t>
+      </w:r>
+      <w:proofErr w:type="spellEnd"/>
+      <w:r>
+        <w:t xml:space="preserve"> </w:t>
+      </w:r>
+      <w:proofErr w:type="spellStart"/>
+      <w:r>
+        <w:t>fjg</w:t>
+      </w:r>
+      <w:proofErr w:type="spellEnd"/>
+      <w:r>
+        <w:t xml:space="preserve"> </w:t>
+      </w:r>
+      <w:proofErr w:type="spellStart"/>
+      <w:r>
+        <w:t>ldkfglkdfgld</w:t>
+      </w:r>
+      <w:proofErr w:type="spellEnd"/>
+      <w:r>
+        <w:t xml:space="preserve"> </w:t>
+      </w:r>
+      <w:proofErr w:type="spellStart"/>
+      <w:r>
+        <w:t>jfg</w:t>
+      </w:r>
+      <w:proofErr w:type="spellEnd"/>
+      <w:r>
+        <w:t xml:space="preserve"> </w:t>
+      </w:r>
+      <w:proofErr w:type="spellStart"/>
+      <w:r>
+        <w:t>dfjg</w:t>
+      </w:r>
+      <w:proofErr w:type="spellEnd"/>
+      <w:r>
+        <w:t xml:space="preserve"> </w:t>
+      </w:r>
+      <w:proofErr w:type="spellStart"/>
+      <w:r>
+        <w:t>fdjg</w:t>
+      </w:r>
+      <w:proofErr w:type="spellEnd"/>
+      <w:r>
+        <w:t xml:space="preserve"> </w:t>
+      </w:r>
+      <w:proofErr w:type="spellStart"/>
+      <w:r>
+        <w:t>ld</w:t>
+      </w:r>
+      <w:proofErr w:type="spellEnd"/>
+      <w:r>
+        <w:t xml:space="preserve"> </w:t>
+      </w:r>
+      <w:proofErr w:type="spellStart"/>
+      <w:r>
+        <w:t>fglk</w:t>
+      </w:r>
+      <w:proofErr w:type="spellEnd"/>
+      <w:r>
+        <w:t xml:space="preserve"> </w:t>
+      </w:r>
+      <w:proofErr w:type="spellStart"/>
+      <w:r>
+        <w:t>dfg</w:t>
+      </w:r>
+      <w:proofErr w:type="spellEnd"/>
+      <w:r>
+        <w:t xml:space="preserve"> </w:t>
+      </w:r>
+      <w:proofErr w:type="spellStart"/>
+      <w:r>
+        <w:t>lkd</w:t>
+      </w:r>
+      <w:proofErr w:type="spellEnd"/>
+      <w:r>
+        <w:t xml:space="preserve"> </w:t>
+      </w:r>
+      <w:proofErr w:type="spellStart"/>
+      <w:r>
+        <w:t>fjg</w:t>
+      </w:r>
+      <w:proofErr w:type="spellEnd"/>
+      <w:r>
+        <w:t xml:space="preserve"> </w:t>
+      </w:r>
+      <w:proofErr w:type="spellStart"/>
+      <w:r>
+        <w:t>ldkfglkdfgld</w:t>
+      </w:r>
+      <w:proofErr w:type="spellEnd"/>
+      <w:r>
+        <w:t xml:space="preserve"> </w:t>
+      </w:r>
+      <w:proofErr w:type="spellStart"/>
+      <w:r>
+        <w:t>jfg</w:t>
+      </w:r>
+      <w:proofErr w:type="spellEnd"/>
+      <w:r>
+        <w:t xml:space="preserve"> </w:t>
+      </w:r>
+      <w:proofErr w:type="spellStart"/>
+      <w:r>
+        <w:t>dfjg</w:t>
+      </w:r>
+      <w:proofErr w:type="spellEnd"/>
+      <w:r>
+        <w:t>.</w:t>
+      </w:r>
+    </w:p>
+    <w:p>
+      <w:proofErr w:type="spellStart"/>
+      <w:r>
+        <w:t>fdjg</w:t>
+      </w:r>
+      <w:proofErr w:type="spellEnd"/>
+      <w:r>
+        <w:t xml:space="preserve"> </w:t>
+      </w:r>
+      <w:proofErr w:type="spellStart"/>
+      <w:r>
+        <w:t>ld</w:t>
+      </w:r>
+      <w:proofErr w:type="spellEnd"/>
+      <w:r>
+        <w:t xml:space="preserve"> </w:t>
+      </w:r>
+      <w:proofErr w:type="spellStart"/>
+      <w:r>
+        <w:t>fglk</w:t>
+      </w:r>
+      <w:proofErr w:type="spellEnd"/>
+      <w:r>
+        <w:t xml:space="preserve"> </w:t>
+      </w:r>
+      <w:proofErr w:type="spellStart"/>
+      <w:r>
+        <w:t>dfg</w:t>
+      </w:r>
+      <w:proofErr w:type="spellEnd"/>
+      <w:r>
+        <w:t xml:space="preserve"> </w:t>
+      </w:r>
+      <w:proofErr w:type="spellStart"/>
+      <w:r>
+        <w:t>lkd</w:t>
+      </w:r>
+      <w:proofErr w:type="spellEnd"/>
+      <w:r>
+        <w:t xml:space="preserve"> </w:t>
+      </w:r>
+      <w:proofErr w:type="spellStart"/>
+      <w:r>
+        <w:t>fjg</w:t>
+      </w:r>
+      <w:proofErr w:type="spellEnd"/>
+      <w:r>
+        <w:t xml:space="preserve"> </w:t>
+      </w:r>
+      <w:proofErr w:type="spellStart"/>
+      <w:r>
+        <w:t>ldkfglkdfgld</w:t>
+      </w:r>
+      <w:proofErr w:type="spellEnd"/>
+      <w:r>
+        <w:t xml:space="preserve"> </w:t>
+      </w:r>
+      <w:proofErr w:type="spellStart"/>
+      <w:r>
+        <w:t>jfg</w:t>
+      </w:r>
+      <w:proofErr w:type="spellEnd"/>
+      <w:r>
+        <w:t xml:space="preserve"> </w:t>
+      </w:r>
+      <w:proofErr w:type="spellStart"/>
+      <w:r>
+        <w:t>dfjg</w:t>
+      </w:r>
+      <w:proofErr w:type="spellEnd"/>
+      <w:r>
+        <w:t xml:space="preserve"> </w:t>
+      </w:r>
+      <w:proofErr w:type="spellStart"/>
+      <w:r>
+        <w:t>fdjg</w:t>
+      </w:r>
+      <w:proofErr w:type="spellEnd"/>
+      <w:r>
+        <w:t xml:space="preserve"> </w:t>
+      </w:r>
+      <w:proofErr w:type="spellStart"/>
+      <w:r>
+        <w:t>ld</w:t>
+      </w:r>
+      <w:proofErr w:type="spellEnd"/>
+      <w:r>
+        <w:t xml:space="preserve"> </w:t>
+      </w:r>
+      <w:proofErr w:type="spellStart"/>
+      <w:r>
+        <w:t>fglk</w:t>
+      </w:r>
+      <w:proofErr w:type="spellEnd"/>
+      <w:r>
+        <w:t xml:space="preserve"> </w:t>
+      </w:r>
+      <w:proofErr w:type="spellStart"/>
+      <w:r>
+        <w:t>dfg</w:t>
+      </w:r>
+      <w:proofErr w:type="spellEnd"/>
+      <w:r>
+        <w:t xml:space="preserve"> </w:t>
+      </w:r>
+      <w:proofErr w:type="spellStart"/>
+      <w:r>
+        <w:t>lkd</w:t>
+      </w:r>
+      <w:proofErr w:type="spellEnd"/>
+      <w:r>
+        <w:t xml:space="preserve"> </w:t>
+      </w:r>
+      <w:proofErr w:type="spellStart"/>
+      <w:r>
+        <w:t>fjg</w:t>
+      </w:r>
+      <w:proofErr w:type="spellEnd"/>
+      <w:r>
+        <w:t xml:space="preserve"> </w:t>
+      </w:r>
+      <w:proofErr w:type="spellStart"/>
+      <w:r>
+        <w:t>ldkfglkdfgld</w:t>
+      </w:r>
+      <w:proofErr w:type="spellEnd"/>
+      <w:r>
+        <w:t xml:space="preserve"> </w:t>
+      </w:r>
+      <w:proofErr w:type="spellStart"/>
+      <w:r>
+        <w:t>jfg</w:t>
+      </w:r>
+      <w:proofErr w:type="spellEnd"/>
+      <w:r>
+        <w:t xml:space="preserve"> </w:t>
+      </w:r>
+      <w:proofErr w:type="spellStart"/>
+      <w:r>
+        <w:t>dfjg</w:t>
+      </w:r>
+      <w:proofErr w:type="spellEnd"/>
+      <w:r>
+        <w:t xml:space="preserve"> </w:t>
+      </w:r>
+      <w:proofErr w:type="spellStart"/>
+      <w:r>
+        <w:t>fdjg</w:t>
+      </w:r>
+      <w:proofErr w:type="spellEnd"/>
+      <w:r>
+        <w:t xml:space="preserve"> </w:t>
+      </w:r>
+      <w:proofErr w:type="spellStart"/>
+      <w:r>
+        <w:t>ld</w:t>
+      </w:r>
+      <w:proofErr w:type="spellEnd"/>
+      <w:r>
+        <w:t xml:space="preserve"> </w:t>
+      </w:r>
+      <w:proofErr w:type="spellStart"/>
+      <w:r>
+        <w:t>fglk</w:t>
+      </w:r>
+      <w:proofErr w:type="spellEnd"/>
+      <w:r>
+        <w:t xml:space="preserve"> </w:t>
+      </w:r>
+      <w:proofErr w:type="spellStart"/>
+      <w:r>
+        <w:t>dfg</w:t>
+      </w:r>
+      <w:proofErr w:type="spellEnd"/>
+      <w:r>
+        <w:t xml:space="preserve"> </w:t>
+      </w:r>
+      <w:proofErr w:type="spellStart"/>
+      <w:r>
+        <w:t>lkd</w:t>
+      </w:r>
+      <w:proofErr w:type="spellEnd"/>
+      <w:r>
+        <w:t xml:space="preserve"> </w:t>
+      </w:r>
+      <w:proofErr w:type="spellStart"/>
+      <w:r>
+        <w:t>fjg</w:t>
+      </w:r>
+      <w:proofErr w:type="spellEnd"/>
+      <w:r>
+        <w:t xml:space="preserve"> </w:t>
+      </w:r>
+      <w:proofErr w:type="spellStart"/>
+      <w:r>
+        <w:t>ldkfglkdfgld</w:t>
+      </w:r>
+      <w:proofErr w:type="spellEnd"/>
+      <w:r>
+        <w:t xml:space="preserve"> </w:t>
+      </w:r>
+      <w:proofErr w:type="spellStart"/>
+      <w:r>
+        <w:t>jfg</w:t>
+      </w:r>
+      <w:proofErr w:type="spellEnd"/>
+      <w:r>
+        <w:t xml:space="preserve"> </w:t>
+      </w:r>
+      <w:proofErr w:type="spellStart"/>
+      <w:r>
+        <w:t>dfjg</w:t>
+      </w:r>
+      <w:proofErr w:type="spellEnd"/>
+      <w:r>
+        <w:t xml:space="preserve"> </w:t>
+      </w:r>
+      <w:proofErr w:type="spellStart"/>
+      <w:r>
+        <w:t>fdjg</w:t>
+      </w:r>
+      <w:proofErr w:type="spellEnd"/>
+      <w:r>
+        <w:t xml:space="preserve"> </w:t>
+      </w:r>
+      <w:proofErr w:type="spellStart"/>
+      <w:r>
+        <w:t>ld</w:t>
+      </w:r>
+      <w:proofErr w:type="spellEnd"/>
+      <w:r>
+        <w:t xml:space="preserve"> </w:t>
+      </w:r>
+      <w:proofErr w:type="spellStart"/>
+      <w:r>
+        <w:t>fglk</w:t>
+      </w:r>
+      <w:proofErr w:type="spellEnd"/>
+      <w:r>
+        <w:t xml:space="preserve"> </w:t>
+      </w:r>
+      <w:proofErr w:type="spellStart"/>
+      <w:r>
+        <w:t>dfg</w:t>
+      </w:r>
+      <w:proofErr w:type="spellEnd"/>
+      <w:r>
+        <w:t xml:space="preserve"> </w:t>
+      </w:r>
+      <w:proofErr w:type="spellStart"/>
+      <w:r>
+        <w:t>lkd</w:t>
+      </w:r>
+      <w:proofErr w:type="spellEnd"/>
+      <w:r>
+        <w:t xml:space="preserve"> </w:t>
+      </w:r>
+      <w:proofErr w:type="spellStart"/>
+      <w:r>
+        <w:t>fjg</w:t>
+      </w:r>
+      <w:proofErr w:type="spellEnd"/>
+      <w:r>
+        <w:t xml:space="preserve"> </w:t>
+      </w:r>
+      <w:proofErr w:type="spellStart"/>
+      <w:r>
+        <w:t>ldkfglkdfgld</w:t>
+      </w:r>
+      <w:proofErr w:type="spellEnd"/>
+      <w:r>
+        <w:t xml:space="preserve"> </w:t>
+      </w:r>
+      <w:proofErr w:type="spellStart"/>
+      <w:r>
+        <w:t>jfg</w:t>
+      </w:r>
+      <w:proofErr w:type="spellEnd"/>
+      <w:r>
+        <w:t xml:space="preserve"> </w:t>
+      </w:r>
+      <w:proofErr w:type="spellStart"/>
+      <w:r>
+        <w:t>dfjg</w:t>
+      </w:r>
+      <w:proofErr w:type="spellEnd"/>
+      <w:r>
+        <w:t>.</w:t>
+      </w:r>
+    </w:p>
+    <w:p>
+      <w:proofErr w:type="spellStart"/>
+      <w:r>
+        <w:t>fdjg</w:t>
+      </w:r>
+      <w:proofErr w:type="spellEnd"/>
+      <w:r>
+        <w:t xml:space="preserve"> </w:t>
+      </w:r>
+      <w:proofErr w:type="spellStart"/>
+      <w:r>
+        <w:t>ld</w:t>
+      </w:r>
+      <w:proofErr w:type="spellEnd"/>
+      <w:r>
+        <w:t xml:space="preserve"> </w:t>
+      </w:r>
+      <w:proofErr w:type="spellStart"/>
+      <w:r>
+        <w:t>fglk</w:t>
+      </w:r>
+      <w:proofErr w:type="spellEnd"/>
+      <w:r>
+        <w:t xml:space="preserve"> </w:t>
+      </w:r>
+      <w:proofErr w:type="spellStart"/>
+      <w:r>
+        <w:t>dfg</w:t>
+      </w:r>
+      <w:proofErr w:type="spellEnd"/>
+      <w:r>
+        <w:t xml:space="preserve"> </w:t>
+      </w:r>
+      <w:proofErr w:type="spellStart"/>
+      <w:r>
+        <w:t>lkd</w:t>
+      </w:r>
+      <w:proofErr w:type="spellEnd"/>
+      <w:r>
+        <w:t xml:space="preserve"> </w:t>
+      </w:r>
+      <w:proofErr w:type="spellStart"/>
+      <w:r>
+        <w:t>fjg</w:t>
+      </w:r>
+      <w:proofErr w:type="spellEnd"/>
+      <w:r>
+        <w:t xml:space="preserve"> </w:t>
+      </w:r>
+      <w:proofErr w:type="spellStart"/>
+      <w:r>
+        <w:t>ldkfglkdfgld</w:t>
+      </w:r>
+      <w:proofErr w:type="spellEnd"/>
+      <w:r>
+        <w:t xml:space="preserve"> </w:t>
+      </w:r>
+      <w:proofErr w:type="spellStart"/>
+      <w:r>
+        <w:t>jfg</w:t>
+      </w:r>
+      <w:proofErr w:type="spellEnd"/>
+      <w:r>
+        <w:t xml:space="preserve"> </w:t>
+      </w:r>
+      <w:proofErr w:type="spellStart"/>
+      <w:r>
+        <w:t>dfjg</w:t>
+      </w:r>
+      <w:proofErr w:type="spellEnd"/>
+      <w:r>
+        <w:t xml:space="preserve"> </w:t>
+      </w:r>
+      <w:proofErr w:type="spellStart"/>
+      <w:r>
+        <w:t>fdjg</w:t>
+      </w:r>
+      <w:proofErr w:type="spellEnd"/>
+      <w:r>
+        <w:t xml:space="preserve"> </w:t>
+      </w:r>
+      <w:proofErr w:type="spellStart"/>
+      <w:r>
+        <w:t>ld</w:t>
+      </w:r>
+      <w:proofErr w:type="spellEnd"/>
+      <w:r>
+        <w:t xml:space="preserve"> </w:t>
+      </w:r>
+      <w:proofErr w:type="spellStart"/>
+      <w:r>
+        <w:t>fglk</w:t>
+      </w:r>
+      <w:proofErr w:type="spellEnd"/>
+      <w:r>
+        <w:t xml:space="preserve"> </w:t>
+      </w:r>
+      <w:proofErr w:type="spellStart"/>
+      <w:r>
+        <w:t>dfg</w:t>
+      </w:r>
+      <w:proofErr w:type="spellEnd"/>
+      <w:r>
+        <w:t xml:space="preserve"> </w:t>
+      </w:r>
+      <w:proofErr w:type="spellStart"/>
+      <w:r>
+        <w:t>lkd</w:t>
+      </w:r>
+      <w:proofErr w:type="spellEnd"/>
+      <w:r>
+        <w:t xml:space="preserve"> </w:t>
+      </w:r>
+      <w:proofErr w:type="spellStart"/>
+      <w:r>
+        <w:t>fjg</w:t>
+      </w:r>
+      <w:proofErr w:type="spellEnd"/>
+      <w:r>
+        <w:t xml:space="preserve"> </w:t>
+      </w:r>
+      <w:proofErr w:type="spellStart"/>
+      <w:r>
+        <w:t>ldkfglkdfgld</w:t>
+      </w:r>
+      <w:proofErr w:type="spellEnd"/>
+      <w:r>
+        <w:t xml:space="preserve"> </w:t>
+      </w:r>
+      <w:proofErr w:type="spellStart"/>
+      <w:r>
+        <w:t>jfg</w:t>
+      </w:r>
+      <w:proofErr w:type="spellEnd"/>
+      <w:r>
+        <w:t xml:space="preserve"> </w:t>
+      </w:r>
+      <w:proofErr w:type="spellStart"/>
+      <w:r>
+        <w:t>dfjg</w:t>
+      </w:r>
+      <w:proofErr w:type="spellEnd"/>
+      <w:r>
+        <w:t xml:space="preserve"> </w:t>
+      </w:r>
+      <w:proofErr w:type="spellStart"/>
+      <w:r>
+        <w:t>fdjg</w:t>
+      </w:r>
+      <w:proofErr w:type="spellEnd"/>
+      <w:r>
+        <w:t xml:space="preserve"> </w:t>
+      </w:r>
+      <w:proofErr w:type="spellStart"/>
+      <w:r>
+        <w:t>ld</w:t>
+      </w:r>
+      <w:proofErr w:type="spellEnd"/>
+      <w:r>
+        <w:t xml:space="preserve"> </w:t>
+      </w:r>
+      <w:proofErr w:type="spellStart"/>
+      <w:r>
+        <w:t>fglk</w:t>
+      </w:r>
+      <w:proofErr w:type="spellEnd"/>
+      <w:r>
+        <w:t xml:space="preserve"> </w:t>
+      </w:r>
+      <w:proofErr w:type="spellStart"/>
+      <w:r>
+        <w:t>dfg</w:t>
+      </w:r>
+      <w:proofErr w:type="spellEnd"/>
+      <w:r>
+        <w:t xml:space="preserve"> </w:t>
+      </w:r>
+      <w:proofErr w:type="spellStart"/>
+      <w:r>
+        <w:t>lkd</w:t>
+      </w:r>
+      <w:proofErr w:type="spellEnd"/>
+      <w:r>
+        <w:t xml:space="preserve"> </w:t>
+      </w:r>
+      <w:proofErr w:type="spellStart"/>
+      <w:r>
+        <w:t>fjg</w:t>
+      </w:r>
+      <w:proofErr w:type="spellEnd"/>
+      <w:r>
+        <w:t xml:space="preserve"> </w:t>
+      </w:r>
+      <w:proofErr w:type="spellStart"/>
+      <w:r>
+        <w:t>ldkfglkdfgld</w:t>
+      </w:r>
+      <w:proofErr w:type="spellEnd"/>
+      <w:r>
+        <w:t xml:space="preserve"> </w:t>
+      </w:r>
+      <w:proofErr w:type="spellStart"/>
+      <w:r>
+        <w:t>jfg</w:t>
+      </w:r>
+      <w:proofErr w:type="spellEnd"/>
+      <w:r>
+        <w:t xml:space="preserve"> </w:t>
+      </w:r>
+      <w:proofErr w:type="spellStart"/>
+      <w:r>
+        <w:t>dfjg</w:t>
+      </w:r>
+      <w:proofErr w:type="spellEnd"/>
+      <w:r>
+        <w:t xml:space="preserve"> </w:t>
+      </w:r>
+      <w:proofErr w:type="spellStart"/>
+      <w:r>
+        <w:t>fdjg</w:t>
+      </w:r>
+      <w:proofErr w:type="spellEnd"/>
+      <w:r>
+        <w:t xml:space="preserve"> </w:t>
+      </w:r>
+      <w:proofErr w:type="spellStart"/>
+      <w:r>
+        <w:t>ld</w:t>
+      </w:r>
+      <w:proofErr w:type="spellEnd"/>
+      <w:r>
+        <w:t xml:space="preserve"> </w:t>
+      </w:r>
+      <w:proofErr w:type="spellStart"/>
+      <w:r>
+        <w:t>fglk</w:t>
+      </w:r>
+      <w:proofErr w:type="spellEnd"/>
+      <w:r>
+        <w:t xml:space="preserve"> </w:t>
+      </w:r>
+      <w:proofErr w:type="spellStart"/>
+      <w:r>
+        <w:t>dfg</w:t>
+      </w:r>
+      <w:proofErr w:type="spellEnd"/>
+      <w:r>
+        <w:t xml:space="preserve"> </w:t>
+      </w:r>
+      <w:proofErr w:type="spellStart"/>
+      <w:r>
+        <w:t>lkd</w:t>
+      </w:r>
+      <w:proofErr w:type="spellEnd"/>
+      <w:r>
+        <w:t xml:space="preserve"> </w:t>
+      </w:r>
+      <w:proofErr w:type="spellStart"/>
+      <w:r>
+        <w:t>fjg</w:t>
+      </w:r>
+      <w:proofErr w:type="spellEnd"/>
+      <w:r>
+        <w:t xml:space="preserve"> </w:t>
+      </w:r>
+      <w:proofErr w:type="spellStart"/>
+      <w:r>
+        <w:t>ldkfglkdfgld</w:t>
+      </w:r>
+      <w:proofErr w:type="spellEnd"/>
+      <w:r>
+        <w:t xml:space="preserve"> </w:t>
+      </w:r>
+      <w:proofErr w:type="spellStart"/>
+      <w:r>
+        <w:t>jfg</w:t>
+      </w:r>
+      <w:proofErr w:type="spellEnd"/>
+      <w:r>
+        <w:t xml:space="preserve"> </w:t>
+      </w:r>
+      <w:proofErr w:type="spellStart"/>
+      <w:r>
+        <w:t>dfjg</w:t>
+      </w:r>
+      <w:proofErr w:type="spellEnd"/>
+      <w:r>
+        <w:t xml:space="preserve"> </w:t>
+      </w:r>
+      <w:proofErr w:type="spellStart"/>
+      <w:r>
+        <w:t>fdjg</w:t>
+      </w:r>
+      <w:proofErr w:type="spellEnd"/>
+      <w:r>
+        <w:t xml:space="preserve"> </w:t>
+      </w:r>
+      <w:proofErr w:type="spellStart"/>
+      <w:r>
+        <w:t>ld</w:t>
+      </w:r>
+      <w:proofErr w:type="spellEnd"/>
+      <w:r>
+        <w:t xml:space="preserve"> </w:t>
+      </w:r>
+      <w:proofErr w:type="spellStart"/>
+      <w:r>
+        <w:t>fglk</w:t>
+      </w:r>
+      <w:proofErr w:type="spellEnd"/>
+      <w:r>
+        <w:t xml:space="preserve"> </w:t>
+      </w:r>
+      <w:proofErr w:type="spellStart"/>
+      <w:r>
+        <w:t>dfg</w:t>
+      </w:r>
+      <w:proofErr w:type="spellEnd"/>
+      <w:r>
+        <w:t xml:space="preserve"> </w:t>
+      </w:r>
+      <w:proofErr w:type="spellStart"/>
+      <w:r>
+        <w:t>lkd</w:t>
+      </w:r>
+      <w:proofErr w:type="spellEnd"/>
+      <w:r>
+        <w:t xml:space="preserve"> </w:t>
+      </w:r>
+      <w:proofErr w:type="spellStart"/>
+      <w:r>
+        <w:t>fjg</w:t>
+      </w:r>
+      <w:proofErr w:type="spellEnd"/>
+      <w:r>
+        <w:t xml:space="preserve"> </w:t>
+      </w:r>
+      <w:proofErr w:type="spellStart"/>
+      <w:r>
+        <w:t>ldkfglkdfgld</w:t>
+      </w:r>
+      <w:proofErr w:type="spellEnd"/>
+      <w:r>
+        <w:t xml:space="preserve"> </w:t>
+      </w:r>
+      <w:proofErr w:type="spellStart"/>
+      <w:r>
+        <w:t>jfg</w:t>
+      </w:r>
+      <w:proofErr w:type="spellEnd"/>
+      <w:r>
+        <w:t xml:space="preserve"> </w:t>
+      </w:r>
+      <w:proofErr w:type="spellStart"/>
+      <w:r>
+        <w:t>dfjg</w:t>
+      </w:r>
+      <w:proofErr w:type="spellEnd"/>
+      <w:r>
+        <w:t xml:space="preserve"> </w:t>
+      </w:r>
+      <w:proofErr w:type="spellStart"/>
+      <w:r>
+        <w:t>fdjg</w:t>
+      </w:r>
+      <w:proofErr w:type="spellEnd"/>
+      <w:r>
+        <w:t xml:space="preserve"> </w:t>
+      </w:r>
+      <w:proofErr w:type="spellStart"/>
+      <w:r>
+        <w:t>ld</w:t>
+      </w:r>
+      <w:proofErr w:type="spellEnd"/>
+      <w:r>
+        <w:t xml:space="preserve"> </w:t>
+      </w:r>
+      <w:proofErr w:type="spellStart"/>
+      <w:r>
+        <w:t>fglk</w:t>
+      </w:r>
+      <w:proofErr w:type="spellEnd"/>
+      <w:r>
+        <w:t xml:space="preserve"> </w:t>
+      </w:r>
+      <w:proofErr w:type="spellStart"/>
+      <w:r>
+        <w:t>dfg</w:t>
+      </w:r>
+      <w:proofErr w:type="spellEnd"/>
+      <w:r>
+        <w:t xml:space="preserve"> </w:t>
+      </w:r>
+      <w:proofErr w:type="spellStart"/>
+      <w:r>
+        <w:t>lkd</w:t>
+      </w:r>
+      <w:proofErr w:type="spellEnd"/>
+      <w:r>
+        <w:t xml:space="preserve"> </w:t>
+      </w:r>
+      <w:proofErr w:type="spellStart"/>
+      <w:r>
+        <w:t>fjg</w:t>
+      </w:r>
+      <w:proofErr w:type="spellEnd"/>
+      <w:r>
+        <w:t xml:space="preserve"> </w:t>
+      </w:r>
+      <w:proofErr w:type="spellStart"/>
+      <w:r>
+        <w:t>ldkfglkdfgld</w:t>
+      </w:r>
+      <w:proofErr w:type="spellEnd"/>
+      <w:r>
+        <w:t xml:space="preserve"> </w:t>
+      </w:r>
+      <w:proofErr w:type="spellStart"/>
+      <w:r>
+        <w:t>jfg</w:t>
+      </w:r>
+      <w:proofErr w:type="spellEnd"/>
+      <w:r>
+        <w:t xml:space="preserve"> </w:t>
+      </w:r>
+      <w:proofErr w:type="spellStart"/>
+      <w:r>
+        <w:t>dfjg</w:t>
+      </w:r>
+      <w:proofErr w:type="spellEnd"/>
+      <w:r>
+        <w:t xml:space="preserve"> </w:t>
+      </w:r>
+      <w:proofErr w:type="spellStart"/>
+      <w:r>
+        <w:t>fdjg</w:t>
+      </w:r>
+      <w:proofErr w:type="spellEnd"/>
+      <w:r>
+        <w:t xml:space="preserve"> </w:t>
+      </w:r>
+      <w:proofErr w:type="spellStart"/>
+      <w:r>
+        <w:t>ld</w:t>
+      </w:r>
+      <w:proofErr w:type="spellEnd"/>
+      <w:r>
+        <w:t xml:space="preserve"> </w:t>
+      </w:r>
+      <w:proofErr w:type="spellStart"/>
+      <w:r>
+        <w:t>fglk</w:t>
+      </w:r>
+      <w:proofErr w:type="spellEnd"/>
+      <w:r>
+        <w:t xml:space="preserve"> </w:t>
+      </w:r>
+      <w:proofErr w:type="spellStart"/>
+      <w:r>
+        <w:t>dfg</w:t>
+      </w:r>
+      <w:proofErr w:type="spellEnd"/>
+      <w:r>
+        <w:t xml:space="preserve"> </w:t>
+      </w:r>
+      <w:proofErr w:type="spellStart"/>
+      <w:r>
+        <w:t>lkd</w:t>
+      </w:r>
+      <w:proofErr w:type="spellEnd"/>
+      <w:r>
+        <w:t xml:space="preserve"> </w:t>
+      </w:r>
+      <w:proofErr w:type="spellStart"/>
+      <w:r>
+        <w:t>fjg</w:t>
+      </w:r>
+      <w:proofErr w:type="spellEnd"/>
+      <w:r>
+        <w:t xml:space="preserve"> </w:t>
+      </w:r>
+      <w:proofErr w:type="spellStart"/>
+      <w:r>
+        <w:t>ldkfglkdfgld</w:t>
+      </w:r>
+      <w:proofErr w:type="spellEnd"/>
+      <w:r>
+        <w:t xml:space="preserve"> </w:t>
+      </w:r>
+      <w:proofErr w:type="spellStart"/>
+      <w:r>
+        <w:t>jfg</w:t>
+      </w:r>
+      <w:proofErr w:type="spellEnd"/>
+      <w:r>
+        <w:t xml:space="preserve"> </w:t>
+      </w:r>
+      <w:proofErr w:type="spellStart"/>
+      <w:r>
+        <w:t>dfjg</w:t>
+      </w:r>
+      <w:proofErr w:type="spellEnd"/>
+      <w:r>
+        <w:t>.</w:t>
       </w:r>
     </w:p>
     <w:p>
@@ -3353,8 +6548,309 @@
       <w:bookmarkEnd w:id="14"/>
     </w:p>
     <w:p>
-      <w:r>
-        <w:t>dfjdfkljldfjglk fdjg ld fglk dfg lkd fjg ldkfglkdfgld jfg dfjg dlfkjg dlfjg ldfg df glkdjf glkd jfglkjdf jg dflkjgldfkg lkdfjglkdfj glkfjdglkdfjgfdg. fdjg ld fglk dfg lkd fjg ldkfglkdfgld jfg dfjg fdjg ld fglk dfg lkd fjg ldkfglkdfgld jfg dfjg.</w:t>
+      <w:proofErr w:type="spellStart"/>
+      <w:r>
+        <w:t>dfjdfkljldfjglk</w:t>
+      </w:r>
+      <w:proofErr w:type="spellEnd"/>
+      <w:r>
+        <w:t xml:space="preserve"> </w:t>
+      </w:r>
+      <w:proofErr w:type="spellStart"/>
+      <w:r>
+        <w:t>fdjg</w:t>
+      </w:r>
+      <w:proofErr w:type="spellEnd"/>
+      <w:r>
+        <w:t xml:space="preserve"> </w:t>
+      </w:r>
+      <w:proofErr w:type="spellStart"/>
+      <w:r>
+        <w:t>ld</w:t>
+      </w:r>
+      <w:proofErr w:type="spellEnd"/>
+      <w:r>
+        <w:t xml:space="preserve"> </w:t>
+      </w:r>
+      <w:proofErr w:type="spellStart"/>
+      <w:r>
+        <w:t>fglk</w:t>
+      </w:r>
+      <w:proofErr w:type="spellEnd"/>
+      <w:r>
+        <w:t xml:space="preserve"> </w:t>
+      </w:r>
+      <w:proofErr w:type="spellStart"/>
+      <w:r>
+        <w:t>dfg</w:t>
+      </w:r>
+      <w:proofErr w:type="spellEnd"/>
+      <w:r>
+        <w:t xml:space="preserve"> </w:t>
+      </w:r>
+      <w:proofErr w:type="spellStart"/>
+      <w:r>
+        <w:t>lkd</w:t>
+      </w:r>
+      <w:proofErr w:type="spellEnd"/>
+      <w:r>
+        <w:t xml:space="preserve"> </w:t>
+      </w:r>
+      <w:proofErr w:type="spellStart"/>
+      <w:r>
+        <w:t>fjg</w:t>
+      </w:r>
+      <w:proofErr w:type="spellEnd"/>
+      <w:r>
+        <w:t xml:space="preserve"> </w:t>
+      </w:r>
+      <w:proofErr w:type="spellStart"/>
+      <w:r>
+        <w:t>ldkfglkdfgld</w:t>
+      </w:r>
+      <w:proofErr w:type="spellEnd"/>
+      <w:r>
+        <w:t xml:space="preserve"> </w:t>
+      </w:r>
+      <w:proofErr w:type="spellStart"/>
+      <w:r>
+        <w:t>jfg</w:t>
+      </w:r>
+      <w:proofErr w:type="spellEnd"/>
+      <w:r>
+        <w:t xml:space="preserve"> </w:t>
+      </w:r>
+      <w:proofErr w:type="spellStart"/>
+      <w:r>
+        <w:t>dfjg</w:t>
+      </w:r>
+      <w:proofErr w:type="spellEnd"/>
+      <w:r>
+        <w:t xml:space="preserve"> </w:t>
+      </w:r>
+      <w:proofErr w:type="spellStart"/>
+      <w:r>
+        <w:t>dlfkjg</w:t>
+      </w:r>
+      <w:proofErr w:type="spellEnd"/>
+      <w:r>
+        <w:t xml:space="preserve"> </w:t>
+      </w:r>
+      <w:proofErr w:type="spellStart"/>
+      <w:r>
+        <w:t>dlfjg</w:t>
+      </w:r>
+      <w:proofErr w:type="spellEnd"/>
+      <w:r>
+        <w:t xml:space="preserve"> </w:t>
+      </w:r>
+      <w:proofErr w:type="spellStart"/>
+      <w:r>
+        <w:t>ldfg</w:t>
+      </w:r>
+      <w:proofErr w:type="spellEnd"/>
+      <w:r>
+        <w:t xml:space="preserve"> df </w:t>
+      </w:r>
+      <w:proofErr w:type="spellStart"/>
+      <w:r>
+        <w:t>glkdjf</w:t>
+      </w:r>
+      <w:proofErr w:type="spellEnd"/>
+      <w:r>
+        <w:t xml:space="preserve"> </w:t>
+      </w:r>
+      <w:proofErr w:type="spellStart"/>
+      <w:r>
+        <w:t>glkd</w:t>
+      </w:r>
+      <w:proofErr w:type="spellEnd"/>
+      <w:r>
+        <w:t xml:space="preserve"> </w:t>
+      </w:r>
+      <w:proofErr w:type="spellStart"/>
+      <w:r>
+        <w:t>jfglkjdf</w:t>
+      </w:r>
+      <w:proofErr w:type="spellEnd"/>
+      <w:r>
+        <w:t xml:space="preserve"> </w:t>
+      </w:r>
+      <w:proofErr w:type="spellStart"/>
+      <w:r>
+        <w:t>jg</w:t>
+      </w:r>
+      <w:proofErr w:type="spellEnd"/>
+      <w:r>
+        <w:t xml:space="preserve"> </w:t>
+      </w:r>
+      <w:proofErr w:type="spellStart"/>
+      <w:r>
+        <w:t>dflkjgldfkg</w:t>
+      </w:r>
+      <w:proofErr w:type="spellEnd"/>
+      <w:r>
+        <w:t xml:space="preserve"> </w:t>
+      </w:r>
+      <w:proofErr w:type="spellStart"/>
+      <w:r>
+        <w:t>lkdfjglkdfj</w:t>
+      </w:r>
+      <w:proofErr w:type="spellEnd"/>
+      <w:r>
+        <w:t xml:space="preserve"> </w:t>
+      </w:r>
+      <w:proofErr w:type="spellStart"/>
+      <w:r>
+        <w:t>glkfjdglkdfjgfdg</w:t>
+      </w:r>
+      <w:proofErr w:type="spellEnd"/>
+      <w:r>
+        <w:t xml:space="preserve">. </w:t>
+      </w:r>
+      <w:proofErr w:type="spellStart"/>
+      <w:r>
+        <w:t>fdjg</w:t>
+      </w:r>
+      <w:proofErr w:type="spellEnd"/>
+      <w:r>
+        <w:t xml:space="preserve"> </w:t>
+      </w:r>
+      <w:proofErr w:type="spellStart"/>
+      <w:r>
+        <w:t>ld</w:t>
+      </w:r>
+      <w:proofErr w:type="spellEnd"/>
+      <w:r>
+        <w:t xml:space="preserve"> </w:t>
+      </w:r>
+      <w:proofErr w:type="spellStart"/>
+      <w:r>
+        <w:t>fglk</w:t>
+      </w:r>
+      <w:proofErr w:type="spellEnd"/>
+      <w:r>
+        <w:t xml:space="preserve"> </w:t>
+      </w:r>
+      <w:proofErr w:type="spellStart"/>
+      <w:r>
+        <w:t>dfg</w:t>
+      </w:r>
+      <w:proofErr w:type="spellEnd"/>
+      <w:r>
+        <w:t xml:space="preserve"> </w:t>
+      </w:r>
+      <w:proofErr w:type="spellStart"/>
+      <w:r>
+        <w:t>lkd</w:t>
+      </w:r>
+      <w:proofErr w:type="spellEnd"/>
+      <w:r>
+        <w:t xml:space="preserve"> </w:t>
+      </w:r>
+      <w:proofErr w:type="spellStart"/>
+      <w:r>
+        <w:t>fjg</w:t>
+      </w:r>
+      <w:proofErr w:type="spellEnd"/>
+      <w:r>
+        <w:t xml:space="preserve"> </w:t>
+      </w:r>
+      <w:proofErr w:type="spellStart"/>
+      <w:r>
+        <w:t>ldkfglkdfgld</w:t>
+      </w:r>
+      <w:proofErr w:type="spellEnd"/>
+      <w:r>
+        <w:t xml:space="preserve"> </w:t>
+      </w:r>
+      <w:proofErr w:type="spellStart"/>
+      <w:r>
+        <w:t>jfg</w:t>
+      </w:r>
+      <w:proofErr w:type="spellEnd"/>
+      <w:r>
+        <w:t xml:space="preserve"> </w:t>
+      </w:r>
+      <w:proofErr w:type="spellStart"/>
+      <w:r>
+        <w:t>dfjg</w:t>
+      </w:r>
+      <w:proofErr w:type="spellEnd"/>
+      <w:r>
+        <w:t xml:space="preserve"> </w:t>
+      </w:r>
+      <w:proofErr w:type="spellStart"/>
+      <w:r>
+        <w:t>fdjg</w:t>
+      </w:r>
+      <w:proofErr w:type="spellEnd"/>
+      <w:r>
+        <w:t xml:space="preserve"> </w:t>
+      </w:r>
+      <w:proofErr w:type="spellStart"/>
+      <w:r>
+        <w:t>ld</w:t>
+      </w:r>
+      <w:proofErr w:type="spellEnd"/>
+      <w:r>
+        <w:t xml:space="preserve"> </w:t>
+      </w:r>
+      <w:proofErr w:type="spellStart"/>
+      <w:r>
+        <w:t>fglk</w:t>
+      </w:r>
+      <w:proofErr w:type="spellEnd"/>
+      <w:r>
+        <w:t xml:space="preserve"> </w:t>
+      </w:r>
+      <w:proofErr w:type="spellStart"/>
+      <w:r>
+        <w:t>dfg</w:t>
+      </w:r>
+      <w:proofErr w:type="spellEnd"/>
+      <w:r>
+        <w:t xml:space="preserve"> </w:t>
+      </w:r>
+      <w:proofErr w:type="spellStart"/>
+      <w:r>
+        <w:t>lkd</w:t>
+      </w:r>
+      <w:proofErr w:type="spellEnd"/>
+      <w:r>
+        <w:t xml:space="preserve"> </w:t>
+      </w:r>
+      <w:proofErr w:type="spellStart"/>
+      <w:r>
+        <w:t>fjg</w:t>
+      </w:r>
+      <w:proofErr w:type="spellEnd"/>
+      <w:r>
+        <w:t xml:space="preserve"> </w:t>
+      </w:r>
+      <w:proofErr w:type="spellStart"/>
+      <w:r>
+        <w:t>ldkfglkdfgld</w:t>
+      </w:r>
+      <w:proofErr w:type="spellEnd"/>
+      <w:r>
+        <w:t xml:space="preserve"> </w:t>
+      </w:r>
+      <w:proofErr w:type="spellStart"/>
+      <w:r>
+        <w:t>jfg</w:t>
+      </w:r>
+      <w:proofErr w:type="spellEnd"/>
+      <w:r>
+        <w:t xml:space="preserve"> </w:t>
+      </w:r>
+      <w:proofErr w:type="spellStart"/>
+      <w:r>
+        <w:t>dfjg</w:t>
+      </w:r>
+      <w:proofErr w:type="spellEnd"/>
+      <w:r>
+        <w:t>.</w:t>
       </w:r>
     </w:p>
     <w:p>
@@ -3379,8 +6875,309 @@
       <w:bookmarkEnd w:id="16"/>
     </w:p>
     <w:p>
-      <w:r>
-        <w:t>dfjdfkljldfjglk fdjg ld fglk dfg lkd fjg ldkfglkdfgld jfg dfjg dlfkjg dlfjg ldfg df glkdjf glkd jfglkjdf jg dflkjgldfkg lkdfjglkdfj glkfjdglkdfjgfdg. fdjg ld fglk dfg lkd fjg ldkfglkdfgld jfg dfjg fdjg ld fglk dfg lkd fjg ldkfglkdfgld jfg dfjg.</w:t>
+      <w:proofErr w:type="spellStart"/>
+      <w:r>
+        <w:t>dfjdfkljldfjglk</w:t>
+      </w:r>
+      <w:proofErr w:type="spellEnd"/>
+      <w:r>
+        <w:t xml:space="preserve"> </w:t>
+      </w:r>
+      <w:proofErr w:type="spellStart"/>
+      <w:r>
+        <w:t>fdjg</w:t>
+      </w:r>
+      <w:proofErr w:type="spellEnd"/>
+      <w:r>
+        <w:t xml:space="preserve"> </w:t>
+      </w:r>
+      <w:proofErr w:type="spellStart"/>
+      <w:r>
+        <w:t>ld</w:t>
+      </w:r>
+      <w:proofErr w:type="spellEnd"/>
+      <w:r>
+        <w:t xml:space="preserve"> </w:t>
+      </w:r>
+      <w:proofErr w:type="spellStart"/>
+      <w:r>
+        <w:t>fglk</w:t>
+      </w:r>
+      <w:proofErr w:type="spellEnd"/>
+      <w:r>
+        <w:t xml:space="preserve"> </w:t>
+      </w:r>
+      <w:proofErr w:type="spellStart"/>
+      <w:r>
+        <w:t>dfg</w:t>
+      </w:r>
+      <w:proofErr w:type="spellEnd"/>
+      <w:r>
+        <w:t xml:space="preserve"> </w:t>
+      </w:r>
+      <w:proofErr w:type="spellStart"/>
+      <w:r>
+        <w:t>lkd</w:t>
+      </w:r>
+      <w:proofErr w:type="spellEnd"/>
+      <w:r>
+        <w:t xml:space="preserve"> </w:t>
+      </w:r>
+      <w:proofErr w:type="spellStart"/>
+      <w:r>
+        <w:t>fjg</w:t>
+      </w:r>
+      <w:proofErr w:type="spellEnd"/>
+      <w:r>
+        <w:t xml:space="preserve"> </w:t>
+      </w:r>
+      <w:proofErr w:type="spellStart"/>
+      <w:r>
+        <w:t>ldkfglkdfgld</w:t>
+      </w:r>
+      <w:proofErr w:type="spellEnd"/>
+      <w:r>
+        <w:t xml:space="preserve"> </w:t>
+      </w:r>
+      <w:proofErr w:type="spellStart"/>
+      <w:r>
+        <w:t>jfg</w:t>
+      </w:r>
+      <w:proofErr w:type="spellEnd"/>
+      <w:r>
+        <w:t xml:space="preserve"> </w:t>
+      </w:r>
+      <w:proofErr w:type="spellStart"/>
+      <w:r>
+        <w:t>dfjg</w:t>
+      </w:r>
+      <w:proofErr w:type="spellEnd"/>
+      <w:r>
+        <w:t xml:space="preserve"> </w:t>
+      </w:r>
+      <w:proofErr w:type="spellStart"/>
+      <w:r>
+        <w:t>dlfkjg</w:t>
+      </w:r>
+      <w:proofErr w:type="spellEnd"/>
+      <w:r>
+        <w:t xml:space="preserve"> </w:t>
+      </w:r>
+      <w:proofErr w:type="spellStart"/>
+      <w:r>
+        <w:t>dlfjg</w:t>
+      </w:r>
+      <w:proofErr w:type="spellEnd"/>
+      <w:r>
+        <w:t xml:space="preserve"> </w:t>
+      </w:r>
+      <w:proofErr w:type="spellStart"/>
+      <w:r>
+        <w:t>ldfg</w:t>
+      </w:r>
+      <w:proofErr w:type="spellEnd"/>
+      <w:r>
+        <w:t xml:space="preserve"> df </w:t>
+      </w:r>
+      <w:proofErr w:type="spellStart"/>
+      <w:r>
+        <w:t>glkdjf</w:t>
+      </w:r>
+      <w:proofErr w:type="spellEnd"/>
+      <w:r>
+        <w:t xml:space="preserve"> </w:t>
+      </w:r>
+      <w:proofErr w:type="spellStart"/>
+      <w:r>
+        <w:t>glkd</w:t>
+      </w:r>
+      <w:proofErr w:type="spellEnd"/>
+      <w:r>
+        <w:t xml:space="preserve"> </w:t>
+      </w:r>
+      <w:proofErr w:type="spellStart"/>
+      <w:r>
+        <w:t>jfglkjdf</w:t>
+      </w:r>
+      <w:proofErr w:type="spellEnd"/>
+      <w:r>
+        <w:t xml:space="preserve"> </w:t>
+      </w:r>
+      <w:proofErr w:type="spellStart"/>
+      <w:r>
+        <w:t>jg</w:t>
+      </w:r>
+      <w:proofErr w:type="spellEnd"/>
+      <w:r>
+        <w:t xml:space="preserve"> </w:t>
+      </w:r>
+      <w:proofErr w:type="spellStart"/>
+      <w:r>
+        <w:t>dflkjgldfkg</w:t>
+      </w:r>
+      <w:proofErr w:type="spellEnd"/>
+      <w:r>
+        <w:t xml:space="preserve"> </w:t>
+      </w:r>
+      <w:proofErr w:type="spellStart"/>
+      <w:r>
+        <w:t>lkdfjglkdfj</w:t>
+      </w:r>
+      <w:proofErr w:type="spellEnd"/>
+      <w:r>
+        <w:t xml:space="preserve"> </w:t>
+      </w:r>
+      <w:proofErr w:type="spellStart"/>
+      <w:r>
+        <w:t>glkfjdglkdfjgfdg</w:t>
+      </w:r>
+      <w:proofErr w:type="spellEnd"/>
+      <w:r>
+        <w:t xml:space="preserve">. </w:t>
+      </w:r>
+      <w:proofErr w:type="spellStart"/>
+      <w:r>
+        <w:t>fdjg</w:t>
+      </w:r>
+      <w:proofErr w:type="spellEnd"/>
+      <w:r>
+        <w:t xml:space="preserve"> </w:t>
+      </w:r>
+      <w:proofErr w:type="spellStart"/>
+      <w:r>
+        <w:t>ld</w:t>
+      </w:r>
+      <w:proofErr w:type="spellEnd"/>
+      <w:r>
+        <w:t xml:space="preserve"> </w:t>
+      </w:r>
+      <w:proofErr w:type="spellStart"/>
+      <w:r>
+        <w:t>fglk</w:t>
+      </w:r>
+      <w:proofErr w:type="spellEnd"/>
+      <w:r>
+        <w:t xml:space="preserve"> </w:t>
+      </w:r>
+      <w:proofErr w:type="spellStart"/>
+      <w:r>
+        <w:t>dfg</w:t>
+      </w:r>
+      <w:proofErr w:type="spellEnd"/>
+      <w:r>
+        <w:t xml:space="preserve"> </w:t>
+      </w:r>
+      <w:proofErr w:type="spellStart"/>
+      <w:r>
+        <w:t>lkd</w:t>
+      </w:r>
+      <w:proofErr w:type="spellEnd"/>
+      <w:r>
+        <w:t xml:space="preserve"> </w:t>
+      </w:r>
+      <w:proofErr w:type="spellStart"/>
+      <w:r>
+        <w:t>fjg</w:t>
+      </w:r>
+      <w:proofErr w:type="spellEnd"/>
+      <w:r>
+        <w:t xml:space="preserve"> </w:t>
+      </w:r>
+      <w:proofErr w:type="spellStart"/>
+      <w:r>
+        <w:t>ldkfglkdfgld</w:t>
+      </w:r>
+      <w:proofErr w:type="spellEnd"/>
+      <w:r>
+        <w:t xml:space="preserve"> </w:t>
+      </w:r>
+      <w:proofErr w:type="spellStart"/>
+      <w:r>
+        <w:t>jfg</w:t>
+      </w:r>
+      <w:proofErr w:type="spellEnd"/>
+      <w:r>
+        <w:t xml:space="preserve"> </w:t>
+      </w:r>
+      <w:proofErr w:type="spellStart"/>
+      <w:r>
+        <w:t>dfjg</w:t>
+      </w:r>
+      <w:proofErr w:type="spellEnd"/>
+      <w:r>
+        <w:t xml:space="preserve"> </w:t>
+      </w:r>
+      <w:proofErr w:type="spellStart"/>
+      <w:r>
+        <w:t>fdjg</w:t>
+      </w:r>
+      <w:proofErr w:type="spellEnd"/>
+      <w:r>
+        <w:t xml:space="preserve"> </w:t>
+      </w:r>
+      <w:proofErr w:type="spellStart"/>
+      <w:r>
+        <w:t>ld</w:t>
+      </w:r>
+      <w:proofErr w:type="spellEnd"/>
+      <w:r>
+        <w:t xml:space="preserve"> </w:t>
+      </w:r>
+      <w:proofErr w:type="spellStart"/>
+      <w:r>
+        <w:t>fglk</w:t>
+      </w:r>
+      <w:proofErr w:type="spellEnd"/>
+      <w:r>
+        <w:t xml:space="preserve"> </w:t>
+      </w:r>
+      <w:proofErr w:type="spellStart"/>
+      <w:r>
+        <w:t>dfg</w:t>
+      </w:r>
+      <w:proofErr w:type="spellEnd"/>
+      <w:r>
+        <w:t xml:space="preserve"> </w:t>
+      </w:r>
+      <w:proofErr w:type="spellStart"/>
+      <w:r>
+        <w:t>lkd</w:t>
+      </w:r>
+      <w:proofErr w:type="spellEnd"/>
+      <w:r>
+        <w:t xml:space="preserve"> </w:t>
+      </w:r>
+      <w:proofErr w:type="spellStart"/>
+      <w:r>
+        <w:t>fjg</w:t>
+      </w:r>
+      <w:proofErr w:type="spellEnd"/>
+      <w:r>
+        <w:t xml:space="preserve"> </w:t>
+      </w:r>
+      <w:proofErr w:type="spellStart"/>
+      <w:r>
+        <w:t>ldkfglkdfgld</w:t>
+      </w:r>
+      <w:proofErr w:type="spellEnd"/>
+      <w:r>
+        <w:t xml:space="preserve"> </w:t>
+      </w:r>
+      <w:proofErr w:type="spellStart"/>
+      <w:r>
+        <w:t>jfg</w:t>
+      </w:r>
+      <w:proofErr w:type="spellEnd"/>
+      <w:r>
+        <w:t xml:space="preserve"> </w:t>
+      </w:r>
+      <w:proofErr w:type="spellStart"/>
+      <w:r>
+        <w:t>dfjg</w:t>
+      </w:r>
+      <w:proofErr w:type="spellEnd"/>
+      <w:r>
+        <w:t>.</w:t>
       </w:r>
     </w:p>
     <w:p>
@@ -3405,8 +7202,309 @@
       <w:bookmarkEnd w:id="18"/>
     </w:p>
     <w:p>
-      <w:r>
-        <w:t>dfjdfkljldfjglk fdjg ld fglk dfg lkd fjg ldkfglkdfgld jfg dfjg dlfkjg dlfjg ldfg df glkdjf glkd jfglkjdf jg dflkjgldfkg lkdfjglkdfj glkfjdglkdfjgfdg. fdjg ld fglk dfg lkd fjg ldkfglkdfgld jfg dfjg fdjg ld fglk dfg lkd fjg ldkfglkdfgld jfg dfjg.</w:t>
+      <w:proofErr w:type="spellStart"/>
+      <w:r>
+        <w:t>dfjdfkljldfjglk</w:t>
+      </w:r>
+      <w:proofErr w:type="spellEnd"/>
+      <w:r>
+        <w:t xml:space="preserve"> </w:t>
+      </w:r>
+      <w:proofErr w:type="spellStart"/>
+      <w:r>
+        <w:t>fdjg</w:t>
+      </w:r>
+      <w:proofErr w:type="spellEnd"/>
+      <w:r>
+        <w:t xml:space="preserve"> </w:t>
+      </w:r>
+      <w:proofErr w:type="spellStart"/>
+      <w:r>
+        <w:t>ld</w:t>
+      </w:r>
+      <w:proofErr w:type="spellEnd"/>
+      <w:r>
+        <w:t xml:space="preserve"> </w:t>
+      </w:r>
+      <w:proofErr w:type="spellStart"/>
+      <w:r>
+        <w:t>fglk</w:t>
+      </w:r>
+      <w:proofErr w:type="spellEnd"/>
+      <w:r>
+        <w:t xml:space="preserve"> </w:t>
+      </w:r>
+      <w:proofErr w:type="spellStart"/>
+      <w:r>
+        <w:t>dfg</w:t>
+      </w:r>
+      <w:proofErr w:type="spellEnd"/>
+      <w:r>
+        <w:t xml:space="preserve"> </w:t>
+      </w:r>
+      <w:proofErr w:type="spellStart"/>
+      <w:r>
+        <w:t>lkd</w:t>
+      </w:r>
+      <w:proofErr w:type="spellEnd"/>
+      <w:r>
+        <w:t xml:space="preserve"> </w:t>
+      </w:r>
+      <w:proofErr w:type="spellStart"/>
+      <w:r>
+        <w:t>fjg</w:t>
+      </w:r>
+      <w:proofErr w:type="spellEnd"/>
+      <w:r>
+        <w:t xml:space="preserve"> </w:t>
+      </w:r>
+      <w:proofErr w:type="spellStart"/>
+      <w:r>
+        <w:t>ldkfglkdfgld</w:t>
+      </w:r>
+      <w:proofErr w:type="spellEnd"/>
+      <w:r>
+        <w:t xml:space="preserve"> </w:t>
+      </w:r>
+      <w:proofErr w:type="spellStart"/>
+      <w:r>
+        <w:t>jfg</w:t>
+      </w:r>
+      <w:proofErr w:type="spellEnd"/>
+      <w:r>
+        <w:t xml:space="preserve"> </w:t>
+      </w:r>
+      <w:proofErr w:type="spellStart"/>
+      <w:r>
+        <w:t>dfjg</w:t>
+      </w:r>
+      <w:proofErr w:type="spellEnd"/>
+      <w:r>
+        <w:t xml:space="preserve"> </w:t>
+      </w:r>
+      <w:proofErr w:type="spellStart"/>
+      <w:r>
+        <w:t>dlfkjg</w:t>
+      </w:r>
+      <w:proofErr w:type="spellEnd"/>
+      <w:r>
+        <w:t xml:space="preserve"> </w:t>
+      </w:r>
+      <w:proofErr w:type="spellStart"/>
+      <w:r>
+        <w:t>dlfjg</w:t>
+      </w:r>
+      <w:proofErr w:type="spellEnd"/>
+      <w:r>
+        <w:t xml:space="preserve"> </w:t>
+      </w:r>
+      <w:proofErr w:type="spellStart"/>
+      <w:r>
+        <w:t>ldfg</w:t>
+      </w:r>
+      <w:proofErr w:type="spellEnd"/>
+      <w:r>
+        <w:t xml:space="preserve"> df </w:t>
+      </w:r>
+      <w:proofErr w:type="spellStart"/>
+      <w:r>
+        <w:t>glkdjf</w:t>
+      </w:r>
+      <w:proofErr w:type="spellEnd"/>
+      <w:r>
+        <w:t xml:space="preserve"> </w:t>
+      </w:r>
+      <w:proofErr w:type="spellStart"/>
+      <w:r>
+        <w:t>glkd</w:t>
+      </w:r>
+      <w:proofErr w:type="spellEnd"/>
+      <w:r>
+        <w:t xml:space="preserve"> </w:t>
+      </w:r>
+      <w:proofErr w:type="spellStart"/>
+      <w:r>
+        <w:t>jfglkjdf</w:t>
+      </w:r>
+      <w:proofErr w:type="spellEnd"/>
+      <w:r>
+        <w:t xml:space="preserve"> </w:t>
+      </w:r>
+      <w:proofErr w:type="spellStart"/>
+      <w:r>
+        <w:t>jg</w:t>
+      </w:r>
+      <w:proofErr w:type="spellEnd"/>
+      <w:r>
+        <w:t xml:space="preserve"> </w:t>
+      </w:r>
+      <w:proofErr w:type="spellStart"/>
+      <w:r>
+        <w:t>dflkjgldfkg</w:t>
+      </w:r>
+      <w:proofErr w:type="spellEnd"/>
+      <w:r>
+        <w:t xml:space="preserve"> </w:t>
+      </w:r>
+      <w:proofErr w:type="spellStart"/>
+      <w:r>
+        <w:t>lkdfjglkdfj</w:t>
+      </w:r>
+      <w:proofErr w:type="spellEnd"/>
+      <w:r>
+        <w:t xml:space="preserve"> </w:t>
+      </w:r>
+      <w:proofErr w:type="spellStart"/>
+      <w:r>
+        <w:t>glkfjdglkdfjgfdg</w:t>
+      </w:r>
+      <w:proofErr w:type="spellEnd"/>
+      <w:r>
+        <w:t xml:space="preserve">. </w:t>
+      </w:r>
+      <w:proofErr w:type="spellStart"/>
+      <w:r>
+        <w:t>fdjg</w:t>
+      </w:r>
+      <w:proofErr w:type="spellEnd"/>
+      <w:r>
+        <w:t xml:space="preserve"> </w:t>
+      </w:r>
+      <w:proofErr w:type="spellStart"/>
+      <w:r>
+        <w:t>ld</w:t>
+      </w:r>
+      <w:proofErr w:type="spellEnd"/>
+      <w:r>
+        <w:t xml:space="preserve"> </w:t>
+      </w:r>
+      <w:proofErr w:type="spellStart"/>
+      <w:r>
+        <w:t>fglk</w:t>
+      </w:r>
+      <w:proofErr w:type="spellEnd"/>
+      <w:r>
+        <w:t xml:space="preserve"> </w:t>
+      </w:r>
+      <w:proofErr w:type="spellStart"/>
+      <w:r>
+        <w:t>dfg</w:t>
+      </w:r>
+      <w:proofErr w:type="spellEnd"/>
+      <w:r>
+        <w:t xml:space="preserve"> </w:t>
+      </w:r>
+      <w:proofErr w:type="spellStart"/>
+      <w:r>
+        <w:t>lkd</w:t>
+      </w:r>
+      <w:proofErr w:type="spellEnd"/>
+      <w:r>
+        <w:t xml:space="preserve"> </w:t>
+      </w:r>
+      <w:proofErr w:type="spellStart"/>
+      <w:r>
+        <w:t>fjg</w:t>
+      </w:r>
+      <w:proofErr w:type="spellEnd"/>
+      <w:r>
+        <w:t xml:space="preserve"> </w:t>
+      </w:r>
+      <w:proofErr w:type="spellStart"/>
+      <w:r>
+        <w:t>ldkfglkdfgld</w:t>
+      </w:r>
+      <w:proofErr w:type="spellEnd"/>
+      <w:r>
+        <w:t xml:space="preserve"> </w:t>
+      </w:r>
+      <w:proofErr w:type="spellStart"/>
+      <w:r>
+        <w:t>jfg</w:t>
+      </w:r>
+      <w:proofErr w:type="spellEnd"/>
+      <w:r>
+        <w:t xml:space="preserve"> </w:t>
+      </w:r>
+      <w:proofErr w:type="spellStart"/>
+      <w:r>
+        <w:t>dfjg</w:t>
+      </w:r>
+      <w:proofErr w:type="spellEnd"/>
+      <w:r>
+        <w:t xml:space="preserve"> </w:t>
+      </w:r>
+      <w:proofErr w:type="spellStart"/>
+      <w:r>
+        <w:t>fdjg</w:t>
+      </w:r>
+      <w:proofErr w:type="spellEnd"/>
+      <w:r>
+        <w:t xml:space="preserve"> </w:t>
+      </w:r>
+      <w:proofErr w:type="spellStart"/>
+      <w:r>
+        <w:t>ld</w:t>
+      </w:r>
+      <w:proofErr w:type="spellEnd"/>
+      <w:r>
+        <w:t xml:space="preserve"> </w:t>
+      </w:r>
+      <w:proofErr w:type="spellStart"/>
+      <w:r>
+        <w:t>fglk</w:t>
+      </w:r>
+      <w:proofErr w:type="spellEnd"/>
+      <w:r>
+        <w:t xml:space="preserve"> </w:t>
+      </w:r>
+      <w:proofErr w:type="spellStart"/>
+      <w:r>
+        <w:t>dfg</w:t>
+      </w:r>
+      <w:proofErr w:type="spellEnd"/>
+      <w:r>
+        <w:t xml:space="preserve"> </w:t>
+      </w:r>
+      <w:proofErr w:type="spellStart"/>
+      <w:r>
+        <w:t>lkd</w:t>
+      </w:r>
+      <w:proofErr w:type="spellEnd"/>
+      <w:r>
+        <w:t xml:space="preserve"> </w:t>
+      </w:r>
+      <w:proofErr w:type="spellStart"/>
+      <w:r>
+        <w:t>fjg</w:t>
+      </w:r>
+      <w:proofErr w:type="spellEnd"/>
+      <w:r>
+        <w:t xml:space="preserve"> </w:t>
+      </w:r>
+      <w:proofErr w:type="spellStart"/>
+      <w:r>
+        <w:t>ldkfglkdfgld</w:t>
+      </w:r>
+      <w:proofErr w:type="spellEnd"/>
+      <w:r>
+        <w:t xml:space="preserve"> </w:t>
+      </w:r>
+      <w:proofErr w:type="spellStart"/>
+      <w:r>
+        <w:t>jfg</w:t>
+      </w:r>
+      <w:proofErr w:type="spellEnd"/>
+      <w:r>
+        <w:t xml:space="preserve"> </w:t>
+      </w:r>
+      <w:proofErr w:type="spellStart"/>
+      <w:r>
+        <w:t>dfjg</w:t>
+      </w:r>
+      <w:proofErr w:type="spellEnd"/>
+      <w:r>
+        <w:t>.</w:t>
       </w:r>
     </w:p>
     <w:p>
@@ -3431,8 +7529,309 @@
       <w:bookmarkEnd w:id="20"/>
     </w:p>
     <w:p>
-      <w:r>
-        <w:t>dfjdfkljldfjglk fdjg ld fglk dfg lkd fjg ldkfglkdfgld jfg dfjg dlfkjg dlfjg ldfg df glkdjf glkd jfglkjdf jg dflkjgldfkg lkdfjglkdfj glkfjdglkdfjgfdg. fdjg ld fglk dfg lkd fjg ldkfglkdfgld jfg dfjg fdjg ld fglk dfg lkd fjg ldkfglkdfgld jfg dfjg.</w:t>
+      <w:proofErr w:type="spellStart"/>
+      <w:r>
+        <w:t>dfjdfkljldfjglk</w:t>
+      </w:r>
+      <w:proofErr w:type="spellEnd"/>
+      <w:r>
+        <w:t xml:space="preserve"> </w:t>
+      </w:r>
+      <w:proofErr w:type="spellStart"/>
+      <w:r>
+        <w:t>fdjg</w:t>
+      </w:r>
+      <w:proofErr w:type="spellEnd"/>
+      <w:r>
+        <w:t xml:space="preserve"> </w:t>
+      </w:r>
+      <w:proofErr w:type="spellStart"/>
+      <w:r>
+        <w:t>ld</w:t>
+      </w:r>
+      <w:proofErr w:type="spellEnd"/>
+      <w:r>
+        <w:t xml:space="preserve"> </w:t>
+      </w:r>
+      <w:proofErr w:type="spellStart"/>
+      <w:r>
+        <w:t>fglk</w:t>
+      </w:r>
+      <w:proofErr w:type="spellEnd"/>
+      <w:r>
+        <w:t xml:space="preserve"> </w:t>
+      </w:r>
+      <w:proofErr w:type="spellStart"/>
+      <w:r>
+        <w:t>dfg</w:t>
+      </w:r>
+      <w:proofErr w:type="spellEnd"/>
+      <w:r>
+        <w:t xml:space="preserve"> </w:t>
+      </w:r>
+      <w:proofErr w:type="spellStart"/>
+      <w:r>
+        <w:t>lkd</w:t>
+      </w:r>
+      <w:proofErr w:type="spellEnd"/>
+      <w:r>
+        <w:t xml:space="preserve"> </w:t>
+      </w:r>
+      <w:proofErr w:type="spellStart"/>
+      <w:r>
+        <w:t>fjg</w:t>
+      </w:r>
+      <w:proofErr w:type="spellEnd"/>
+      <w:r>
+        <w:t xml:space="preserve"> </w:t>
+      </w:r>
+      <w:proofErr w:type="spellStart"/>
+      <w:r>
+        <w:t>ldkfglkdfgld</w:t>
+      </w:r>
+      <w:proofErr w:type="spellEnd"/>
+      <w:r>
+        <w:t xml:space="preserve"> </w:t>
+      </w:r>
+      <w:proofErr w:type="spellStart"/>
+      <w:r>
+        <w:t>jfg</w:t>
+      </w:r>
+      <w:proofErr w:type="spellEnd"/>
+      <w:r>
+        <w:t xml:space="preserve"> </w:t>
+      </w:r>
+      <w:proofErr w:type="spellStart"/>
+      <w:r>
+        <w:t>dfjg</w:t>
+      </w:r>
+      <w:proofErr w:type="spellEnd"/>
+      <w:r>
+        <w:t xml:space="preserve"> </w:t>
+      </w:r>
+      <w:proofErr w:type="spellStart"/>
+      <w:r>
+        <w:t>dlfkjg</w:t>
+      </w:r>
+      <w:proofErr w:type="spellEnd"/>
+      <w:r>
+        <w:t xml:space="preserve"> </w:t>
+      </w:r>
+      <w:proofErr w:type="spellStart"/>
+      <w:r>
+        <w:t>dlfjg</w:t>
+      </w:r>
+      <w:proofErr w:type="spellEnd"/>
+      <w:r>
+        <w:t xml:space="preserve"> </w:t>
+      </w:r>
+      <w:proofErr w:type="spellStart"/>
+      <w:r>
+        <w:t>ldfg</w:t>
+      </w:r>
+      <w:proofErr w:type="spellEnd"/>
+      <w:r>
+        <w:t xml:space="preserve"> df </w:t>
+      </w:r>
+      <w:proofErr w:type="spellStart"/>
+      <w:r>
+        <w:t>glkdjf</w:t>
+      </w:r>
+      <w:proofErr w:type="spellEnd"/>
+      <w:r>
+        <w:t xml:space="preserve"> </w:t>
+      </w:r>
+      <w:proofErr w:type="spellStart"/>
+      <w:r>
+        <w:t>glkd</w:t>
+      </w:r>
+      <w:proofErr w:type="spellEnd"/>
+      <w:r>
+        <w:t xml:space="preserve"> </w:t>
+      </w:r>
+      <w:proofErr w:type="spellStart"/>
+      <w:r>
+        <w:t>jfglkjdf</w:t>
+      </w:r>
+      <w:proofErr w:type="spellEnd"/>
+      <w:r>
+        <w:t xml:space="preserve"> </w:t>
+      </w:r>
+      <w:proofErr w:type="spellStart"/>
+      <w:r>
+        <w:t>jg</w:t>
+      </w:r>
+      <w:proofErr w:type="spellEnd"/>
+      <w:r>
+        <w:t xml:space="preserve"> </w:t>
+      </w:r>
+      <w:proofErr w:type="spellStart"/>
+      <w:r>
+        <w:t>dflkjgldfkg</w:t>
+      </w:r>
+      <w:proofErr w:type="spellEnd"/>
+      <w:r>
+        <w:t xml:space="preserve"> </w:t>
+      </w:r>
+      <w:proofErr w:type="spellStart"/>
+      <w:r>
+        <w:t>lkdfjglkdfj</w:t>
+      </w:r>
+      <w:proofErr w:type="spellEnd"/>
+      <w:r>
+        <w:t xml:space="preserve"> </w:t>
+      </w:r>
+      <w:proofErr w:type="spellStart"/>
+      <w:r>
+        <w:t>glkfjdglkdfjgfdg</w:t>
+      </w:r>
+      <w:proofErr w:type="spellEnd"/>
+      <w:r>
+        <w:t xml:space="preserve">. </w:t>
+      </w:r>
+      <w:proofErr w:type="spellStart"/>
+      <w:r>
+        <w:t>fdjg</w:t>
+      </w:r>
+      <w:proofErr w:type="spellEnd"/>
+      <w:r>
+        <w:t xml:space="preserve"> </w:t>
+      </w:r>
+      <w:proofErr w:type="spellStart"/>
+      <w:r>
+        <w:t>ld</w:t>
+      </w:r>
+      <w:proofErr w:type="spellEnd"/>
+      <w:r>
+        <w:t xml:space="preserve"> </w:t>
+      </w:r>
+      <w:proofErr w:type="spellStart"/>
+      <w:r>
+        <w:t>fglk</w:t>
+      </w:r>
+      <w:proofErr w:type="spellEnd"/>
+      <w:r>
+        <w:t xml:space="preserve"> </w:t>
+      </w:r>
+      <w:proofErr w:type="spellStart"/>
+      <w:r>
+        <w:t>dfg</w:t>
+      </w:r>
+      <w:proofErr w:type="spellEnd"/>
+      <w:r>
+        <w:t xml:space="preserve"> </w:t>
+      </w:r>
+      <w:proofErr w:type="spellStart"/>
+      <w:r>
+        <w:t>lkd</w:t>
+      </w:r>
+      <w:proofErr w:type="spellEnd"/>
+      <w:r>
+        <w:t xml:space="preserve"> </w:t>
+      </w:r>
+      <w:proofErr w:type="spellStart"/>
+      <w:r>
+        <w:t>fjg</w:t>
+      </w:r>
+      <w:proofErr w:type="spellEnd"/>
+      <w:r>
+        <w:t xml:space="preserve"> </w:t>
+      </w:r>
+      <w:proofErr w:type="spellStart"/>
+      <w:r>
+        <w:t>ldkfglkdfgld</w:t>
+      </w:r>
+      <w:proofErr w:type="spellEnd"/>
+      <w:r>
+        <w:t xml:space="preserve"> </w:t>
+      </w:r>
+      <w:proofErr w:type="spellStart"/>
+      <w:r>
+        <w:t>jfg</w:t>
+      </w:r>
+      <w:proofErr w:type="spellEnd"/>
+      <w:r>
+        <w:t xml:space="preserve"> </w:t>
+      </w:r>
+      <w:proofErr w:type="spellStart"/>
+      <w:r>
+        <w:t>dfjg</w:t>
+      </w:r>
+      <w:proofErr w:type="spellEnd"/>
+      <w:r>
+        <w:t xml:space="preserve"> </w:t>
+      </w:r>
+      <w:proofErr w:type="spellStart"/>
+      <w:r>
+        <w:t>fdjg</w:t>
+      </w:r>
+      <w:proofErr w:type="spellEnd"/>
+      <w:r>
+        <w:t xml:space="preserve"> </w:t>
+      </w:r>
+      <w:proofErr w:type="spellStart"/>
+      <w:r>
+        <w:t>ld</w:t>
+      </w:r>
+      <w:proofErr w:type="spellEnd"/>
+      <w:r>
+        <w:t xml:space="preserve"> </w:t>
+      </w:r>
+      <w:proofErr w:type="spellStart"/>
+      <w:r>
+        <w:t>fglk</w:t>
+      </w:r>
+      <w:proofErr w:type="spellEnd"/>
+      <w:r>
+        <w:t xml:space="preserve"> </w:t>
+      </w:r>
+      <w:proofErr w:type="spellStart"/>
+      <w:r>
+        <w:t>dfg</w:t>
+      </w:r>
+      <w:proofErr w:type="spellEnd"/>
+      <w:r>
+        <w:t xml:space="preserve"> </w:t>
+      </w:r>
+      <w:proofErr w:type="spellStart"/>
+      <w:r>
+        <w:t>lkd</w:t>
+      </w:r>
+      <w:proofErr w:type="spellEnd"/>
+      <w:r>
+        <w:t xml:space="preserve"> </w:t>
+      </w:r>
+      <w:proofErr w:type="spellStart"/>
+      <w:r>
+        <w:t>fjg</w:t>
+      </w:r>
+      <w:proofErr w:type="spellEnd"/>
+      <w:r>
+        <w:t xml:space="preserve"> </w:t>
+      </w:r>
+      <w:proofErr w:type="spellStart"/>
+      <w:r>
+        <w:t>ldkfglkdfgld</w:t>
+      </w:r>
+      <w:proofErr w:type="spellEnd"/>
+      <w:r>
+        <w:t xml:space="preserve"> </w:t>
+      </w:r>
+      <w:proofErr w:type="spellStart"/>
+      <w:r>
+        <w:t>jfg</w:t>
+      </w:r>
+      <w:proofErr w:type="spellEnd"/>
+      <w:r>
+        <w:t xml:space="preserve"> </w:t>
+      </w:r>
+      <w:proofErr w:type="spellStart"/>
+      <w:r>
+        <w:t>dfjg</w:t>
+      </w:r>
+      <w:proofErr w:type="spellEnd"/>
+      <w:r>
+        <w:t>.</w:t>
       </w:r>
     </w:p>
     <w:p>
@@ -3457,8 +7856,309 @@
       <w:bookmarkEnd w:id="22"/>
     </w:p>
     <w:p>
-      <w:r>
-        <w:t>dfjdfkljldfjglk fdjg ld fglk dfg lkd fjg ldkfglkdfgld jfg dfjg dlfkjg dlfjg ldfg df glkdjf glkd jfglkjdf jg dflkjgldfkg lkdfjglkdfj glkfjdglkdfjgfdg. fdjg ld fglk dfg lkd fjg ldkfglkdfgld jfg dfjg fdjg ld fglk dfg lkd fjg ldkfglkdfgld jfg dfjg.</w:t>
+      <w:proofErr w:type="spellStart"/>
+      <w:r>
+        <w:t>dfjdfkljldfjglk</w:t>
+      </w:r>
+      <w:proofErr w:type="spellEnd"/>
+      <w:r>
+        <w:t xml:space="preserve"> </w:t>
+      </w:r>
+      <w:proofErr w:type="spellStart"/>
+      <w:r>
+        <w:t>fdjg</w:t>
+      </w:r>
+      <w:proofErr w:type="spellEnd"/>
+      <w:r>
+        <w:t xml:space="preserve"> </w:t>
+      </w:r>
+      <w:proofErr w:type="spellStart"/>
+      <w:r>
+        <w:t>ld</w:t>
+      </w:r>
+      <w:proofErr w:type="spellEnd"/>
+      <w:r>
+        <w:t xml:space="preserve"> </w:t>
+      </w:r>
+      <w:proofErr w:type="spellStart"/>
+      <w:r>
+        <w:t>fglk</w:t>
+      </w:r>
+      <w:proofErr w:type="spellEnd"/>
+      <w:r>
+        <w:t xml:space="preserve"> </w:t>
+      </w:r>
+      <w:proofErr w:type="spellStart"/>
+      <w:r>
+        <w:t>dfg</w:t>
+      </w:r>
+      <w:proofErr w:type="spellEnd"/>
+      <w:r>
+        <w:t xml:space="preserve"> </w:t>
+      </w:r>
+      <w:proofErr w:type="spellStart"/>
+      <w:r>
+        <w:t>lkd</w:t>
+      </w:r>
+      <w:proofErr w:type="spellEnd"/>
+      <w:r>
+        <w:t xml:space="preserve"> </w:t>
+      </w:r>
+      <w:proofErr w:type="spellStart"/>
+      <w:r>
+        <w:t>fjg</w:t>
+      </w:r>
+      <w:proofErr w:type="spellEnd"/>
+      <w:r>
+        <w:t xml:space="preserve"> </w:t>
+      </w:r>
+      <w:proofErr w:type="spellStart"/>
+      <w:r>
+        <w:t>ldkfglkdfgld</w:t>
+      </w:r>
+      <w:proofErr w:type="spellEnd"/>
+      <w:r>
+        <w:t xml:space="preserve"> </w:t>
+      </w:r>
+      <w:proofErr w:type="spellStart"/>
+      <w:r>
+        <w:t>jfg</w:t>
+      </w:r>
+      <w:proofErr w:type="spellEnd"/>
+      <w:r>
+        <w:t xml:space="preserve"> </w:t>
+      </w:r>
+      <w:proofErr w:type="spellStart"/>
+      <w:r>
+        <w:t>dfjg</w:t>
+      </w:r>
+      <w:proofErr w:type="spellEnd"/>
+      <w:r>
+        <w:t xml:space="preserve"> </w:t>
+      </w:r>
+      <w:proofErr w:type="spellStart"/>
+      <w:r>
+        <w:t>dlfkjg</w:t>
+      </w:r>
+      <w:proofErr w:type="spellEnd"/>
+      <w:r>
+        <w:t xml:space="preserve"> </w:t>
+      </w:r>
+      <w:proofErr w:type="spellStart"/>
+      <w:r>
+        <w:t>dlfjg</w:t>
+      </w:r>
+      <w:proofErr w:type="spellEnd"/>
+      <w:r>
+        <w:t xml:space="preserve"> </w:t>
+      </w:r>
+      <w:proofErr w:type="spellStart"/>
+      <w:r>
+        <w:t>ldfg</w:t>
+      </w:r>
+      <w:proofErr w:type="spellEnd"/>
+      <w:r>
+        <w:t xml:space="preserve"> df </w:t>
+      </w:r>
+      <w:proofErr w:type="spellStart"/>
+      <w:r>
+        <w:t>glkdjf</w:t>
+      </w:r>
+      <w:proofErr w:type="spellEnd"/>
+      <w:r>
+        <w:t xml:space="preserve"> </w:t>
+      </w:r>
+      <w:proofErr w:type="spellStart"/>
+      <w:r>
+        <w:t>glkd</w:t>
+      </w:r>
+      <w:proofErr w:type="spellEnd"/>
+      <w:r>
+        <w:t xml:space="preserve"> </w:t>
+      </w:r>
+      <w:proofErr w:type="spellStart"/>
+      <w:r>
+        <w:t>jfglkjdf</w:t>
+      </w:r>
+      <w:proofErr w:type="spellEnd"/>
+      <w:r>
+        <w:t xml:space="preserve"> </w:t>
+      </w:r>
+      <w:proofErr w:type="spellStart"/>
+      <w:r>
+        <w:t>jg</w:t>
+      </w:r>
+      <w:proofErr w:type="spellEnd"/>
+      <w:r>
+        <w:t xml:space="preserve"> </w:t>
+      </w:r>
+      <w:proofErr w:type="spellStart"/>
+      <w:r>
+        <w:t>dflkjgldfkg</w:t>
+      </w:r>
+      <w:proofErr w:type="spellEnd"/>
+      <w:r>
+        <w:t xml:space="preserve"> </w:t>
+      </w:r>
+      <w:proofErr w:type="spellStart"/>
+      <w:r>
+        <w:t>lkdfjglkdfj</w:t>
+      </w:r>
+      <w:proofErr w:type="spellEnd"/>
+      <w:r>
+        <w:t xml:space="preserve"> </w:t>
+      </w:r>
+      <w:proofErr w:type="spellStart"/>
+      <w:r>
+        <w:t>glkfjdglkdfjgfdg</w:t>
+      </w:r>
+      <w:proofErr w:type="spellEnd"/>
+      <w:r>
+        <w:t xml:space="preserve">. </w:t>
+      </w:r>
+      <w:proofErr w:type="spellStart"/>
+      <w:r>
+        <w:t>fdjg</w:t>
+      </w:r>
+      <w:proofErr w:type="spellEnd"/>
+      <w:r>
+        <w:t xml:space="preserve"> </w:t>
+      </w:r>
+      <w:proofErr w:type="spellStart"/>
+      <w:r>
+        <w:t>ld</w:t>
+      </w:r>
+      <w:proofErr w:type="spellEnd"/>
+      <w:r>
+        <w:t xml:space="preserve"> </w:t>
+      </w:r>
+      <w:proofErr w:type="spellStart"/>
+      <w:r>
+        <w:t>fglk</w:t>
+      </w:r>
+      <w:proofErr w:type="spellEnd"/>
+      <w:r>
+        <w:t xml:space="preserve"> </w:t>
+      </w:r>
+      <w:proofErr w:type="spellStart"/>
+      <w:r>
+        <w:t>dfg</w:t>
+      </w:r>
+      <w:proofErr w:type="spellEnd"/>
+      <w:r>
+        <w:t xml:space="preserve"> </w:t>
+      </w:r>
+      <w:proofErr w:type="spellStart"/>
+      <w:r>
+        <w:t>lkd</w:t>
+      </w:r>
+      <w:proofErr w:type="spellEnd"/>
+      <w:r>
+        <w:t xml:space="preserve"> </w:t>
+      </w:r>
+      <w:proofErr w:type="spellStart"/>
+      <w:r>
+        <w:t>fjg</w:t>
+      </w:r>
+      <w:proofErr w:type="spellEnd"/>
+      <w:r>
+        <w:t xml:space="preserve"> </w:t>
+      </w:r>
+      <w:proofErr w:type="spellStart"/>
+      <w:r>
+        <w:t>ldkfglkdfgld</w:t>
+      </w:r>
+      <w:proofErr w:type="spellEnd"/>
+      <w:r>
+        <w:t xml:space="preserve"> </w:t>
+      </w:r>
+      <w:proofErr w:type="spellStart"/>
+      <w:r>
+        <w:t>jfg</w:t>
+      </w:r>
+      <w:proofErr w:type="spellEnd"/>
+      <w:r>
+        <w:t xml:space="preserve"> </w:t>
+      </w:r>
+      <w:proofErr w:type="spellStart"/>
+      <w:r>
+        <w:t>dfjg</w:t>
+      </w:r>
+      <w:proofErr w:type="spellEnd"/>
+      <w:r>
+        <w:t xml:space="preserve"> </w:t>
+      </w:r>
+      <w:proofErr w:type="spellStart"/>
+      <w:r>
+        <w:t>fdjg</w:t>
+      </w:r>
+      <w:proofErr w:type="spellEnd"/>
+      <w:r>
+        <w:t xml:space="preserve"> </w:t>
+      </w:r>
+      <w:proofErr w:type="spellStart"/>
+      <w:r>
+        <w:t>ld</w:t>
+      </w:r>
+      <w:proofErr w:type="spellEnd"/>
+      <w:r>
+        <w:t xml:space="preserve"> </w:t>
+      </w:r>
+      <w:proofErr w:type="spellStart"/>
+      <w:r>
+        <w:t>fglk</w:t>
+      </w:r>
+      <w:proofErr w:type="spellEnd"/>
+      <w:r>
+        <w:t xml:space="preserve"> </w:t>
+      </w:r>
+      <w:proofErr w:type="spellStart"/>
+      <w:r>
+        <w:t>dfg</w:t>
+      </w:r>
+      <w:proofErr w:type="spellEnd"/>
+      <w:r>
+        <w:t xml:space="preserve"> </w:t>
+      </w:r>
+      <w:proofErr w:type="spellStart"/>
+      <w:r>
+        <w:t>lkd</w:t>
+      </w:r>
+      <w:proofErr w:type="spellEnd"/>
+      <w:r>
+        <w:t xml:space="preserve"> </w:t>
+      </w:r>
+      <w:proofErr w:type="spellStart"/>
+      <w:r>
+        <w:t>fjg</w:t>
+      </w:r>
+      <w:proofErr w:type="spellEnd"/>
+      <w:r>
+        <w:t xml:space="preserve"> </w:t>
+      </w:r>
+      <w:proofErr w:type="spellStart"/>
+      <w:r>
+        <w:t>ldkfglkdfgld</w:t>
+      </w:r>
+      <w:proofErr w:type="spellEnd"/>
+      <w:r>
+        <w:t xml:space="preserve"> </w:t>
+      </w:r>
+      <w:proofErr w:type="spellStart"/>
+      <w:r>
+        <w:t>jfg</w:t>
+      </w:r>
+      <w:proofErr w:type="spellEnd"/>
+      <w:r>
+        <w:t xml:space="preserve"> </w:t>
+      </w:r>
+      <w:proofErr w:type="spellStart"/>
+      <w:r>
+        <w:t>dfjg</w:t>
+      </w:r>
+      <w:proofErr w:type="spellEnd"/>
+      <w:r>
+        <w:t>.</w:t>
       </w:r>
     </w:p>
     <w:p>
@@ -3487,8 +8187,309 @@
       <w:bookmarkEnd w:id="24"/>
     </w:p>
     <w:p>
-      <w:r>
-        <w:t>dfjdfkljldfjglk fdjg ld fglk dfg lkd fjg ldkfglkdfgld jfg dfjg dlfkjg dlfjg ldfg df glkdjf glkd jfglkjdf jg dflkjgldfkg lkdfjglkdfj glkfjdglkdfjgfdg. fdjg ld fglk dfg lkd fjg ldkfglkdfgld jfg dfjg fdjg ld fglk dfg lkd fjg ldkfglkdfgld jfg dfjg.</w:t>
+      <w:proofErr w:type="spellStart"/>
+      <w:r>
+        <w:t>dfjdfkljldfjglk</w:t>
+      </w:r>
+      <w:proofErr w:type="spellEnd"/>
+      <w:r>
+        <w:t xml:space="preserve"> </w:t>
+      </w:r>
+      <w:proofErr w:type="spellStart"/>
+      <w:r>
+        <w:t>fdjg</w:t>
+      </w:r>
+      <w:proofErr w:type="spellEnd"/>
+      <w:r>
+        <w:t xml:space="preserve"> </w:t>
+      </w:r>
+      <w:proofErr w:type="spellStart"/>
+      <w:r>
+        <w:t>ld</w:t>
+      </w:r>
+      <w:proofErr w:type="spellEnd"/>
+      <w:r>
+        <w:t xml:space="preserve"> </w:t>
+      </w:r>
+      <w:proofErr w:type="spellStart"/>
+      <w:r>
+        <w:t>fglk</w:t>
+      </w:r>
+      <w:proofErr w:type="spellEnd"/>
+      <w:r>
+        <w:t xml:space="preserve"> </w:t>
+      </w:r>
+      <w:proofErr w:type="spellStart"/>
+      <w:r>
+        <w:t>dfg</w:t>
+      </w:r>
+      <w:proofErr w:type="spellEnd"/>
+      <w:r>
+        <w:t xml:space="preserve"> </w:t>
+      </w:r>
+      <w:proofErr w:type="spellStart"/>
+      <w:r>
+        <w:t>lkd</w:t>
+      </w:r>
+      <w:proofErr w:type="spellEnd"/>
+      <w:r>
+        <w:t xml:space="preserve"> </w:t>
+      </w:r>
+      <w:proofErr w:type="spellStart"/>
+      <w:r>
+        <w:t>fjg</w:t>
+      </w:r>
+      <w:proofErr w:type="spellEnd"/>
+      <w:r>
+        <w:t xml:space="preserve"> </w:t>
+      </w:r>
+      <w:proofErr w:type="spellStart"/>
+      <w:r>
+        <w:t>ldkfglkdfgld</w:t>
+      </w:r>
+      <w:proofErr w:type="spellEnd"/>
+      <w:r>
+        <w:t xml:space="preserve"> </w:t>
+      </w:r>
+      <w:proofErr w:type="spellStart"/>
+      <w:r>
+        <w:t>jfg</w:t>
+      </w:r>
+      <w:proofErr w:type="spellEnd"/>
+      <w:r>
+        <w:t xml:space="preserve"> </w:t>
+      </w:r>
+      <w:proofErr w:type="spellStart"/>
+      <w:r>
+        <w:t>dfjg</w:t>
+      </w:r>
+      <w:proofErr w:type="spellEnd"/>
+      <w:r>
+        <w:t xml:space="preserve"> </w:t>
+      </w:r>
+      <w:proofErr w:type="spellStart"/>
+      <w:r>
+        <w:t>dlfkjg</w:t>
+      </w:r>
+      <w:proofErr w:type="spellEnd"/>
+      <w:r>
+        <w:t xml:space="preserve"> </w:t>
+      </w:r>
+      <w:proofErr w:type="spellStart"/>
+      <w:r>
+        <w:t>dlfjg</w:t>
+      </w:r>
+      <w:proofErr w:type="spellEnd"/>
+      <w:r>
+        <w:t xml:space="preserve"> </w:t>
+      </w:r>
+      <w:proofErr w:type="spellStart"/>
+      <w:r>
+        <w:t>ldfg</w:t>
+      </w:r>
+      <w:proofErr w:type="spellEnd"/>
+      <w:r>
+        <w:t xml:space="preserve"> df </w:t>
+      </w:r>
+      <w:proofErr w:type="spellStart"/>
+      <w:r>
+        <w:t>glkdjf</w:t>
+      </w:r>
+      <w:proofErr w:type="spellEnd"/>
+      <w:r>
+        <w:t xml:space="preserve"> </w:t>
+      </w:r>
+      <w:proofErr w:type="spellStart"/>
+      <w:r>
+        <w:t>glkd</w:t>
+      </w:r>
+      <w:proofErr w:type="spellEnd"/>
+      <w:r>
+        <w:t xml:space="preserve"> </w:t>
+      </w:r>
+      <w:proofErr w:type="spellStart"/>
+      <w:r>
+        <w:t>jfglkjdf</w:t>
+      </w:r>
+      <w:proofErr w:type="spellEnd"/>
+      <w:r>
+        <w:t xml:space="preserve"> </w:t>
+      </w:r>
+      <w:proofErr w:type="spellStart"/>
+      <w:r>
+        <w:t>jg</w:t>
+      </w:r>
+      <w:proofErr w:type="spellEnd"/>
+      <w:r>
+        <w:t xml:space="preserve"> </w:t>
+      </w:r>
+      <w:proofErr w:type="spellStart"/>
+      <w:r>
+        <w:t>dflkjgldfkg</w:t>
+      </w:r>
+      <w:proofErr w:type="spellEnd"/>
+      <w:r>
+        <w:t xml:space="preserve"> </w:t>
+      </w:r>
+      <w:proofErr w:type="spellStart"/>
+      <w:r>
+        <w:t>lkdfjglkdfj</w:t>
+      </w:r>
+      <w:proofErr w:type="spellEnd"/>
+      <w:r>
+        <w:t xml:space="preserve"> </w:t>
+      </w:r>
+      <w:proofErr w:type="spellStart"/>
+      <w:r>
+        <w:t>glkfjdglkdfjgfdg</w:t>
+      </w:r>
+      <w:proofErr w:type="spellEnd"/>
+      <w:r>
+        <w:t xml:space="preserve">. </w:t>
+      </w:r>
+      <w:proofErr w:type="spellStart"/>
+      <w:r>
+        <w:t>fdjg</w:t>
+      </w:r>
+      <w:proofErr w:type="spellEnd"/>
+      <w:r>
+        <w:t xml:space="preserve"> </w:t>
+      </w:r>
+      <w:proofErr w:type="spellStart"/>
+      <w:r>
+        <w:t>ld</w:t>
+      </w:r>
+      <w:proofErr w:type="spellEnd"/>
+      <w:r>
+        <w:t xml:space="preserve"> </w:t>
+      </w:r>
+      <w:proofErr w:type="spellStart"/>
+      <w:r>
+        <w:t>fglk</w:t>
+      </w:r>
+      <w:proofErr w:type="spellEnd"/>
+      <w:r>
+        <w:t xml:space="preserve"> </w:t>
+      </w:r>
+      <w:proofErr w:type="spellStart"/>
+      <w:r>
+        <w:t>dfg</w:t>
+      </w:r>
+      <w:proofErr w:type="spellEnd"/>
+      <w:r>
+        <w:t xml:space="preserve"> </w:t>
+      </w:r>
+      <w:proofErr w:type="spellStart"/>
+      <w:r>
+        <w:t>lkd</w:t>
+      </w:r>
+      <w:proofErr w:type="spellEnd"/>
+      <w:r>
+        <w:t xml:space="preserve"> </w:t>
+      </w:r>
+      <w:proofErr w:type="spellStart"/>
+      <w:r>
+        <w:t>fjg</w:t>
+      </w:r>
+      <w:proofErr w:type="spellEnd"/>
+      <w:r>
+        <w:t xml:space="preserve"> </w:t>
+      </w:r>
+      <w:proofErr w:type="spellStart"/>
+      <w:r>
+        <w:t>ldkfglkdfgld</w:t>
+      </w:r>
+      <w:proofErr w:type="spellEnd"/>
+      <w:r>
+        <w:t xml:space="preserve"> </w:t>
+      </w:r>
+      <w:proofErr w:type="spellStart"/>
+      <w:r>
+        <w:t>jfg</w:t>
+      </w:r>
+      <w:proofErr w:type="spellEnd"/>
+      <w:r>
+        <w:t xml:space="preserve"> </w:t>
+      </w:r>
+      <w:proofErr w:type="spellStart"/>
+      <w:r>
+        <w:t>dfjg</w:t>
+      </w:r>
+      <w:proofErr w:type="spellEnd"/>
+      <w:r>
+        <w:t xml:space="preserve"> </w:t>
+      </w:r>
+      <w:proofErr w:type="spellStart"/>
+      <w:r>
+        <w:t>fdjg</w:t>
+      </w:r>
+      <w:proofErr w:type="spellEnd"/>
+      <w:r>
+        <w:t xml:space="preserve"> </w:t>
+      </w:r>
+      <w:proofErr w:type="spellStart"/>
+      <w:r>
+        <w:t>ld</w:t>
+      </w:r>
+      <w:proofErr w:type="spellEnd"/>
+      <w:r>
+        <w:t xml:space="preserve"> </w:t>
+      </w:r>
+      <w:proofErr w:type="spellStart"/>
+      <w:r>
+        <w:t>fglk</w:t>
+      </w:r>
+      <w:proofErr w:type="spellEnd"/>
+      <w:r>
+        <w:t xml:space="preserve"> </w:t>
+      </w:r>
+      <w:proofErr w:type="spellStart"/>
+      <w:r>
+        <w:t>dfg</w:t>
+      </w:r>
+      <w:proofErr w:type="spellEnd"/>
+      <w:r>
+        <w:t xml:space="preserve"> </w:t>
+      </w:r>
+      <w:proofErr w:type="spellStart"/>
+      <w:r>
+        <w:t>lkd</w:t>
+      </w:r>
+      <w:proofErr w:type="spellEnd"/>
+      <w:r>
+        <w:t xml:space="preserve"> </w:t>
+      </w:r>
+      <w:proofErr w:type="spellStart"/>
+      <w:r>
+        <w:t>fjg</w:t>
+      </w:r>
+      <w:proofErr w:type="spellEnd"/>
+      <w:r>
+        <w:t xml:space="preserve"> </w:t>
+      </w:r>
+      <w:proofErr w:type="spellStart"/>
+      <w:r>
+        <w:t>ldkfglkdfgld</w:t>
+      </w:r>
+      <w:proofErr w:type="spellEnd"/>
+      <w:r>
+        <w:t xml:space="preserve"> </w:t>
+      </w:r>
+      <w:proofErr w:type="spellStart"/>
+      <w:r>
+        <w:t>jfg</w:t>
+      </w:r>
+      <w:proofErr w:type="spellEnd"/>
+      <w:r>
+        <w:t xml:space="preserve"> </w:t>
+      </w:r>
+      <w:proofErr w:type="spellStart"/>
+      <w:r>
+        <w:t>dfjg</w:t>
+      </w:r>
+      <w:proofErr w:type="spellEnd"/>
+      <w:r>
+        <w:t>.</w:t>
       </w:r>
     </w:p>
     <w:p>
@@ -3609,8 +8610,16 @@
         <w:rPr>
           <w:lang w:val="fr-FR"/>
         </w:rPr>
-        <w:t>import  java.awt</w:t>
-      </w:r>
+        <w:t xml:space="preserve">import  </w:t>
+      </w:r>
+      <w:proofErr w:type="spellStart"/>
+      <w:r>
+        <w:rPr>
+          <w:lang w:val="fr-FR"/>
+        </w:rPr>
+        <w:t>java.awt</w:t>
+      </w:r>
+      <w:proofErr w:type="spellEnd"/>
       <w:proofErr w:type="gramEnd"/>
       <w:r>
         <w:rPr>
@@ -3668,7 +8677,21 @@
         <w:rPr>
           <w:lang w:val="fr-FR"/>
         </w:rPr>
-        <w:t xml:space="preserve"> java.awt.event.*;</w:t>
+        <w:t xml:space="preserve"> </w:t>
+      </w:r>
+      <w:proofErr w:type="spellStart"/>
+      <w:r>
+        <w:rPr>
+          <w:lang w:val="fr-FR"/>
+        </w:rPr>
+        <w:t>java.awt.event</w:t>
+      </w:r>
+      <w:proofErr w:type="spellEnd"/>
+      <w:r>
+        <w:rPr>
+          <w:lang w:val="fr-FR"/>
+        </w:rPr>
+        <w:t>.*;</w:t>
       </w:r>
     </w:p>
     <w:p>
@@ -3690,7 +8713,21 @@
         <w:rPr>
           <w:lang w:val="fr-FR"/>
         </w:rPr>
-        <w:t xml:space="preserve"> javax.swing.*;</w:t>
+        <w:t xml:space="preserve"> </w:t>
+      </w:r>
+      <w:proofErr w:type="spellStart"/>
+      <w:r>
+        <w:rPr>
+          <w:lang w:val="fr-FR"/>
+        </w:rPr>
+        <w:t>javax.swing</w:t>
+      </w:r>
+      <w:proofErr w:type="spellEnd"/>
+      <w:r>
+        <w:rPr>
+          <w:lang w:val="fr-FR"/>
+        </w:rPr>
+        <w:t>.*;</w:t>
       </w:r>
     </w:p>
     <w:p>
@@ -3712,7 +8749,21 @@
         <w:rPr>
           <w:lang w:val="fr-FR"/>
         </w:rPr>
-        <w:t xml:space="preserve"> java.lang.reflect.*;</w:t>
+        <w:t xml:space="preserve"> </w:t>
+      </w:r>
+      <w:proofErr w:type="spellStart"/>
+      <w:r>
+        <w:rPr>
+          <w:lang w:val="fr-FR"/>
+        </w:rPr>
+        <w:t>java.lang.reflect</w:t>
+      </w:r>
+      <w:proofErr w:type="spellEnd"/>
+      <w:r>
+        <w:rPr>
+          <w:lang w:val="fr-FR"/>
+        </w:rPr>
+        <w:t>.*;</w:t>
       </w:r>
     </w:p>
     <w:p>
@@ -3728,8 +8779,21 @@
         <w:pStyle w:val="codelisting"/>
       </w:pPr>
       <w:r>
-        <w:t>class LEDPanel extends JPanel</w:t>
-      </w:r>
+        <w:t xml:space="preserve">class </w:t>
+      </w:r>
+      <w:proofErr w:type="spellStart"/>
+      <w:r>
+        <w:t>LEDPanel</w:t>
+      </w:r>
+      <w:proofErr w:type="spellEnd"/>
+      <w:r>
+        <w:t xml:space="preserve"> extends </w:t>
+      </w:r>
+      <w:proofErr w:type="spellStart"/>
+      <w:r>
+        <w:t>JPanel</w:t>
+      </w:r>
+      <w:proofErr w:type="spellEnd"/>
     </w:p>
     <w:p>
       <w:pPr>
@@ -3763,7 +8827,30 @@
       </w:pPr>
       <w:r>
         <w:tab/>
-        <w:t>boolean ledOn[] = new boolean[10];</w:t>
+      </w:r>
+      <w:proofErr w:type="spellStart"/>
+      <w:r>
+        <w:t>boolean</w:t>
+      </w:r>
+      <w:proofErr w:type="spellEnd"/>
+      <w:r>
+        <w:t xml:space="preserve"> </w:t>
+      </w:r>
+      <w:proofErr w:type="spellStart"/>
+      <w:r>
+        <w:t>ledOn</w:t>
+      </w:r>
+      <w:proofErr w:type="spellEnd"/>
+      <w:r>
+        <w:t xml:space="preserve">[] = new </w:t>
+      </w:r>
+      <w:proofErr w:type="spellStart"/>
+      <w:r>
+        <w:t>boolean</w:t>
+      </w:r>
+      <w:proofErr w:type="spellEnd"/>
+      <w:r>
+        <w:t>[10];</w:t>
       </w:r>
     </w:p>
     <w:p>
@@ -3778,8 +8865,13 @@
       <w:pPr>
         <w:pStyle w:val="codelisting"/>
       </w:pPr>
-      <w:r>
-        <w:t>LEDPanel()</w:t>
+      <w:proofErr w:type="spellStart"/>
+      <w:r>
+        <w:t>LEDPanel</w:t>
+      </w:r>
+      <w:proofErr w:type="spellEnd"/>
+      <w:r>
+        <w:t>()</w:t>
       </w:r>
     </w:p>
     <w:p>
@@ -3796,7 +8888,14 @@
       </w:pPr>
       <w:r>
         <w:tab/>
-        <w:t>setMinimumSize( new Dimension( width, height ) );</w:t>
+      </w:r>
+      <w:proofErr w:type="spellStart"/>
+      <w:r>
+        <w:t>setMinimumSize</w:t>
+      </w:r>
+      <w:proofErr w:type="spellEnd"/>
+      <w:r>
+        <w:t>( new Dimension( width, height ) );</w:t>
       </w:r>
     </w:p>
     <w:p>
@@ -3805,7 +8904,14 @@
       </w:pPr>
       <w:r>
         <w:tab/>
-        <w:t>setMaximumSize( new Dimension( width, height ) );</w:t>
+      </w:r>
+      <w:proofErr w:type="spellStart"/>
+      <w:r>
+        <w:t>setMaximumSize</w:t>
+      </w:r>
+      <w:proofErr w:type="spellEnd"/>
+      <w:r>
+        <w:t>( new Dimension( width, height ) );</w:t>
       </w:r>
     </w:p>
     <w:p>
@@ -3819,7 +8925,14 @@
       </w:pPr>
       <w:r>
         <w:tab/>
-        <w:t>setVisible( true );</w:t>
+      </w:r>
+      <w:proofErr w:type="spellStart"/>
+      <w:r>
+        <w:t>setVisible</w:t>
+      </w:r>
+      <w:proofErr w:type="spellEnd"/>
+      <w:r>
+        <w:t>( true );</w:t>
       </w:r>
     </w:p>
     <w:p>
@@ -3846,6 +8959,7 @@
       <w:r>
         <w:tab/>
       </w:r>
+      <w:proofErr w:type="spellStart"/>
       <w:proofErr w:type="gramStart"/>
       <w:r>
         <w:rPr>
@@ -3853,6 +8967,7 @@
         </w:rPr>
         <w:t>int</w:t>
       </w:r>
+      <w:proofErr w:type="spellEnd"/>
       <w:proofErr w:type="gramEnd"/>
       <w:r>
         <w:rPr>
@@ -3931,6 +9046,7 @@
         </w:rPr>
         <w:tab/>
       </w:r>
+      <w:proofErr w:type="spellStart"/>
       <w:proofErr w:type="gramStart"/>
       <w:r>
         <w:rPr>
@@ -3938,6 +9054,7 @@
         </w:rPr>
         <w:t>ledOn</w:t>
       </w:r>
+      <w:proofErr w:type="spellEnd"/>
       <w:proofErr w:type="gramEnd"/>
       <w:r>
         <w:rPr>
@@ -4010,7 +9127,35 @@
         <w:rPr>
           <w:lang w:val="fr-FR"/>
         </w:rPr>
-        <w:t xml:space="preserve"> void paintComponent( Graphics g )</w:t>
+        <w:t xml:space="preserve"> </w:t>
+      </w:r>
+      <w:proofErr w:type="spellStart"/>
+      <w:r>
+        <w:rPr>
+          <w:lang w:val="fr-FR"/>
+        </w:rPr>
+        <w:t>void</w:t>
+      </w:r>
+      <w:proofErr w:type="spellEnd"/>
+      <w:r>
+        <w:rPr>
+          <w:lang w:val="fr-FR"/>
+        </w:rPr>
+        <w:t xml:space="preserve"> </w:t>
+      </w:r>
+      <w:proofErr w:type="spellStart"/>
+      <w:r>
+        <w:rPr>
+          <w:lang w:val="fr-FR"/>
+        </w:rPr>
+        <w:t>paintComponent</w:t>
+      </w:r>
+      <w:proofErr w:type="spellEnd"/>
+      <w:r>
+        <w:rPr>
+          <w:lang w:val="fr-FR"/>
+        </w:rPr>
+        <w:t>( Graphics g )</w:t>
       </w:r>
     </w:p>
     <w:p>
@@ -4040,6 +9185,7 @@
         </w:rPr>
         <w:tab/>
       </w:r>
+      <w:proofErr w:type="spellStart"/>
       <w:proofErr w:type="gramStart"/>
       <w:r>
         <w:rPr>
@@ -4047,6 +9193,7 @@
         </w:rPr>
         <w:t>super.paintComponent</w:t>
       </w:r>
+      <w:proofErr w:type="spellEnd"/>
       <w:proofErr w:type="gramEnd"/>
       <w:r>
         <w:rPr>
@@ -4076,6 +9223,7 @@
         </w:rPr>
         <w:tab/>
       </w:r>
+      <w:proofErr w:type="spellStart"/>
       <w:proofErr w:type="gramStart"/>
       <w:r>
         <w:rPr>
@@ -4083,6 +9231,7 @@
         </w:rPr>
         <w:t>int</w:t>
       </w:r>
+      <w:proofErr w:type="spellEnd"/>
       <w:proofErr w:type="gramEnd"/>
       <w:r>
         <w:rPr>
@@ -4104,6 +9253,7 @@
         </w:rPr>
         <w:tab/>
       </w:r>
+      <w:proofErr w:type="spellStart"/>
       <w:proofErr w:type="gramStart"/>
       <w:r>
         <w:rPr>
@@ -4111,12 +9261,27 @@
         </w:rPr>
         <w:t>int</w:t>
       </w:r>
+      <w:proofErr w:type="spellEnd"/>
       <w:proofErr w:type="gramEnd"/>
       <w:r>
         <w:rPr>
           <w:lang w:val="fr-FR"/>
         </w:rPr>
-        <w:t xml:space="preserve"> xstart = 10;</w:t>
+        <w:t xml:space="preserve"> </w:t>
+      </w:r>
+      <w:proofErr w:type="spellStart"/>
+      <w:r>
+        <w:rPr>
+          <w:lang w:val="fr-FR"/>
+        </w:rPr>
+        <w:t>xstart</w:t>
+      </w:r>
+      <w:proofErr w:type="spellEnd"/>
+      <w:r>
+        <w:rPr>
+          <w:lang w:val="fr-FR"/>
+        </w:rPr>
+        <w:t xml:space="preserve"> = 10;</w:t>
       </w:r>
     </w:p>
     <w:p>
@@ -4132,6 +9297,7 @@
         </w:rPr>
         <w:tab/>
       </w:r>
+      <w:proofErr w:type="spellStart"/>
       <w:proofErr w:type="gramStart"/>
       <w:r>
         <w:rPr>
@@ -4139,12 +9305,27 @@
         </w:rPr>
         <w:t>int</w:t>
       </w:r>
+      <w:proofErr w:type="spellEnd"/>
       <w:proofErr w:type="gramEnd"/>
       <w:r>
         <w:rPr>
           <w:lang w:val="fr-FR"/>
         </w:rPr>
-        <w:t xml:space="preserve"> spacer = 5;</w:t>
+        <w:t xml:space="preserve"> </w:t>
+      </w:r>
+      <w:proofErr w:type="spellStart"/>
+      <w:r>
+        <w:rPr>
+          <w:lang w:val="fr-FR"/>
+        </w:rPr>
+        <w:t>spacer</w:t>
+      </w:r>
+      <w:proofErr w:type="spellEnd"/>
+      <w:r>
+        <w:rPr>
+          <w:lang w:val="fr-FR"/>
+        </w:rPr>
+        <w:t xml:space="preserve"> = 5;</w:t>
       </w:r>
     </w:p>
     <w:p>
@@ -4168,6 +9349,7 @@
         </w:rPr>
         <w:tab/>
       </w:r>
+      <w:proofErr w:type="spellStart"/>
       <w:proofErr w:type="gramStart"/>
       <w:r>
         <w:rPr>
@@ -4175,6 +9357,7 @@
         </w:rPr>
         <w:t>int</w:t>
       </w:r>
+      <w:proofErr w:type="spellEnd"/>
       <w:proofErr w:type="gramEnd"/>
       <w:r>
         <w:rPr>
@@ -4242,7 +9425,15 @@
       </w:r>
       <w:r>
         <w:tab/>
-        <w:t>if( ledOn[t] )</w:t>
+        <w:t xml:space="preserve">if( </w:t>
+      </w:r>
+      <w:proofErr w:type="spellStart"/>
+      <w:r>
+        <w:t>ledOn</w:t>
+      </w:r>
+      <w:proofErr w:type="spellEnd"/>
+      <w:r>
+        <w:t>[t] )</w:t>
       </w:r>
     </w:p>
     <w:p>
@@ -4257,7 +9448,22 @@
       </w:r>
       <w:r>
         <w:tab/>
-        <w:t>g.setColor( Color.red);</w:t>
+      </w:r>
+      <w:proofErr w:type="spellStart"/>
+      <w:r>
+        <w:t>g.setColor</w:t>
+      </w:r>
+      <w:proofErr w:type="spellEnd"/>
+      <w:r>
+        <w:t xml:space="preserve">( </w:t>
+      </w:r>
+      <w:proofErr w:type="spellStart"/>
+      <w:r>
+        <w:t>Color.red</w:t>
+      </w:r>
+      <w:proofErr w:type="spellEnd"/>
+      <w:r>
+        <w:t>);</w:t>
       </w:r>
     </w:p>
     <w:p>
@@ -4284,7 +9490,22 @@
       </w:r>
       <w:r>
         <w:tab/>
-        <w:t>g.setColor( Color.black );</w:t>
+      </w:r>
+      <w:proofErr w:type="spellStart"/>
+      <w:r>
+        <w:t>g.setColor</w:t>
+      </w:r>
+      <w:proofErr w:type="spellEnd"/>
+      <w:r>
+        <w:t xml:space="preserve">( </w:t>
+      </w:r>
+      <w:proofErr w:type="spellStart"/>
+      <w:r>
+        <w:t>Color.black</w:t>
+      </w:r>
+      <w:proofErr w:type="spellEnd"/>
+      <w:r>
+        <w:t xml:space="preserve"> );</w:t>
       </w:r>
     </w:p>
     <w:p>
@@ -4301,7 +9522,22 @@
       </w:r>
       <w:r>
         <w:tab/>
-        <w:t>g.fillOval( xstart + ((9-t) * (spacer + radius)), 10, radius, radius );</w:t>
+      </w:r>
+      <w:proofErr w:type="spellStart"/>
+      <w:r>
+        <w:t>g.fillOval</w:t>
+      </w:r>
+      <w:proofErr w:type="spellEnd"/>
+      <w:r>
+        <w:t xml:space="preserve">( </w:t>
+      </w:r>
+      <w:proofErr w:type="spellStart"/>
+      <w:r>
+        <w:t>xstart</w:t>
+      </w:r>
+      <w:proofErr w:type="spellEnd"/>
+      <w:r>
+        <w:t xml:space="preserve"> + ((9-t) * (spacer + radius)), 10, radius, radius );</w:t>
       </w:r>
     </w:p>
     <w:p>
@@ -4331,7 +9567,23 @@
         <w:pStyle w:val="codelisting"/>
       </w:pPr>
       <w:r>
-        <w:t>public void updateLEDdisplay(int memValue)</w:t>
+        <w:t xml:space="preserve">public void </w:t>
+      </w:r>
+      <w:proofErr w:type="spellStart"/>
+      <w:r>
+        <w:t>updateLEDdisplay</w:t>
+      </w:r>
+      <w:proofErr w:type="spellEnd"/>
+      <w:r>
+        <w:t xml:space="preserve">(int </w:t>
+      </w:r>
+      <w:proofErr w:type="spellStart"/>
+      <w:r>
+        <w:t>memValue</w:t>
+      </w:r>
+      <w:proofErr w:type="spellEnd"/>
+      <w:r>
+        <w:t>)</w:t>
       </w:r>
     </w:p>
     <w:p>
@@ -4352,6 +9604,7 @@
       <w:r>
         <w:tab/>
       </w:r>
+      <w:proofErr w:type="spellStart"/>
       <w:proofErr w:type="gramStart"/>
       <w:r>
         <w:rPr>
@@ -4359,6 +9612,7 @@
         </w:rPr>
         <w:t>int</w:t>
       </w:r>
+      <w:proofErr w:type="spellEnd"/>
       <w:proofErr w:type="gramEnd"/>
       <w:r>
         <w:rPr>
@@ -4426,7 +9680,15 @@
       </w:r>
       <w:r>
         <w:tab/>
-        <w:t xml:space="preserve">if( (memValue &amp; (1&lt;&lt;t)) &gt; 0) </w:t>
+        <w:t>if( (</w:t>
+      </w:r>
+      <w:proofErr w:type="spellStart"/>
+      <w:r>
+        <w:t>memValue</w:t>
+      </w:r>
+      <w:proofErr w:type="spellEnd"/>
+      <w:r>
+        <w:t xml:space="preserve"> &amp; (1&lt;&lt;t)) &gt; 0) </w:t>
       </w:r>
     </w:p>
     <w:p>
@@ -4441,7 +9703,14 @@
       </w:r>
       <w:r>
         <w:tab/>
-        <w:t>ledOn[t] = true;</w:t>
+      </w:r>
+      <w:proofErr w:type="spellStart"/>
+      <w:r>
+        <w:t>ledOn</w:t>
+      </w:r>
+      <w:proofErr w:type="spellEnd"/>
+      <w:r>
+        <w:t>[t] = true;</w:t>
       </w:r>
     </w:p>
     <w:p>
@@ -4468,7 +9737,14 @@
       </w:r>
       <w:r>
         <w:tab/>
-        <w:t>ledOn[t] = false;</w:t>
+      </w:r>
+      <w:proofErr w:type="spellStart"/>
+      <w:r>
+        <w:t>ledOn</w:t>
+      </w:r>
+      <w:proofErr w:type="spellEnd"/>
+      <w:r>
+        <w:t>[t] = false;</w:t>
       </w:r>
     </w:p>
     <w:p>
@@ -4565,8 +9841,309 @@
       <w:bookmarkEnd w:id="30"/>
     </w:p>
     <w:p>
-      <w:r>
-        <w:t>dfjdfkljldfjglk fdjg ld fglk dfg lkd fjg ldkfglkdfgld jfg dfjg dlfkjg dlfjg ldfg df glkdjf glkd jfglkjdf jg dflkjgldfkg lkdfjglkdfj glkfjdglkdfjgfdg. fdjg ld fglk dfg lkd fjg ldkfglkdfgld jfg dfjg fdjg ld fglk dfg lkd fjg ldkfglkdfgld jfg dfjg.</w:t>
+      <w:proofErr w:type="spellStart"/>
+      <w:r>
+        <w:t>dfjdfkljldfjglk</w:t>
+      </w:r>
+      <w:proofErr w:type="spellEnd"/>
+      <w:r>
+        <w:t xml:space="preserve"> </w:t>
+      </w:r>
+      <w:proofErr w:type="spellStart"/>
+      <w:r>
+        <w:t>fdjg</w:t>
+      </w:r>
+      <w:proofErr w:type="spellEnd"/>
+      <w:r>
+        <w:t xml:space="preserve"> </w:t>
+      </w:r>
+      <w:proofErr w:type="spellStart"/>
+      <w:r>
+        <w:t>ld</w:t>
+      </w:r>
+      <w:proofErr w:type="spellEnd"/>
+      <w:r>
+        <w:t xml:space="preserve"> </w:t>
+      </w:r>
+      <w:proofErr w:type="spellStart"/>
+      <w:r>
+        <w:t>fglk</w:t>
+      </w:r>
+      <w:proofErr w:type="spellEnd"/>
+      <w:r>
+        <w:t xml:space="preserve"> </w:t>
+      </w:r>
+      <w:proofErr w:type="spellStart"/>
+      <w:r>
+        <w:t>dfg</w:t>
+      </w:r>
+      <w:proofErr w:type="spellEnd"/>
+      <w:r>
+        <w:t xml:space="preserve"> </w:t>
+      </w:r>
+      <w:proofErr w:type="spellStart"/>
+      <w:r>
+        <w:t>lkd</w:t>
+      </w:r>
+      <w:proofErr w:type="spellEnd"/>
+      <w:r>
+        <w:t xml:space="preserve"> </w:t>
+      </w:r>
+      <w:proofErr w:type="spellStart"/>
+      <w:r>
+        <w:t>fjg</w:t>
+      </w:r>
+      <w:proofErr w:type="spellEnd"/>
+      <w:r>
+        <w:t xml:space="preserve"> </w:t>
+      </w:r>
+      <w:proofErr w:type="spellStart"/>
+      <w:r>
+        <w:t>ldkfglkdfgld</w:t>
+      </w:r>
+      <w:proofErr w:type="spellEnd"/>
+      <w:r>
+        <w:t xml:space="preserve"> </w:t>
+      </w:r>
+      <w:proofErr w:type="spellStart"/>
+      <w:r>
+        <w:t>jfg</w:t>
+      </w:r>
+      <w:proofErr w:type="spellEnd"/>
+      <w:r>
+        <w:t xml:space="preserve"> </w:t>
+      </w:r>
+      <w:proofErr w:type="spellStart"/>
+      <w:r>
+        <w:t>dfjg</w:t>
+      </w:r>
+      <w:proofErr w:type="spellEnd"/>
+      <w:r>
+        <w:t xml:space="preserve"> </w:t>
+      </w:r>
+      <w:proofErr w:type="spellStart"/>
+      <w:r>
+        <w:t>dlfkjg</w:t>
+      </w:r>
+      <w:proofErr w:type="spellEnd"/>
+      <w:r>
+        <w:t xml:space="preserve"> </w:t>
+      </w:r>
+      <w:proofErr w:type="spellStart"/>
+      <w:r>
+        <w:t>dlfjg</w:t>
+      </w:r>
+      <w:proofErr w:type="spellEnd"/>
+      <w:r>
+        <w:t xml:space="preserve"> </w:t>
+      </w:r>
+      <w:proofErr w:type="spellStart"/>
+      <w:r>
+        <w:t>ldfg</w:t>
+      </w:r>
+      <w:proofErr w:type="spellEnd"/>
+      <w:r>
+        <w:t xml:space="preserve"> df </w:t>
+      </w:r>
+      <w:proofErr w:type="spellStart"/>
+      <w:r>
+        <w:t>glkdjf</w:t>
+      </w:r>
+      <w:proofErr w:type="spellEnd"/>
+      <w:r>
+        <w:t xml:space="preserve"> </w:t>
+      </w:r>
+      <w:proofErr w:type="spellStart"/>
+      <w:r>
+        <w:t>glkd</w:t>
+      </w:r>
+      <w:proofErr w:type="spellEnd"/>
+      <w:r>
+        <w:t xml:space="preserve"> </w:t>
+      </w:r>
+      <w:proofErr w:type="spellStart"/>
+      <w:r>
+        <w:t>jfglkjdf</w:t>
+      </w:r>
+      <w:proofErr w:type="spellEnd"/>
+      <w:r>
+        <w:t xml:space="preserve"> </w:t>
+      </w:r>
+      <w:proofErr w:type="spellStart"/>
+      <w:r>
+        <w:t>jg</w:t>
+      </w:r>
+      <w:proofErr w:type="spellEnd"/>
+      <w:r>
+        <w:t xml:space="preserve"> </w:t>
+      </w:r>
+      <w:proofErr w:type="spellStart"/>
+      <w:r>
+        <w:t>dflkjgldfkg</w:t>
+      </w:r>
+      <w:proofErr w:type="spellEnd"/>
+      <w:r>
+        <w:t xml:space="preserve"> </w:t>
+      </w:r>
+      <w:proofErr w:type="spellStart"/>
+      <w:r>
+        <w:t>lkdfjglkdfj</w:t>
+      </w:r>
+      <w:proofErr w:type="spellEnd"/>
+      <w:r>
+        <w:t xml:space="preserve"> </w:t>
+      </w:r>
+      <w:proofErr w:type="spellStart"/>
+      <w:r>
+        <w:t>glkfjdglkdfjgfdg</w:t>
+      </w:r>
+      <w:proofErr w:type="spellEnd"/>
+      <w:r>
+        <w:t xml:space="preserve">. </w:t>
+      </w:r>
+      <w:proofErr w:type="spellStart"/>
+      <w:r>
+        <w:t>fdjg</w:t>
+      </w:r>
+      <w:proofErr w:type="spellEnd"/>
+      <w:r>
+        <w:t xml:space="preserve"> </w:t>
+      </w:r>
+      <w:proofErr w:type="spellStart"/>
+      <w:r>
+        <w:t>ld</w:t>
+      </w:r>
+      <w:proofErr w:type="spellEnd"/>
+      <w:r>
+        <w:t xml:space="preserve"> </w:t>
+      </w:r>
+      <w:proofErr w:type="spellStart"/>
+      <w:r>
+        <w:t>fglk</w:t>
+      </w:r>
+      <w:proofErr w:type="spellEnd"/>
+      <w:r>
+        <w:t xml:space="preserve"> </w:t>
+      </w:r>
+      <w:proofErr w:type="spellStart"/>
+      <w:r>
+        <w:t>dfg</w:t>
+      </w:r>
+      <w:proofErr w:type="spellEnd"/>
+      <w:r>
+        <w:t xml:space="preserve"> </w:t>
+      </w:r>
+      <w:proofErr w:type="spellStart"/>
+      <w:r>
+        <w:t>lkd</w:t>
+      </w:r>
+      <w:proofErr w:type="spellEnd"/>
+      <w:r>
+        <w:t xml:space="preserve"> </w:t>
+      </w:r>
+      <w:proofErr w:type="spellStart"/>
+      <w:r>
+        <w:t>fjg</w:t>
+      </w:r>
+      <w:proofErr w:type="spellEnd"/>
+      <w:r>
+        <w:t xml:space="preserve"> </w:t>
+      </w:r>
+      <w:proofErr w:type="spellStart"/>
+      <w:r>
+        <w:t>ldkfglkdfgld</w:t>
+      </w:r>
+      <w:proofErr w:type="spellEnd"/>
+      <w:r>
+        <w:t xml:space="preserve"> </w:t>
+      </w:r>
+      <w:proofErr w:type="spellStart"/>
+      <w:r>
+        <w:t>jfg</w:t>
+      </w:r>
+      <w:proofErr w:type="spellEnd"/>
+      <w:r>
+        <w:t xml:space="preserve"> </w:t>
+      </w:r>
+      <w:proofErr w:type="spellStart"/>
+      <w:r>
+        <w:t>dfjg</w:t>
+      </w:r>
+      <w:proofErr w:type="spellEnd"/>
+      <w:r>
+        <w:t xml:space="preserve"> </w:t>
+      </w:r>
+      <w:proofErr w:type="spellStart"/>
+      <w:r>
+        <w:t>fdjg</w:t>
+      </w:r>
+      <w:proofErr w:type="spellEnd"/>
+      <w:r>
+        <w:t xml:space="preserve"> </w:t>
+      </w:r>
+      <w:proofErr w:type="spellStart"/>
+      <w:r>
+        <w:t>ld</w:t>
+      </w:r>
+      <w:proofErr w:type="spellEnd"/>
+      <w:r>
+        <w:t xml:space="preserve"> </w:t>
+      </w:r>
+      <w:proofErr w:type="spellStart"/>
+      <w:r>
+        <w:t>fglk</w:t>
+      </w:r>
+      <w:proofErr w:type="spellEnd"/>
+      <w:r>
+        <w:t xml:space="preserve"> </w:t>
+      </w:r>
+      <w:proofErr w:type="spellStart"/>
+      <w:r>
+        <w:t>dfg</w:t>
+      </w:r>
+      <w:proofErr w:type="spellEnd"/>
+      <w:r>
+        <w:t xml:space="preserve"> </w:t>
+      </w:r>
+      <w:proofErr w:type="spellStart"/>
+      <w:r>
+        <w:t>lkd</w:t>
+      </w:r>
+      <w:proofErr w:type="spellEnd"/>
+      <w:r>
+        <w:t xml:space="preserve"> </w:t>
+      </w:r>
+      <w:proofErr w:type="spellStart"/>
+      <w:r>
+        <w:t>fjg</w:t>
+      </w:r>
+      <w:proofErr w:type="spellEnd"/>
+      <w:r>
+        <w:t xml:space="preserve"> </w:t>
+      </w:r>
+      <w:proofErr w:type="spellStart"/>
+      <w:r>
+        <w:t>ldkfglkdfgld</w:t>
+      </w:r>
+      <w:proofErr w:type="spellEnd"/>
+      <w:r>
+        <w:t xml:space="preserve"> </w:t>
+      </w:r>
+      <w:proofErr w:type="spellStart"/>
+      <w:r>
+        <w:t>jfg</w:t>
+      </w:r>
+      <w:proofErr w:type="spellEnd"/>
+      <w:r>
+        <w:t xml:space="preserve"> </w:t>
+      </w:r>
+      <w:proofErr w:type="spellStart"/>
+      <w:r>
+        <w:t>dfjg</w:t>
+      </w:r>
+      <w:proofErr w:type="spellEnd"/>
+      <w:r>
+        <w:t>.</w:t>
       </w:r>
     </w:p>
     <w:p>
@@ -4591,17 +10168,19 @@
           <w:b/>
         </w:rPr>
       </w:pPr>
+      <w:proofErr w:type="spellStart"/>
       <w:r>
         <w:rPr>
           <w:b/>
         </w:rPr>
-        <w:t>Balzano (1982)</w:t>
-      </w:r>
+        <w:t>Balzano</w:t>
+      </w:r>
+      <w:proofErr w:type="spellEnd"/>
       <w:r>
         <w:rPr>
           <w:b/>
         </w:rPr>
-        <w:tab/>
+        <w:t xml:space="preserve"> (1982)</w:t>
       </w:r>
       <w:r>
         <w:rPr>
@@ -4610,7 +10189,21 @@
         <w:tab/>
       </w:r>
       <w:r>
-        <w:t xml:space="preserve">G. J. Balzano, The pitch set as a level of description for studying musical pitch perception, In </w:t>
+        <w:rPr>
+          <w:b/>
+        </w:rPr>
+        <w:tab/>
+      </w:r>
+      <w:r>
+        <w:t xml:space="preserve">G. J. </w:t>
+      </w:r>
+      <w:proofErr w:type="spellStart"/>
+      <w:r>
+        <w:t>Balzano</w:t>
+      </w:r>
+      <w:proofErr w:type="spellEnd"/>
+      <w:r>
+        <w:t xml:space="preserve">, The pitch set as a level of description for studying musical pitch perception, In </w:t>
       </w:r>
       <w:r>
         <w:rPr>
@@ -4619,7 +10212,15 @@
         <w:t>Music, Mind and Brain: the neuropsychology of music</w:t>
       </w:r>
       <w:r>
-        <w:t>, M. Clynes (Ed.), Plenum, New York, USA.</w:t>
+        <w:t xml:space="preserve">, M. </w:t>
+      </w:r>
+      <w:proofErr w:type="spellStart"/>
+      <w:r>
+        <w:t>Clynes</w:t>
+      </w:r>
+      <w:proofErr w:type="spellEnd"/>
+      <w:r>
+        <w:t xml:space="preserve"> (Ed.), Plenum, New York, USA.</w:t>
       </w:r>
     </w:p>
     <w:p>
@@ -4671,11 +10272,33 @@
         <w:rPr>
           <w:b/>
         </w:rPr>
-        <w:t>Deutsch &amp; Feroe (1984)</w:t>
-      </w:r>
-      <w:r>
-        <w:tab/>
-        <w:t xml:space="preserve">D. Deutsch &amp; J. Feroe, The internal representation of pitch sequences in tonal music, </w:t>
+        <w:t xml:space="preserve">Deutsch &amp; </w:t>
+      </w:r>
+      <w:proofErr w:type="spellStart"/>
+      <w:r>
+        <w:rPr>
+          <w:b/>
+        </w:rPr>
+        <w:t>Feroe</w:t>
+      </w:r>
+      <w:proofErr w:type="spellEnd"/>
+      <w:r>
+        <w:rPr>
+          <w:b/>
+        </w:rPr>
+        <w:t xml:space="preserve"> (1984)</w:t>
+      </w:r>
+      <w:r>
+        <w:tab/>
+        <w:t xml:space="preserve">D. Deutsch &amp; J. </w:t>
+      </w:r>
+      <w:proofErr w:type="spellStart"/>
+      <w:r>
+        <w:t>Feroe</w:t>
+      </w:r>
+      <w:proofErr w:type="spellEnd"/>
+      <w:r>
+        <w:t xml:space="preserve">, The internal representation of pitch sequences in tonal music, </w:t>
       </w:r>
       <w:r>
         <w:rPr>
@@ -4750,20 +10373,44 @@
           <w:b/>
         </w:rPr>
       </w:pPr>
+      <w:proofErr w:type="spellStart"/>
       <w:r>
         <w:rPr>
           <w:b/>
         </w:rPr>
-        <w:t>Krumhansl et al. (1982)</w:t>
-      </w:r>
+        <w:t>Krumhansl</w:t>
+      </w:r>
+      <w:proofErr w:type="spellEnd"/>
       <w:r>
         <w:rPr>
           <w:b/>
         </w:rPr>
-        <w:tab/>
-      </w:r>
-      <w:r>
-        <w:t xml:space="preserve">C. Krumhansl, J. J. Bharucha &amp; E. Kessler, Perceived harmonic structure of chords in three related musical keys, In </w:t>
+        <w:t xml:space="preserve"> et al. (1982)</w:t>
+      </w:r>
+      <w:r>
+        <w:rPr>
+          <w:b/>
+        </w:rPr>
+        <w:tab/>
+      </w:r>
+      <w:r>
+        <w:t xml:space="preserve">C. </w:t>
+      </w:r>
+      <w:proofErr w:type="spellStart"/>
+      <w:r>
+        <w:t>Krumhansl</w:t>
+      </w:r>
+      <w:proofErr w:type="spellEnd"/>
+      <w:r>
+        <w:t xml:space="preserve">, J. J. </w:t>
+      </w:r>
+      <w:proofErr w:type="spellStart"/>
+      <w:r>
+        <w:t>Bharucha</w:t>
+      </w:r>
+      <w:proofErr w:type="spellEnd"/>
+      <w:r>
+        <w:t xml:space="preserve"> &amp; E. Kessler, Perceived harmonic structure of chords in three related musical keys, In </w:t>
       </w:r>
       <w:r>
         <w:rPr>
@@ -4782,20 +10429,36 @@
           <w:b/>
         </w:rPr>
       </w:pPr>
+      <w:proofErr w:type="spellStart"/>
       <w:r>
         <w:rPr>
           <w:b/>
         </w:rPr>
-        <w:t>Krumhansl &amp; Kessler (1982)</w:t>
-      </w:r>
+        <w:t>Krumhansl</w:t>
+      </w:r>
+      <w:proofErr w:type="spellEnd"/>
       <w:r>
         <w:rPr>
           <w:b/>
         </w:rPr>
-        <w:tab/>
-      </w:r>
-      <w:r>
-        <w:t xml:space="preserve">C. Krumhansl &amp; E. Kessler, Tracing the dynamic changes in perceived tonal organisation in a spatial representation of musical keys, In </w:t>
+        <w:t xml:space="preserve"> &amp; Kessler (1982)</w:t>
+      </w:r>
+      <w:r>
+        <w:rPr>
+          <w:b/>
+        </w:rPr>
+        <w:tab/>
+      </w:r>
+      <w:r>
+        <w:t xml:space="preserve">C. </w:t>
+      </w:r>
+      <w:proofErr w:type="spellStart"/>
+      <w:r>
+        <w:t>Krumhansl</w:t>
+      </w:r>
+      <w:proofErr w:type="spellEnd"/>
+      <w:r>
+        <w:t xml:space="preserve"> &amp; E. Kessler, Tracing the dynamic changes in perceived tonal organisation in a spatial representation of musical keys, In </w:t>
       </w:r>
       <w:r>
         <w:rPr>
@@ -4814,20 +10477,36 @@
           <w:b/>
         </w:rPr>
       </w:pPr>
+      <w:proofErr w:type="spellStart"/>
       <w:r>
         <w:rPr>
           <w:b/>
         </w:rPr>
-        <w:t>Krumhansl &amp; Shepard (1979)</w:t>
-      </w:r>
+        <w:t>Krumhansl</w:t>
+      </w:r>
+      <w:proofErr w:type="spellEnd"/>
       <w:r>
         <w:rPr>
           <w:b/>
         </w:rPr>
-        <w:tab/>
-      </w:r>
-      <w:r>
-        <w:t xml:space="preserve">C. Krumhansl &amp; R. Shepard, </w:t>
+        <w:t xml:space="preserve"> &amp; Shepard (1979)</w:t>
+      </w:r>
+      <w:r>
+        <w:rPr>
+          <w:b/>
+        </w:rPr>
+        <w:tab/>
+      </w:r>
+      <w:r>
+        <w:t xml:space="preserve">C. </w:t>
+      </w:r>
+      <w:proofErr w:type="spellStart"/>
+      <w:r>
+        <w:t>Krumhansl</w:t>
+      </w:r>
+      <w:proofErr w:type="spellEnd"/>
+      <w:r>
+        <w:t xml:space="preserve"> &amp; R. Shepard, </w:t>
       </w:r>
       <w:r>
         <w:rPr>
@@ -4846,20 +10525,36 @@
           <w:b/>
         </w:rPr>
       </w:pPr>
+      <w:proofErr w:type="spellStart"/>
       <w:r>
         <w:rPr>
           <w:b/>
         </w:rPr>
-        <w:t>Lerdahl (1988)</w:t>
-      </w:r>
+        <w:t>Lerdahl</w:t>
+      </w:r>
+      <w:proofErr w:type="spellEnd"/>
       <w:r>
         <w:rPr>
           <w:b/>
         </w:rPr>
-        <w:tab/>
-      </w:r>
-      <w:r>
-        <w:t xml:space="preserve">Fred Lerdahl, Tonal Pitch Space, </w:t>
+        <w:t xml:space="preserve"> (1988)</w:t>
+      </w:r>
+      <w:r>
+        <w:rPr>
+          <w:b/>
+        </w:rPr>
+        <w:tab/>
+      </w:r>
+      <w:r>
+        <w:t xml:space="preserve">Fred </w:t>
+      </w:r>
+      <w:proofErr w:type="spellStart"/>
+      <w:r>
+        <w:t>Lerdahl</w:t>
+      </w:r>
+      <w:proofErr w:type="spellEnd"/>
+      <w:r>
+        <w:t xml:space="preserve">, Tonal Pitch Space, </w:t>
       </w:r>
       <w:r>
         <w:rPr>
@@ -4878,15 +10573,53 @@
           <w:b/>
         </w:rPr>
       </w:pPr>
+      <w:proofErr w:type="spellStart"/>
       <w:r>
         <w:rPr>
           <w:b/>
         </w:rPr>
-        <w:t>Lerdahl and Jackendoff (1983)</w:t>
-      </w:r>
-      <w:r>
-        <w:tab/>
-        <w:t xml:space="preserve">Fred Lerdahl &amp; Ray Jackendoff, </w:t>
+        <w:t>Lerdahl</w:t>
+      </w:r>
+      <w:proofErr w:type="spellEnd"/>
+      <w:r>
+        <w:rPr>
+          <w:b/>
+        </w:rPr>
+        <w:t xml:space="preserve"> and </w:t>
+      </w:r>
+      <w:proofErr w:type="spellStart"/>
+      <w:r>
+        <w:rPr>
+          <w:b/>
+        </w:rPr>
+        <w:t>Jackendoff</w:t>
+      </w:r>
+      <w:proofErr w:type="spellEnd"/>
+      <w:r>
+        <w:rPr>
+          <w:b/>
+        </w:rPr>
+        <w:t xml:space="preserve"> (1983)</w:t>
+      </w:r>
+      <w:r>
+        <w:tab/>
+        <w:t xml:space="preserve">Fred </w:t>
+      </w:r>
+      <w:proofErr w:type="spellStart"/>
+      <w:r>
+        <w:t>Lerdahl</w:t>
+      </w:r>
+      <w:proofErr w:type="spellEnd"/>
+      <w:r>
+        <w:t xml:space="preserve"> &amp; Ray </w:t>
+      </w:r>
+      <w:proofErr w:type="spellStart"/>
+      <w:r>
+        <w:t>Jackendoff</w:t>
+      </w:r>
+      <w:proofErr w:type="spellEnd"/>
+      <w:r>
+        <w:t xml:space="preserve">, </w:t>
       </w:r>
       <w:r>
         <w:rPr>
@@ -4905,15 +10638,31 @@
           <w:b/>
         </w:rPr>
       </w:pPr>
+      <w:proofErr w:type="spellStart"/>
       <w:r>
         <w:rPr>
           <w:b/>
         </w:rPr>
-        <w:t>Longuet-Higgins (1962)</w:t>
-      </w:r>
-      <w:r>
-        <w:tab/>
-        <w:t xml:space="preserve">H. Christopher Longuet-Higgins, Two letters to a musical friend, In </w:t>
+        <w:t>Longuet</w:t>
+      </w:r>
+      <w:proofErr w:type="spellEnd"/>
+      <w:r>
+        <w:rPr>
+          <w:b/>
+        </w:rPr>
+        <w:t>-Higgins (1962)</w:t>
+      </w:r>
+      <w:r>
+        <w:tab/>
+        <w:t xml:space="preserve">H. Christopher </w:t>
+      </w:r>
+      <w:proofErr w:type="spellStart"/>
+      <w:r>
+        <w:t>Longuet</w:t>
+      </w:r>
+      <w:proofErr w:type="spellEnd"/>
+      <w:r>
+        <w:t xml:space="preserve">-Higgins, Two letters to a musical friend, In </w:t>
       </w:r>
       <w:r>
         <w:rPr>
@@ -4993,20 +10742,36 @@
       <w:pPr>
         <w:ind w:left="360" w:hanging="360"/>
       </w:pPr>
+      <w:proofErr w:type="spellStart"/>
       <w:r>
         <w:rPr>
           <w:b/>
         </w:rPr>
-        <w:t>Shneiderman (1982)</w:t>
-      </w:r>
+        <w:t>Shneiderman</w:t>
+      </w:r>
+      <w:proofErr w:type="spellEnd"/>
       <w:r>
         <w:rPr>
           <w:b/>
         </w:rPr>
-        <w:tab/>
-      </w:r>
-      <w:r>
-        <w:t xml:space="preserve">Ben Shneiderman, The future of interact systems and the emergence of direct manipulation, In </w:t>
+        <w:t xml:space="preserve"> (1982)</w:t>
+      </w:r>
+      <w:r>
+        <w:rPr>
+          <w:b/>
+        </w:rPr>
+        <w:tab/>
+      </w:r>
+      <w:r>
+        <w:t xml:space="preserve">Ben </w:t>
+      </w:r>
+      <w:proofErr w:type="spellStart"/>
+      <w:r>
+        <w:t>Shneiderman</w:t>
+      </w:r>
+      <w:proofErr w:type="spellEnd"/>
+      <w:r>
+        <w:t xml:space="preserve">, The future of interact systems and the emergence of direct manipulation, In </w:t>
       </w:r>
       <w:r>
         <w:rPr>
@@ -5100,7 +10865,23 @@
         <w:t>The theory of musical composition,</w:t>
       </w:r>
       <w:r>
-        <w:t xml:space="preserve"> Mainz: B. Schotts Sohne. </w:t>
+        <w:t xml:space="preserve"> Mainz: B. </w:t>
+      </w:r>
+      <w:proofErr w:type="spellStart"/>
+      <w:r>
+        <w:t>Schotts</w:t>
+      </w:r>
+      <w:proofErr w:type="spellEnd"/>
+      <w:r>
+        <w:t xml:space="preserve"> </w:t>
+      </w:r>
+      <w:proofErr w:type="spellStart"/>
+      <w:r>
+        <w:t>Sohne</w:t>
+      </w:r>
+      <w:proofErr w:type="spellEnd"/>
+      <w:r>
+        <w:t xml:space="preserve">. </w:t>
       </w:r>
       <w:r>
         <w:rPr>
@@ -5491,7 +11272,7 @@
       </w:pPr>
     </w:pPrDefault>
   </w:docDefaults>
-  <w:latentStyles w:defLockedState="0" w:defUIPriority="99" w:defSemiHidden="0" w:defUnhideWhenUsed="0" w:defQFormat="0" w:count="376">
+  <w:latentStyles w:defLockedState="0" w:defUIPriority="99" w:defSemiHidden="0" w:defUnhideWhenUsed="0" w:defQFormat="0" w:count="375">
     <w:lsdException w:name="Normal" w:uiPriority="0" w:qFormat="1"/>
     <w:lsdException w:name="heading 1" w:uiPriority="0" w:qFormat="1"/>
     <w:lsdException w:name="heading 2" w:semiHidden="1" w:uiPriority="0" w:unhideWhenUsed="1" w:qFormat="1"/>
@@ -5597,6 +11378,7 @@
     <w:lsdException w:name="HTML Sample" w:semiHidden="1" w:unhideWhenUsed="1"/>
     <w:lsdException w:name="HTML Typewriter" w:semiHidden="1" w:unhideWhenUsed="1"/>
     <w:lsdException w:name="HTML Variable" w:semiHidden="1" w:unhideWhenUsed="1"/>
+    <w:lsdException w:name="Normal Table" w:semiHidden="1" w:unhideWhenUsed="1"/>
     <w:lsdException w:name="annotation subject" w:semiHidden="1" w:unhideWhenUsed="1"/>
     <w:lsdException w:name="No List" w:semiHidden="1" w:unhideWhenUsed="1"/>
     <w:lsdException w:name="Outline List 1" w:semiHidden="1" w:unhideWhenUsed="1"/>
@@ -5643,8 +11425,10 @@
     <w:lsdException w:name="Table Subtle 2" w:semiHidden="1" w:unhideWhenUsed="1"/>
     <w:lsdException w:name="Table Web 1" w:semiHidden="1" w:unhideWhenUsed="1"/>
     <w:lsdException w:name="Table Web 2" w:semiHidden="1" w:unhideWhenUsed="1"/>
+    <w:lsdException w:name="Table Web 3" w:semiHidden="1" w:unhideWhenUsed="1"/>
     <w:lsdException w:name="Balloon Text" w:semiHidden="1" w:unhideWhenUsed="1"/>
     <w:lsdException w:name="Table Grid" w:uiPriority="39"/>
+    <w:lsdException w:name="Table Theme" w:semiHidden="1" w:unhideWhenUsed="1"/>
     <w:lsdException w:name="Placeholder Text" w:semiHidden="1"/>
     <w:lsdException w:name="No Spacing" w:uiPriority="1" w:qFormat="1"/>
     <w:lsdException w:name="Light Shading" w:uiPriority="60"/>
@@ -5864,7 +11648,6 @@
     <w:lsdException w:name="Smart Hyperlink" w:semiHidden="1" w:unhideWhenUsed="1"/>
     <w:lsdException w:name="Hashtag" w:semiHidden="1" w:unhideWhenUsed="1"/>
     <w:lsdException w:name="Unresolved Mention" w:semiHidden="1" w:unhideWhenUsed="1"/>
-    <w:lsdException w:name="Smart Link" w:semiHidden="1" w:unhideWhenUsed="1"/>
   </w:latentStyles>
   <w:style w:type="paragraph" w:default="1" w:styleId="Normal">
     <w:name w:val="Normal"/>
@@ -6713,7 +12496,7 @@
 </file>
 
 <file path=customXml/itemProps1.xml><?xml version="1.0" encoding="utf-8"?>
-<ds:datastoreItem xmlns:ds="http://schemas.openxmlformats.org/officeDocument/2006/customXml" ds:itemID="{3AADD436-B71A-1B43-A9EC-FB6290DB263C}">
+<ds:datastoreItem xmlns:ds="http://schemas.openxmlformats.org/officeDocument/2006/customXml" ds:itemID="{F7A8C43D-16C6-421E-87FE-4D5F07122F1F}">
   <ds:schemaRefs>
     <ds:schemaRef ds:uri="http://schemas.openxmlformats.org/officeDocument/2006/bibliography"/>
   </ds:schemaRefs>
